--- a/Software/PC_App/Testing/Testing_Journal.docx
+++ b/Software/PC_App/Testing/Testing_Journal.docx
@@ -133,19 +133,17 @@
                                 <w:szCs w:val="22"/>
                                 <w:lang w:val="en-US"/>
                               </w:rPr>
-                              <w:t>Algorithm</w:t>
-                            </w:r>
-                            <w:r>
-                              <w:rPr>
-                                <w:rFonts w:hAnsi="Calibri"/>
-                                <w:b/>
-                                <w:bCs/>
-                                <w:color w:val="000000" w:themeColor="dark1"/>
-                                <w:sz w:val="22"/>
-                                <w:szCs w:val="22"/>
-                                <w:lang w:val="en-US"/>
-                              </w:rPr>
-                              <w:t>:</w:t>
+                              <w:t xml:space="preserve">Algorithm: </w:t>
+                            </w:r>
+                            <w:r>
+                              <w:rPr>
+                                <w:rFonts w:hAnsi="Calibri"/>
+                                <w:color w:val="000000" w:themeColor="dark1"/>
+                                <w:sz w:val="22"/>
+                                <w:szCs w:val="22"/>
+                                <w:lang w:val="en-US"/>
+                              </w:rPr>
+                              <w:t>Intersection over Union</w:t>
                             </w:r>
                             <w:r>
                               <w:rPr>
@@ -159,15 +157,87 @@
                               </w:rPr>
                               <w:t xml:space="preserve"> </w:t>
                             </w:r>
-                            <w:r>
-                              <w:rPr>
-                                <w:rFonts w:hAnsi="Calibri"/>
-                                <w:color w:val="000000" w:themeColor="dark1"/>
-                                <w:sz w:val="22"/>
-                                <w:szCs w:val="22"/>
-                                <w:lang w:val="en-US"/>
-                              </w:rPr>
-                              <w:t>Intersection over Union</w:t>
+                          </w:p>
+                          <w:p>
+                            <w:pPr>
+                              <w:rPr>
+                                <w:rFonts w:hAnsi="Calibri"/>
+                                <w:color w:val="000000" w:themeColor="dark1"/>
+                                <w:sz w:val="22"/>
+                                <w:szCs w:val="22"/>
+                                <w:lang w:val="en-US"/>
+                              </w:rPr>
+                            </w:pPr>
+                            <w:proofErr w:type="spellStart"/>
+                            <w:r>
+                              <w:rPr>
+                                <w:rFonts w:hAnsi="Calibri"/>
+                                <w:b/>
+                                <w:bCs/>
+                                <w:color w:val="000000" w:themeColor="dark1"/>
+                                <w:sz w:val="22"/>
+                                <w:szCs w:val="22"/>
+                                <w:lang w:val="en-US"/>
+                              </w:rPr>
+                              <w:t>IoU</w:t>
+                            </w:r>
+                            <w:proofErr w:type="spellEnd"/>
+                            <w:r>
+                              <w:rPr>
+                                <w:rFonts w:hAnsi="Calibri"/>
+                                <w:b/>
+                                <w:bCs/>
+                                <w:color w:val="000000" w:themeColor="dark1"/>
+                                <w:sz w:val="22"/>
+                                <w:szCs w:val="22"/>
+                                <w:lang w:val="en-US"/>
+                              </w:rPr>
+                              <w:t xml:space="preserve"> thresh: </w:t>
+                            </w:r>
+                            <w:r>
+                              <w:rPr>
+                                <w:rFonts w:hAnsi="Calibri"/>
+                                <w:color w:val="000000" w:themeColor="dark1"/>
+                                <w:sz w:val="22"/>
+                                <w:szCs w:val="22"/>
+                                <w:lang w:val="en-US"/>
+                              </w:rPr>
+                              <w:t>0.1</w:t>
+                            </w:r>
+                          </w:p>
+                          <w:p>
+                            <w:pPr>
+                              <w:rPr>
+                                <w:rFonts w:hAnsi="Calibri"/>
+                                <w:b/>
+                                <w:bCs/>
+                                <w:color w:val="000000" w:themeColor="dark1"/>
+                                <w:sz w:val="22"/>
+                                <w:szCs w:val="22"/>
+                                <w:lang w:val="en-US"/>
+                              </w:rPr>
+                            </w:pPr>
+                            <w:r>
+                              <w:rPr>
+                                <w:rFonts w:hAnsi="Calibri"/>
+                                <w:b/>
+                                <w:bCs/>
+                                <w:color w:val="000000" w:themeColor="dark1"/>
+                                <w:sz w:val="22"/>
+                                <w:szCs w:val="22"/>
+                                <w:lang w:val="en-US"/>
+                              </w:rPr>
+                              <w:t xml:space="preserve">Contour Finding:  </w:t>
+                            </w:r>
+                            <w:r>
+                              <w:rPr>
+                                <w:rFonts w:hAnsi="Calibri"/>
+                                <w:color w:val="000000" w:themeColor="dark1"/>
+                                <w:sz w:val="22"/>
+                                <w:szCs w:val="22"/>
+                                <w:lang w:val="en-US"/>
+                              </w:rPr>
+                              <w:t>RETR_TREE</w:t>
                             </w:r>
                             <w:r>
                               <w:rPr>
@@ -192,6 +262,18 @@
                                 <w:lang w:val="en-US"/>
                               </w:rPr>
                             </w:pPr>
+                            <w:r>
+                              <w:rPr>
+                                <w:rFonts w:hAnsi="Calibri"/>
+                                <w:b/>
+                                <w:bCs/>
+                                <w:color w:val="000000" w:themeColor="dark1"/>
+                                <w:sz w:val="22"/>
+                                <w:szCs w:val="22"/>
+                                <w:lang w:val="en-US"/>
+                              </w:rPr>
+                              <w:t>Threshold to trigger match (</w:t>
+                            </w:r>
                             <w:proofErr w:type="spellStart"/>
                             <w:r>
                               <w:rPr>
@@ -203,7 +285,7 @@
                                 <w:szCs w:val="22"/>
                                 <w:lang w:val="en-US"/>
                               </w:rPr>
-                              <w:t>IoU</w:t>
+                              <w:t>iou</w:t>
                             </w:r>
                             <w:proofErr w:type="spellEnd"/>
                             <w:r>
@@ -216,160 +298,6 @@
                                 <w:szCs w:val="22"/>
                                 <w:lang w:val="en-US"/>
                               </w:rPr>
-                              <w:t xml:space="preserve"> thresh</w:t>
-                            </w:r>
-                            <w:r>
-                              <w:rPr>
-                                <w:rFonts w:hAnsi="Calibri"/>
-                                <w:b/>
-                                <w:bCs/>
-                                <w:color w:val="000000" w:themeColor="dark1"/>
-                                <w:sz w:val="22"/>
-                                <w:szCs w:val="22"/>
-                                <w:lang w:val="en-US"/>
-                              </w:rPr>
-                              <w:t>:</w:t>
-                            </w:r>
-                            <w:r>
-                              <w:rPr>
-                                <w:rFonts w:hAnsi="Calibri"/>
-                                <w:b/>
-                                <w:bCs/>
-                                <w:color w:val="000000" w:themeColor="dark1"/>
-                                <w:sz w:val="22"/>
-                                <w:szCs w:val="22"/>
-                                <w:lang w:val="en-US"/>
-                              </w:rPr>
-                              <w:t xml:space="preserve"> </w:t>
-                            </w:r>
-                            <w:r>
-                              <w:rPr>
-                                <w:rFonts w:hAnsi="Calibri"/>
-                                <w:color w:val="000000" w:themeColor="dark1"/>
-                                <w:sz w:val="22"/>
-                                <w:szCs w:val="22"/>
-                                <w:lang w:val="en-US"/>
-                              </w:rPr>
-                              <w:t>0.1</w:t>
-                            </w:r>
-                          </w:p>
-                          <w:p>
-                            <w:pPr>
-                              <w:rPr>
-                                <w:rFonts w:hAnsi="Calibri"/>
-                                <w:b/>
-                                <w:bCs/>
-                                <w:color w:val="000000" w:themeColor="dark1"/>
-                                <w:sz w:val="22"/>
-                                <w:szCs w:val="22"/>
-                                <w:lang w:val="en-US"/>
-                              </w:rPr>
-                            </w:pPr>
-                            <w:r>
-                              <w:rPr>
-                                <w:rFonts w:hAnsi="Calibri"/>
-                                <w:b/>
-                                <w:bCs/>
-                                <w:color w:val="000000" w:themeColor="dark1"/>
-                                <w:sz w:val="22"/>
-                                <w:szCs w:val="22"/>
-                                <w:lang w:val="en-US"/>
-                              </w:rPr>
-                              <w:t>Contour Finding</w:t>
-                            </w:r>
-                            <w:r>
-                              <w:rPr>
-                                <w:rFonts w:hAnsi="Calibri"/>
-                                <w:b/>
-                                <w:bCs/>
-                                <w:color w:val="000000" w:themeColor="dark1"/>
-                                <w:sz w:val="22"/>
-                                <w:szCs w:val="22"/>
-                                <w:lang w:val="en-US"/>
-                              </w:rPr>
-                              <w:t>:</w:t>
-                            </w:r>
-                            <w:r>
-                              <w:rPr>
-                                <w:rFonts w:hAnsi="Calibri"/>
-                                <w:b/>
-                                <w:bCs/>
-                                <w:color w:val="000000" w:themeColor="dark1"/>
-                                <w:sz w:val="22"/>
-                                <w:szCs w:val="22"/>
-                                <w:lang w:val="en-US"/>
-                              </w:rPr>
-                              <w:t xml:space="preserve">  </w:t>
-                            </w:r>
-                            <w:r>
-                              <w:rPr>
-                                <w:rFonts w:hAnsi="Calibri"/>
-                                <w:color w:val="000000" w:themeColor="dark1"/>
-                                <w:sz w:val="22"/>
-                                <w:szCs w:val="22"/>
-                                <w:lang w:val="en-US"/>
-                              </w:rPr>
-                              <w:t>RETR_TREE</w:t>
-                            </w:r>
-                            <w:r>
-                              <w:rPr>
-                                <w:rFonts w:hAnsi="Calibri"/>
-                                <w:b/>
-                                <w:bCs/>
-                                <w:color w:val="000000" w:themeColor="dark1"/>
-                                <w:sz w:val="22"/>
-                                <w:szCs w:val="22"/>
-                                <w:lang w:val="en-US"/>
-                              </w:rPr>
-                              <w:t xml:space="preserve"> </w:t>
-                            </w:r>
-                          </w:p>
-                          <w:p>
-                            <w:pPr>
-                              <w:rPr>
-                                <w:rFonts w:hAnsi="Calibri"/>
-                                <w:color w:val="000000" w:themeColor="dark1"/>
-                                <w:sz w:val="22"/>
-                                <w:szCs w:val="22"/>
-                                <w:lang w:val="en-US"/>
-                              </w:rPr>
-                            </w:pPr>
-                            <w:r>
-                              <w:rPr>
-                                <w:rFonts w:hAnsi="Calibri"/>
-                                <w:b/>
-                                <w:bCs/>
-                                <w:color w:val="000000" w:themeColor="dark1"/>
-                                <w:sz w:val="22"/>
-                                <w:szCs w:val="22"/>
-                                <w:lang w:val="en-US"/>
-                              </w:rPr>
-                              <w:t>Threshold to trigger match (</w:t>
-                            </w:r>
-                            <w:proofErr w:type="spellStart"/>
-                            <w:r>
-                              <w:rPr>
-                                <w:rFonts w:hAnsi="Calibri"/>
-                                <w:b/>
-                                <w:bCs/>
-                                <w:color w:val="000000" w:themeColor="dark1"/>
-                                <w:sz w:val="22"/>
-                                <w:szCs w:val="22"/>
-                                <w:lang w:val="en-US"/>
-                              </w:rPr>
-                              <w:t>iou</w:t>
-                            </w:r>
-                            <w:proofErr w:type="spellEnd"/>
-                            <w:r>
-                              <w:rPr>
-                                <w:rFonts w:hAnsi="Calibri"/>
-                                <w:b/>
-                                <w:bCs/>
-                                <w:color w:val="000000" w:themeColor="dark1"/>
-                                <w:sz w:val="22"/>
-                                <w:szCs w:val="22"/>
-                                <w:lang w:val="en-US"/>
-                              </w:rPr>
                               <w:t xml:space="preserve"> thresh):</w:t>
                             </w:r>
                             <w:r>
@@ -526,7 +454,7 @@
                                 <w:szCs w:val="22"/>
                                 <w:lang w:val="en-US"/>
                               </w:rPr>
-                              <w:t xml:space="preserve"> 0.1</w:t>
+                              <w:t xml:space="preserve"> 0</w:t>
                             </w:r>
                           </w:p>
                           <w:p>
@@ -666,19 +594,17 @@
                           <w:szCs w:val="22"/>
                           <w:lang w:val="en-US"/>
                         </w:rPr>
-                        <w:t>Algorithm</w:t>
-                      </w:r>
-                      <w:r>
-                        <w:rPr>
-                          <w:rFonts w:hAnsi="Calibri"/>
-                          <w:b/>
-                          <w:bCs/>
-                          <w:color w:val="000000" w:themeColor="dark1"/>
-                          <w:sz w:val="22"/>
-                          <w:szCs w:val="22"/>
-                          <w:lang w:val="en-US"/>
-                        </w:rPr>
-                        <w:t>:</w:t>
+                        <w:t xml:space="preserve">Algorithm: </w:t>
+                      </w:r>
+                      <w:r>
+                        <w:rPr>
+                          <w:rFonts w:hAnsi="Calibri"/>
+                          <w:color w:val="000000" w:themeColor="dark1"/>
+                          <w:sz w:val="22"/>
+                          <w:szCs w:val="22"/>
+                          <w:lang w:val="en-US"/>
+                        </w:rPr>
+                        <w:t>Intersection over Union</w:t>
                       </w:r>
                       <w:r>
                         <w:rPr>
@@ -692,15 +618,87 @@
                         </w:rPr>
                         <w:t xml:space="preserve"> </w:t>
                       </w:r>
-                      <w:r>
-                        <w:rPr>
-                          <w:rFonts w:hAnsi="Calibri"/>
-                          <w:color w:val="000000" w:themeColor="dark1"/>
-                          <w:sz w:val="22"/>
-                          <w:szCs w:val="22"/>
-                          <w:lang w:val="en-US"/>
-                        </w:rPr>
-                        <w:t>Intersection over Union</w:t>
+                    </w:p>
+                    <w:p>
+                      <w:pPr>
+                        <w:rPr>
+                          <w:rFonts w:hAnsi="Calibri"/>
+                          <w:color w:val="000000" w:themeColor="dark1"/>
+                          <w:sz w:val="22"/>
+                          <w:szCs w:val="22"/>
+                          <w:lang w:val="en-US"/>
+                        </w:rPr>
+                      </w:pPr>
+                      <w:proofErr w:type="spellStart"/>
+                      <w:r>
+                        <w:rPr>
+                          <w:rFonts w:hAnsi="Calibri"/>
+                          <w:b/>
+                          <w:bCs/>
+                          <w:color w:val="000000" w:themeColor="dark1"/>
+                          <w:sz w:val="22"/>
+                          <w:szCs w:val="22"/>
+                          <w:lang w:val="en-US"/>
+                        </w:rPr>
+                        <w:t>IoU</w:t>
+                      </w:r>
+                      <w:proofErr w:type="spellEnd"/>
+                      <w:r>
+                        <w:rPr>
+                          <w:rFonts w:hAnsi="Calibri"/>
+                          <w:b/>
+                          <w:bCs/>
+                          <w:color w:val="000000" w:themeColor="dark1"/>
+                          <w:sz w:val="22"/>
+                          <w:szCs w:val="22"/>
+                          <w:lang w:val="en-US"/>
+                        </w:rPr>
+                        <w:t xml:space="preserve"> thresh: </w:t>
+                      </w:r>
+                      <w:r>
+                        <w:rPr>
+                          <w:rFonts w:hAnsi="Calibri"/>
+                          <w:color w:val="000000" w:themeColor="dark1"/>
+                          <w:sz w:val="22"/>
+                          <w:szCs w:val="22"/>
+                          <w:lang w:val="en-US"/>
+                        </w:rPr>
+                        <w:t>0.1</w:t>
+                      </w:r>
+                    </w:p>
+                    <w:p>
+                      <w:pPr>
+                        <w:rPr>
+                          <w:rFonts w:hAnsi="Calibri"/>
+                          <w:b/>
+                          <w:bCs/>
+                          <w:color w:val="000000" w:themeColor="dark1"/>
+                          <w:sz w:val="22"/>
+                          <w:szCs w:val="22"/>
+                          <w:lang w:val="en-US"/>
+                        </w:rPr>
+                      </w:pPr>
+                      <w:r>
+                        <w:rPr>
+                          <w:rFonts w:hAnsi="Calibri"/>
+                          <w:b/>
+                          <w:bCs/>
+                          <w:color w:val="000000" w:themeColor="dark1"/>
+                          <w:sz w:val="22"/>
+                          <w:szCs w:val="22"/>
+                          <w:lang w:val="en-US"/>
+                        </w:rPr>
+                        <w:t xml:space="preserve">Contour Finding:  </w:t>
+                      </w:r>
+                      <w:r>
+                        <w:rPr>
+                          <w:rFonts w:hAnsi="Calibri"/>
+                          <w:color w:val="000000" w:themeColor="dark1"/>
+                          <w:sz w:val="22"/>
+                          <w:szCs w:val="22"/>
+                          <w:lang w:val="en-US"/>
+                        </w:rPr>
+                        <w:t>RETR_TREE</w:t>
                       </w:r>
                       <w:r>
                         <w:rPr>
@@ -725,6 +723,18 @@
                           <w:lang w:val="en-US"/>
                         </w:rPr>
                       </w:pPr>
+                      <w:r>
+                        <w:rPr>
+                          <w:rFonts w:hAnsi="Calibri"/>
+                          <w:b/>
+                          <w:bCs/>
+                          <w:color w:val="000000" w:themeColor="dark1"/>
+                          <w:sz w:val="22"/>
+                          <w:szCs w:val="22"/>
+                          <w:lang w:val="en-US"/>
+                        </w:rPr>
+                        <w:t>Threshold to trigger match (</w:t>
+                      </w:r>
                       <w:proofErr w:type="spellStart"/>
                       <w:r>
                         <w:rPr>
@@ -736,7 +746,7 @@
                           <w:szCs w:val="22"/>
                           <w:lang w:val="en-US"/>
                         </w:rPr>
-                        <w:t>IoU</w:t>
+                        <w:t>iou</w:t>
                       </w:r>
                       <w:proofErr w:type="spellEnd"/>
                       <w:r>
@@ -749,160 +759,6 @@
                           <w:szCs w:val="22"/>
                           <w:lang w:val="en-US"/>
                         </w:rPr>
-                        <w:t xml:space="preserve"> thresh</w:t>
-                      </w:r>
-                      <w:r>
-                        <w:rPr>
-                          <w:rFonts w:hAnsi="Calibri"/>
-                          <w:b/>
-                          <w:bCs/>
-                          <w:color w:val="000000" w:themeColor="dark1"/>
-                          <w:sz w:val="22"/>
-                          <w:szCs w:val="22"/>
-                          <w:lang w:val="en-US"/>
-                        </w:rPr>
-                        <w:t>:</w:t>
-                      </w:r>
-                      <w:r>
-                        <w:rPr>
-                          <w:rFonts w:hAnsi="Calibri"/>
-                          <w:b/>
-                          <w:bCs/>
-                          <w:color w:val="000000" w:themeColor="dark1"/>
-                          <w:sz w:val="22"/>
-                          <w:szCs w:val="22"/>
-                          <w:lang w:val="en-US"/>
-                        </w:rPr>
-                        <w:t xml:space="preserve"> </w:t>
-                      </w:r>
-                      <w:r>
-                        <w:rPr>
-                          <w:rFonts w:hAnsi="Calibri"/>
-                          <w:color w:val="000000" w:themeColor="dark1"/>
-                          <w:sz w:val="22"/>
-                          <w:szCs w:val="22"/>
-                          <w:lang w:val="en-US"/>
-                        </w:rPr>
-                        <w:t>0.1</w:t>
-                      </w:r>
-                    </w:p>
-                    <w:p>
-                      <w:pPr>
-                        <w:rPr>
-                          <w:rFonts w:hAnsi="Calibri"/>
-                          <w:b/>
-                          <w:bCs/>
-                          <w:color w:val="000000" w:themeColor="dark1"/>
-                          <w:sz w:val="22"/>
-                          <w:szCs w:val="22"/>
-                          <w:lang w:val="en-US"/>
-                        </w:rPr>
-                      </w:pPr>
-                      <w:r>
-                        <w:rPr>
-                          <w:rFonts w:hAnsi="Calibri"/>
-                          <w:b/>
-                          <w:bCs/>
-                          <w:color w:val="000000" w:themeColor="dark1"/>
-                          <w:sz w:val="22"/>
-                          <w:szCs w:val="22"/>
-                          <w:lang w:val="en-US"/>
-                        </w:rPr>
-                        <w:t>Contour Finding</w:t>
-                      </w:r>
-                      <w:r>
-                        <w:rPr>
-                          <w:rFonts w:hAnsi="Calibri"/>
-                          <w:b/>
-                          <w:bCs/>
-                          <w:color w:val="000000" w:themeColor="dark1"/>
-                          <w:sz w:val="22"/>
-                          <w:szCs w:val="22"/>
-                          <w:lang w:val="en-US"/>
-                        </w:rPr>
-                        <w:t>:</w:t>
-                      </w:r>
-                      <w:r>
-                        <w:rPr>
-                          <w:rFonts w:hAnsi="Calibri"/>
-                          <w:b/>
-                          <w:bCs/>
-                          <w:color w:val="000000" w:themeColor="dark1"/>
-                          <w:sz w:val="22"/>
-                          <w:szCs w:val="22"/>
-                          <w:lang w:val="en-US"/>
-                        </w:rPr>
-                        <w:t xml:space="preserve">  </w:t>
-                      </w:r>
-                      <w:r>
-                        <w:rPr>
-                          <w:rFonts w:hAnsi="Calibri"/>
-                          <w:color w:val="000000" w:themeColor="dark1"/>
-                          <w:sz w:val="22"/>
-                          <w:szCs w:val="22"/>
-                          <w:lang w:val="en-US"/>
-                        </w:rPr>
-                        <w:t>RETR_TREE</w:t>
-                      </w:r>
-                      <w:r>
-                        <w:rPr>
-                          <w:rFonts w:hAnsi="Calibri"/>
-                          <w:b/>
-                          <w:bCs/>
-                          <w:color w:val="000000" w:themeColor="dark1"/>
-                          <w:sz w:val="22"/>
-                          <w:szCs w:val="22"/>
-                          <w:lang w:val="en-US"/>
-                        </w:rPr>
-                        <w:t xml:space="preserve"> </w:t>
-                      </w:r>
-                    </w:p>
-                    <w:p>
-                      <w:pPr>
-                        <w:rPr>
-                          <w:rFonts w:hAnsi="Calibri"/>
-                          <w:color w:val="000000" w:themeColor="dark1"/>
-                          <w:sz w:val="22"/>
-                          <w:szCs w:val="22"/>
-                          <w:lang w:val="en-US"/>
-                        </w:rPr>
-                      </w:pPr>
-                      <w:r>
-                        <w:rPr>
-                          <w:rFonts w:hAnsi="Calibri"/>
-                          <w:b/>
-                          <w:bCs/>
-                          <w:color w:val="000000" w:themeColor="dark1"/>
-                          <w:sz w:val="22"/>
-                          <w:szCs w:val="22"/>
-                          <w:lang w:val="en-US"/>
-                        </w:rPr>
-                        <w:t>Threshold to trigger match (</w:t>
-                      </w:r>
-                      <w:proofErr w:type="spellStart"/>
-                      <w:r>
-                        <w:rPr>
-                          <w:rFonts w:hAnsi="Calibri"/>
-                          <w:b/>
-                          <w:bCs/>
-                          <w:color w:val="000000" w:themeColor="dark1"/>
-                          <w:sz w:val="22"/>
-                          <w:szCs w:val="22"/>
-                          <w:lang w:val="en-US"/>
-                        </w:rPr>
-                        <w:t>iou</w:t>
-                      </w:r>
-                      <w:proofErr w:type="spellEnd"/>
-                      <w:r>
-                        <w:rPr>
-                          <w:rFonts w:hAnsi="Calibri"/>
-                          <w:b/>
-                          <w:bCs/>
-                          <w:color w:val="000000" w:themeColor="dark1"/>
-                          <w:sz w:val="22"/>
-                          <w:szCs w:val="22"/>
-                          <w:lang w:val="en-US"/>
-                        </w:rPr>
                         <w:t xml:space="preserve"> thresh):</w:t>
                       </w:r>
                       <w:r>
@@ -1059,7 +915,7 @@
                           <w:szCs w:val="22"/>
                           <w:lang w:val="en-US"/>
                         </w:rPr>
-                        <w:t xml:space="preserve"> 0.1</w:t>
+                        <w:t xml:space="preserve"> 0</w:t>
                       </w:r>
                     </w:p>
                     <w:p>
@@ -1313,7 +1169,7 @@
                 <wp:effectExtent l="0" t="0" r="13335" b="12700"/>
                 <wp:wrapNone/>
                 <wp:docPr id="3" name="TextBox 1"/>
-                <wp:cNvGraphicFramePr xmlns:a="http://schemas.openxmlformats.org/drawingml/2006/main"/>
+                <wp:cNvGraphicFramePr/>
                 <a:graphic xmlns:a="http://schemas.openxmlformats.org/drawingml/2006/main">
                   <a:graphicData uri="http://schemas.microsoft.com/office/word/2010/wordprocessingShape">
                     <wps:wsp>
@@ -1706,7 +1562,7 @@
                                 <w:szCs w:val="22"/>
                                 <w:lang w:val="en-US"/>
                               </w:rPr>
-                              <w:t xml:space="preserve"> 0.1</w:t>
+                              <w:t xml:space="preserve"> 0</w:t>
                             </w:r>
                           </w:p>
                           <w:p>
@@ -2173,7 +2029,7 @@
                           <w:szCs w:val="22"/>
                           <w:lang w:val="en-US"/>
                         </w:rPr>
-                        <w:t xml:space="preserve"> 0.1</w:t>
+                        <w:t xml:space="preserve"> 0</w:t>
                       </w:r>
                     </w:p>
                     <w:p>
@@ -2453,7 +2309,7 @@
                 <wp:effectExtent l="0" t="0" r="13335" b="12700"/>
                 <wp:wrapNone/>
                 <wp:docPr id="7" name="TextBox 1"/>
-                <wp:cNvGraphicFramePr xmlns:a="http://schemas.openxmlformats.org/drawingml/2006/main"/>
+                <wp:cNvGraphicFramePr/>
                 <a:graphic xmlns:a="http://schemas.openxmlformats.org/drawingml/2006/main">
                   <a:graphicData uri="http://schemas.microsoft.com/office/word/2010/wordprocessingShape">
                     <wps:wsp>
@@ -2735,17 +2591,7 @@
                                 <w:szCs w:val="22"/>
                                 <w:lang w:val="en-US"/>
                               </w:rPr>
-                              <w:t xml:space="preserve"> 0.</w:t>
-                            </w:r>
-                            <w:r>
-                              <w:rPr>
-                                <w:rFonts w:hAnsi="Calibri"/>
-                                <w:color w:val="000000" w:themeColor="dark1"/>
-                                <w:sz w:val="22"/>
-                                <w:szCs w:val="22"/>
-                                <w:lang w:val="en-US"/>
-                              </w:rPr>
-                              <w:t>6</w:t>
+                              <w:t xml:space="preserve"> 0.6</w:t>
                             </w:r>
                           </w:p>
                           <w:p>
@@ -2846,7 +2692,7 @@
                                 <w:szCs w:val="22"/>
                                 <w:lang w:val="en-US"/>
                               </w:rPr>
-                              <w:t xml:space="preserve"> 0.1</w:t>
+                              <w:t xml:space="preserve"> 0</w:t>
                             </w:r>
                           </w:p>
                           <w:p>
@@ -3202,17 +3048,7 @@
                           <w:szCs w:val="22"/>
                           <w:lang w:val="en-US"/>
                         </w:rPr>
-                        <w:t xml:space="preserve"> 0.</w:t>
-                      </w:r>
-                      <w:r>
-                        <w:rPr>
-                          <w:rFonts w:hAnsi="Calibri"/>
-                          <w:color w:val="000000" w:themeColor="dark1"/>
-                          <w:sz w:val="22"/>
-                          <w:szCs w:val="22"/>
-                          <w:lang w:val="en-US"/>
-                        </w:rPr>
-                        <w:t>6</w:t>
+                        <w:t xml:space="preserve"> 0.6</w:t>
                       </w:r>
                     </w:p>
                     <w:p>
@@ -3313,7 +3149,7 @@
                           <w:szCs w:val="22"/>
                           <w:lang w:val="en-US"/>
                         </w:rPr>
-                        <w:t xml:space="preserve"> 0.1</w:t>
+                        <w:t xml:space="preserve"> 0</w:t>
                       </w:r>
                     </w:p>
                     <w:p>
@@ -3512,24 +3348,131 @@
       </w:pPr>
       <w:r>
         <w:rPr>
+          <w:lang w:val="en-US"/>
+        </w:rPr>
+        <w:t>Added text comparison into the mix.</w:t>
+      </w:r>
+    </w:p>
+    <w:p>
+      <w:pPr>
+        <w:rPr>
+          <w:lang w:val="en-US"/>
+        </w:rPr>
+      </w:pPr>
+      <w:r>
+        <w:rPr>
+          <w:lang w:val="en-US"/>
+        </w:rPr>
+        <w:t>This matching algorithm, in which if there is at least one more word detected in the sample, that resulting offset makes it so that nothing else matches.</w:t>
+      </w:r>
+    </w:p>
+    <w:p>
+      <w:pPr>
+        <w:rPr>
+          <w:lang w:val="en-US"/>
+        </w:rPr>
+      </w:pPr>
+      <w:r>
+        <w:rPr>
+          <w:noProof/>
+          <w:lang w:val="en-US"/>
+        </w:rPr>
+        <w:drawing>
+          <wp:inline distT="0" distB="0" distL="0" distR="0" wp14:anchorId="4FA13E44" wp14:editId="4F1073D8">
+            <wp:extent cx="2777814" cy="514905"/>
+            <wp:effectExtent l="0" t="0" r="0" b="6350"/>
+            <wp:docPr id="1" name="Picture 1" descr="A picture containing text, screenshot, font, line&#10;&#10;Description automatically generated"/>
+            <wp:cNvGraphicFramePr>
+              <a:graphicFrameLocks xmlns:a="http://schemas.openxmlformats.org/drawingml/2006/main" noChangeAspect="1"/>
+            </wp:cNvGraphicFramePr>
+            <a:graphic xmlns:a="http://schemas.openxmlformats.org/drawingml/2006/main">
+              <a:graphicData uri="http://schemas.openxmlformats.org/drawingml/2006/picture">
+                <pic:pic xmlns:pic="http://schemas.openxmlformats.org/drawingml/2006/picture">
+                  <pic:nvPicPr>
+                    <pic:cNvPr id="1" name="Picture 1" descr="A picture containing text, screenshot, font, line&#10;&#10;Description automatically generated"/>
+                    <pic:cNvPicPr/>
+                  </pic:nvPicPr>
+                  <pic:blipFill>
+                    <a:blip r:embed="rId7" cstate="print">
+                      <a:extLst>
+                        <a:ext uri="{28A0092B-C50C-407E-A947-70E740481C1C}">
+                          <a14:useLocalDpi xmlns:a14="http://schemas.microsoft.com/office/drawing/2010/main" val="0"/>
+                        </a:ext>
+                      </a:extLst>
+                    </a:blip>
+                    <a:stretch>
+                      <a:fillRect/>
+                    </a:stretch>
+                  </pic:blipFill>
+                  <pic:spPr>
+                    <a:xfrm>
+                      <a:off x="0" y="0"/>
+                      <a:ext cx="2875857" cy="533079"/>
+                    </a:xfrm>
+                    <a:prstGeom prst="rect">
+                      <a:avLst/>
+                    </a:prstGeom>
+                  </pic:spPr>
+                </pic:pic>
+              </a:graphicData>
+            </a:graphic>
+          </wp:inline>
+        </w:drawing>
+      </w:r>
+    </w:p>
+    <w:p>
+      <w:pPr>
+        <w:rPr>
+          <w:lang w:val="en-US"/>
+        </w:rPr>
+      </w:pPr>
+      <w:r>
+        <w:rPr>
+          <w:lang w:val="en-US"/>
+        </w:rPr>
+        <w:t xml:space="preserve">For now, just returning 0 if text comparison is unsuccessful, and the pure </w:t>
+      </w:r>
+      <w:proofErr w:type="spellStart"/>
+      <w:r>
+        <w:rPr>
+          <w:lang w:val="en-US"/>
+        </w:rPr>
+        <w:t>iou</w:t>
+      </w:r>
+      <w:proofErr w:type="spellEnd"/>
+      <w:r>
+        <w:rPr>
+          <w:lang w:val="en-US"/>
+        </w:rPr>
+        <w:t xml:space="preserve"> value otherwise</w:t>
+      </w:r>
+    </w:p>
+    <w:p>
+      <w:pPr>
+        <w:rPr>
+          <w:lang w:val="en-US"/>
+        </w:rPr>
+      </w:pPr>
+      <w:r>
+        <w:rPr>
           <w:noProof/>
         </w:rPr>
         <mc:AlternateContent>
           <mc:Choice Requires="wps">
             <w:drawing>
-              <wp:anchor distT="0" distB="0" distL="114300" distR="114300" simplePos="0" relativeHeight="251665408" behindDoc="0" locked="0" layoutInCell="1" allowOverlap="1" wp14:anchorId="6B271FD5" wp14:editId="56FD2C55">
+              <wp:anchor distT="0" distB="0" distL="114300" distR="114300" simplePos="0" relativeHeight="251665408" behindDoc="0" locked="0" layoutInCell="1" allowOverlap="1" wp14:anchorId="6B271FD5" wp14:editId="7101391F">
                 <wp:simplePos x="0" y="0"/>
                 <wp:positionH relativeFrom="column">
-                  <wp:posOffset>3515458</wp:posOffset>
+                  <wp:posOffset>3302258</wp:posOffset>
                 </wp:positionH>
                 <wp:positionV relativeFrom="paragraph">
-                  <wp:posOffset>227645</wp:posOffset>
+                  <wp:posOffset>263124</wp:posOffset>
                 </wp:positionV>
                 <wp:extent cx="3098165" cy="2476870"/>
                 <wp:effectExtent l="0" t="0" r="13335" b="12700"/>
                 <wp:wrapNone/>
                 <wp:docPr id="9" name="TextBox 1"/>
-                <wp:cNvGraphicFramePr xmlns:a="http://schemas.openxmlformats.org/drawingml/2006/main"/>
+                <wp:cNvGraphicFramePr/>
                 <a:graphic xmlns:a="http://schemas.openxmlformats.org/drawingml/2006/main">
                   <a:graphicData uri="http://schemas.microsoft.com/office/word/2010/wordprocessingShape">
                     <wps:wsp>
@@ -3667,6 +3610,86 @@
                             <w:pPr>
                               <w:rPr>
                                 <w:rFonts w:hAnsi="Calibri"/>
+                                <w:color w:val="000000" w:themeColor="dark1"/>
+                                <w:sz w:val="22"/>
+                                <w:szCs w:val="22"/>
+                                <w:lang w:val="en-US"/>
+                              </w:rPr>
+                            </w:pPr>
+                            <w:proofErr w:type="spellStart"/>
+                            <w:r>
+                              <w:rPr>
+                                <w:rFonts w:hAnsi="Calibri"/>
+                                <w:b/>
+                                <w:bCs/>
+                                <w:color w:val="000000" w:themeColor="dark1"/>
+                                <w:sz w:val="22"/>
+                                <w:szCs w:val="22"/>
+                                <w:lang w:val="en-US"/>
+                              </w:rPr>
+                              <w:t>Iou</w:t>
+                            </w:r>
+                            <w:proofErr w:type="spellEnd"/>
+                            <w:r>
+                              <w:rPr>
+                                <w:rFonts w:hAnsi="Calibri"/>
+                                <w:b/>
+                                <w:bCs/>
+                                <w:color w:val="000000" w:themeColor="dark1"/>
+                                <w:sz w:val="22"/>
+                                <w:szCs w:val="22"/>
+                                <w:lang w:val="en-US"/>
+                              </w:rPr>
+                              <w:t xml:space="preserve"> binarizing thresh: </w:t>
+                            </w:r>
+                            <w:r>
+                              <w:rPr>
+                                <w:rFonts w:hAnsi="Calibri"/>
+                                <w:color w:val="000000" w:themeColor="dark1"/>
+                                <w:sz w:val="22"/>
+                                <w:szCs w:val="22"/>
+                                <w:lang w:val="en-US"/>
+                              </w:rPr>
+                              <w:t>140</w:t>
+                            </w:r>
+                          </w:p>
+                          <w:p>
+                            <w:pPr>
+                              <w:rPr>
+                                <w:rFonts w:hAnsi="Calibri"/>
+                                <w:color w:val="000000" w:themeColor="dark1"/>
+                                <w:sz w:val="22"/>
+                                <w:szCs w:val="22"/>
+                                <w:lang w:val="en-US"/>
+                              </w:rPr>
+                            </w:pPr>
+                            <w:r>
+                              <w:rPr>
+                                <w:rFonts w:hAnsi="Calibri"/>
+                                <w:b/>
+                                <w:bCs/>
+                                <w:color w:val="000000" w:themeColor="dark1"/>
+                                <w:sz w:val="22"/>
+                                <w:szCs w:val="22"/>
+                                <w:lang w:val="en-US"/>
+                              </w:rPr>
+                              <w:t xml:space="preserve">Text bin threshold: </w:t>
+                            </w:r>
+                            <w:r>
+                              <w:rPr>
+                                <w:rFonts w:hAnsi="Calibri"/>
+                                <w:color w:val="000000" w:themeColor="dark1"/>
+                                <w:sz w:val="22"/>
+                                <w:szCs w:val="22"/>
+                                <w:lang w:val="en-US"/>
+                              </w:rPr>
+                              <w:t>140</w:t>
+                            </w:r>
+                          </w:p>
+                          <w:p>
+                            <w:pPr>
+                              <w:rPr>
+                                <w:rFonts w:hAnsi="Calibri"/>
                                 <w:b/>
                                 <w:bCs/>
                                 <w:color w:val="000000" w:themeColor="dark1"/>
@@ -3912,7 +3935,7 @@
                                 <w:szCs w:val="22"/>
                                 <w:lang w:val="en-US"/>
                               </w:rPr>
-                              <w:t xml:space="preserve"> 0.1</w:t>
+                              <w:t xml:space="preserve"> 0</w:t>
                             </w:r>
                           </w:p>
                           <w:p>
@@ -3926,6 +3949,40 @@
                                 <w:lang w:val="en-US"/>
                               </w:rPr>
                             </w:pPr>
+                            <w:r>
+                              <w:rPr>
+                                <w:rFonts w:hAnsi="Calibri"/>
+                                <w:b/>
+                                <w:bCs/>
+                                <w:color w:val="000000" w:themeColor="dark1"/>
+                                <w:sz w:val="22"/>
+                                <w:szCs w:val="22"/>
+                                <w:lang w:val="en-US"/>
+                              </w:rPr>
+                              <w:t>Command running time</w:t>
+                            </w:r>
+                            <w:r>
+                              <w:rPr>
+                                <w:rFonts w:hAnsi="Calibri"/>
+                                <w:b/>
+                                <w:bCs/>
+                                <w:color w:val="000000" w:themeColor="dark1"/>
+                                <w:sz w:val="22"/>
+                                <w:szCs w:val="22"/>
+                                <w:lang w:val="en-US"/>
+                              </w:rPr>
+                              <w:t>:</w:t>
+                            </w:r>
+                            <w:r>
+                              <w:rPr>
+                                <w:rFonts w:hAnsi="Calibri"/>
+                                <w:color w:val="000000" w:themeColor="dark1"/>
+                                <w:sz w:val="22"/>
+                                <w:szCs w:val="22"/>
+                                <w:lang w:val="en-US"/>
+                              </w:rPr>
+                              <w:t xml:space="preserve">  about 5 seconds</w:t>
+                            </w:r>
                           </w:p>
                           <w:p>
                             <w:pPr>
@@ -3938,6 +3995,18 @@
                                 <w:lang w:val="en-US"/>
                               </w:rPr>
                             </w:pPr>
+                          </w:p>
+                          <w:p>
+                            <w:pPr>
+                              <w:textAlignment w:val="baseline"/>
+                              <w:rPr>
+                                <w:rFonts w:hAnsi="Calibri"/>
+                                <w:color w:val="000000" w:themeColor="dark1"/>
+                                <w:sz w:val="22"/>
+                                <w:szCs w:val="22"/>
+                                <w:lang w:val="en-US"/>
+                              </w:rPr>
+                            </w:pPr>
                             <w:r>
                               <w:rPr>
                                 <w:rFonts w:hAnsi="Calibri"/>
@@ -3979,30 +4048,19 @@
                                 <w:szCs w:val="22"/>
                                 <w:lang w:val="en-US"/>
                               </w:rPr>
-                              <w:t xml:space="preserve">ONLY USING </w:t>
-                            </w:r>
-                            <w:proofErr w:type="spellStart"/>
-                            <w:r>
-                              <w:rPr>
-                                <w:rFonts w:hAnsi="Calibri"/>
-                                <w:color w:val="000000" w:themeColor="dark1"/>
-                                <w:sz w:val="22"/>
-                                <w:szCs w:val="22"/>
-                                <w:lang w:val="en-US"/>
-                              </w:rPr>
-                              <w:t>IoU</w:t>
-                            </w:r>
-                            <w:proofErr w:type="spellEnd"/>
-                            <w:r>
-                              <w:rPr>
-                                <w:rFonts w:hAnsi="Calibri"/>
-                                <w:color w:val="000000" w:themeColor="dark1"/>
-                                <w:sz w:val="22"/>
-                                <w:szCs w:val="22"/>
-                                <w:lang w:val="en-US"/>
-                              </w:rPr>
-                              <w:t xml:space="preserve"> (No color and no text comparison)</w:t>
-                            </w:r>
+                              <w:t>Not using Color comparison</w:t>
+                            </w:r>
+                          </w:p>
+                          <w:p>
+                            <w:pPr>
+                              <w:rPr>
+                                <w:rFonts w:hAnsi="Calibri"/>
+                                <w:color w:val="000000" w:themeColor="dark1"/>
+                                <w:sz w:val="22"/>
+                                <w:szCs w:val="22"/>
+                                <w:lang w:val="en-US"/>
+                              </w:rPr>
+                            </w:pPr>
                           </w:p>
                         </w:txbxContent>
                       </wps:txbx>
@@ -4023,7 +4081,7 @@
           </mc:Choice>
           <mc:Fallback>
             <w:pict>
-              <v:shape w14:anchorId="6B271FD5" id="_x0000_s1029" type="#_x0000_t202" style="position:absolute;margin-left:276.8pt;margin-top:17.9pt;width:243.95pt;height:195.05pt;z-index:251665408;visibility:visible;mso-wrap-style:square;mso-width-percent:0;mso-height-percent:0;mso-wrap-distance-left:9pt;mso-wrap-distance-top:0;mso-wrap-distance-right:9pt;mso-wrap-distance-bottom:0;mso-position-horizontal:absolute;mso-position-horizontal-relative:text;mso-position-vertical:absolute;mso-position-vertical-relative:text;mso-width-percent:0;mso-height-percent:0;mso-width-relative:margin;mso-height-relative:margin;v-text-anchor:top" o:gfxdata="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" fillcolor="white [3201]" strokecolor="#7f7f7f [1601]">
+              <v:shape w14:anchorId="6B271FD5" id="_x0000_s1029" type="#_x0000_t202" style="position:absolute;margin-left:260pt;margin-top:20.7pt;width:243.95pt;height:195.05pt;z-index:251665408;visibility:visible;mso-wrap-style:square;mso-width-percent:0;mso-height-percent:0;mso-wrap-distance-left:9pt;mso-wrap-distance-top:0;mso-wrap-distance-right:9pt;mso-wrap-distance-bottom:0;mso-position-horizontal:absolute;mso-position-horizontal-relative:text;mso-position-vertical:absolute;mso-position-vertical-relative:text;mso-width-percent:0;mso-height-percent:0;mso-width-relative:margin;mso-height-relative:margin;v-text-anchor:top" o:gfxdata="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" fillcolor="white [3201]" strokecolor="#7f7f7f [1601]">
                 <v:textbox>
                   <w:txbxContent>
                     <w:p>
@@ -4124,6 +4182,86 @@
                       <w:pPr>
                         <w:rPr>
                           <w:rFonts w:hAnsi="Calibri"/>
+                          <w:color w:val="000000" w:themeColor="dark1"/>
+                          <w:sz w:val="22"/>
+                          <w:szCs w:val="22"/>
+                          <w:lang w:val="en-US"/>
+                        </w:rPr>
+                      </w:pPr>
+                      <w:proofErr w:type="spellStart"/>
+                      <w:r>
+                        <w:rPr>
+                          <w:rFonts w:hAnsi="Calibri"/>
+                          <w:b/>
+                          <w:bCs/>
+                          <w:color w:val="000000" w:themeColor="dark1"/>
+                          <w:sz w:val="22"/>
+                          <w:szCs w:val="22"/>
+                          <w:lang w:val="en-US"/>
+                        </w:rPr>
+                        <w:t>Iou</w:t>
+                      </w:r>
+                      <w:proofErr w:type="spellEnd"/>
+                      <w:r>
+                        <w:rPr>
+                          <w:rFonts w:hAnsi="Calibri"/>
+                          <w:b/>
+                          <w:bCs/>
+                          <w:color w:val="000000" w:themeColor="dark1"/>
+                          <w:sz w:val="22"/>
+                          <w:szCs w:val="22"/>
+                          <w:lang w:val="en-US"/>
+                        </w:rPr>
+                        <w:t xml:space="preserve"> binarizing thresh: </w:t>
+                      </w:r>
+                      <w:r>
+                        <w:rPr>
+                          <w:rFonts w:hAnsi="Calibri"/>
+                          <w:color w:val="000000" w:themeColor="dark1"/>
+                          <w:sz w:val="22"/>
+                          <w:szCs w:val="22"/>
+                          <w:lang w:val="en-US"/>
+                        </w:rPr>
+                        <w:t>140</w:t>
+                      </w:r>
+                    </w:p>
+                    <w:p>
+                      <w:pPr>
+                        <w:rPr>
+                          <w:rFonts w:hAnsi="Calibri"/>
+                          <w:color w:val="000000" w:themeColor="dark1"/>
+                          <w:sz w:val="22"/>
+                          <w:szCs w:val="22"/>
+                          <w:lang w:val="en-US"/>
+                        </w:rPr>
+                      </w:pPr>
+                      <w:r>
+                        <w:rPr>
+                          <w:rFonts w:hAnsi="Calibri"/>
+                          <w:b/>
+                          <w:bCs/>
+                          <w:color w:val="000000" w:themeColor="dark1"/>
+                          <w:sz w:val="22"/>
+                          <w:szCs w:val="22"/>
+                          <w:lang w:val="en-US"/>
+                        </w:rPr>
+                        <w:t xml:space="preserve">Text bin threshold: </w:t>
+                      </w:r>
+                      <w:r>
+                        <w:rPr>
+                          <w:rFonts w:hAnsi="Calibri"/>
+                          <w:color w:val="000000" w:themeColor="dark1"/>
+                          <w:sz w:val="22"/>
+                          <w:szCs w:val="22"/>
+                          <w:lang w:val="en-US"/>
+                        </w:rPr>
+                        <w:t>140</w:t>
+                      </w:r>
+                    </w:p>
+                    <w:p>
+                      <w:pPr>
+                        <w:rPr>
+                          <w:rFonts w:hAnsi="Calibri"/>
                           <w:b/>
                           <w:bCs/>
                           <w:color w:val="000000" w:themeColor="dark1"/>
@@ -4369,7 +4507,7 @@
                           <w:szCs w:val="22"/>
                           <w:lang w:val="en-US"/>
                         </w:rPr>
-                        <w:t xml:space="preserve"> 0.1</w:t>
+                        <w:t xml:space="preserve"> 0</w:t>
                       </w:r>
                     </w:p>
                     <w:p>
@@ -4383,6 +4521,40 @@
                           <w:lang w:val="en-US"/>
                         </w:rPr>
                       </w:pPr>
+                      <w:r>
+                        <w:rPr>
+                          <w:rFonts w:hAnsi="Calibri"/>
+                          <w:b/>
+                          <w:bCs/>
+                          <w:color w:val="000000" w:themeColor="dark1"/>
+                          <w:sz w:val="22"/>
+                          <w:szCs w:val="22"/>
+                          <w:lang w:val="en-US"/>
+                        </w:rPr>
+                        <w:t>Command running time</w:t>
+                      </w:r>
+                      <w:r>
+                        <w:rPr>
+                          <w:rFonts w:hAnsi="Calibri"/>
+                          <w:b/>
+                          <w:bCs/>
+                          <w:color w:val="000000" w:themeColor="dark1"/>
+                          <w:sz w:val="22"/>
+                          <w:szCs w:val="22"/>
+                          <w:lang w:val="en-US"/>
+                        </w:rPr>
+                        <w:t>:</w:t>
+                      </w:r>
+                      <w:r>
+                        <w:rPr>
+                          <w:rFonts w:hAnsi="Calibri"/>
+                          <w:color w:val="000000" w:themeColor="dark1"/>
+                          <w:sz w:val="22"/>
+                          <w:szCs w:val="22"/>
+                          <w:lang w:val="en-US"/>
+                        </w:rPr>
+                        <w:t xml:space="preserve">  about 5 seconds</w:t>
+                      </w:r>
                     </w:p>
                     <w:p>
                       <w:pPr>
@@ -4395,6 +4567,18 @@
                           <w:lang w:val="en-US"/>
                         </w:rPr>
                       </w:pPr>
+                    </w:p>
+                    <w:p>
+                      <w:pPr>
+                        <w:textAlignment w:val="baseline"/>
+                        <w:rPr>
+                          <w:rFonts w:hAnsi="Calibri"/>
+                          <w:color w:val="000000" w:themeColor="dark1"/>
+                          <w:sz w:val="22"/>
+                          <w:szCs w:val="22"/>
+                          <w:lang w:val="en-US"/>
+                        </w:rPr>
+                      </w:pPr>
                       <w:r>
                         <w:rPr>
                           <w:rFonts w:hAnsi="Calibri"/>
@@ -4436,30 +4620,19 @@
                           <w:szCs w:val="22"/>
                           <w:lang w:val="en-US"/>
                         </w:rPr>
-                        <w:t xml:space="preserve">ONLY USING </w:t>
-                      </w:r>
-                      <w:proofErr w:type="spellStart"/>
-                      <w:r>
-                        <w:rPr>
-                          <w:rFonts w:hAnsi="Calibri"/>
-                          <w:color w:val="000000" w:themeColor="dark1"/>
-                          <w:sz w:val="22"/>
-                          <w:szCs w:val="22"/>
-                          <w:lang w:val="en-US"/>
-                        </w:rPr>
-                        <w:t>IoU</w:t>
-                      </w:r>
-                      <w:proofErr w:type="spellEnd"/>
-                      <w:r>
-                        <w:rPr>
-                          <w:rFonts w:hAnsi="Calibri"/>
-                          <w:color w:val="000000" w:themeColor="dark1"/>
-                          <w:sz w:val="22"/>
-                          <w:szCs w:val="22"/>
-                          <w:lang w:val="en-US"/>
-                        </w:rPr>
-                        <w:t xml:space="preserve"> (No color and no text comparison)</w:t>
-                      </w:r>
+                        <w:t>Not using Color comparison</w:t>
+                      </w:r>
+                    </w:p>
+                    <w:p>
+                      <w:pPr>
+                        <w:rPr>
+                          <w:rFonts w:hAnsi="Calibri"/>
+                          <w:color w:val="000000" w:themeColor="dark1"/>
+                          <w:sz w:val="22"/>
+                          <w:szCs w:val="22"/>
+                          <w:lang w:val="en-US"/>
+                        </w:rPr>
+                      </w:pPr>
                     </w:p>
                   </w:txbxContent>
                 </v:textbox>
@@ -4470,9 +4643,50 @@
       </w:r>
       <w:r>
         <w:rPr>
-          <w:lang w:val="en-US"/>
-        </w:rPr>
-        <w:t>Lowered global Acceptance Threshold from 0.7 to 0.6</w:t>
+          <w:noProof/>
+          <w:lang w:val="en-US"/>
+        </w:rPr>
+        <w:drawing>
+          <wp:inline distT="0" distB="0" distL="0" distR="0" wp14:anchorId="504DF4DF" wp14:editId="559005F2">
+            <wp:extent cx="965771" cy="413902"/>
+            <wp:effectExtent l="0" t="0" r="0" b="5715"/>
+            <wp:docPr id="4" name="Picture 4" descr="A picture containing text, font, screenshot, number&#10;&#10;Description automatically generated"/>
+            <wp:cNvGraphicFramePr>
+              <a:graphicFrameLocks xmlns:a="http://schemas.openxmlformats.org/drawingml/2006/main" noChangeAspect="1"/>
+            </wp:cNvGraphicFramePr>
+            <a:graphic xmlns:a="http://schemas.openxmlformats.org/drawingml/2006/main">
+              <a:graphicData uri="http://schemas.openxmlformats.org/drawingml/2006/picture">
+                <pic:pic xmlns:pic="http://schemas.openxmlformats.org/drawingml/2006/picture">
+                  <pic:nvPicPr>
+                    <pic:cNvPr id="4" name="Picture 4" descr="A picture containing text, font, screenshot, number&#10;&#10;Description automatically generated"/>
+                    <pic:cNvPicPr/>
+                  </pic:nvPicPr>
+                  <pic:blipFill>
+                    <a:blip r:embed="rId8" cstate="print">
+                      <a:extLst>
+                        <a:ext uri="{28A0092B-C50C-407E-A947-70E740481C1C}">
+                          <a14:useLocalDpi xmlns:a14="http://schemas.microsoft.com/office/drawing/2010/main" val="0"/>
+                        </a:ext>
+                      </a:extLst>
+                    </a:blip>
+                    <a:stretch>
+                      <a:fillRect/>
+                    </a:stretch>
+                  </pic:blipFill>
+                  <pic:spPr>
+                    <a:xfrm>
+                      <a:off x="0" y="0"/>
+                      <a:ext cx="1016131" cy="435485"/>
+                    </a:xfrm>
+                    <a:prstGeom prst="rect">
+                      <a:avLst/>
+                    </a:prstGeom>
+                  </pic:spPr>
+                </pic:pic>
+              </a:graphicData>
+            </a:graphic>
+          </wp:inline>
+        </w:drawing>
       </w:r>
     </w:p>
     <w:p>
@@ -4481,6 +4695,5720 @@
           <w:lang w:val="en-US"/>
         </w:rPr>
       </w:pPr>
+      <w:r>
+        <w:rPr>
+          <w:noProof/>
+          <w:lang w:val="en-US"/>
+        </w:rPr>
+        <w:drawing>
+          <wp:inline distT="0" distB="0" distL="0" distR="0" wp14:anchorId="2EEFC3FD" wp14:editId="55834A35">
+            <wp:extent cx="3194680" cy="2619910"/>
+            <wp:effectExtent l="0" t="0" r="0" b="0"/>
+            <wp:docPr id="10" name="Picture 10" descr="A screenshot of a computer&#10;&#10;Description automatically generated with medium confidence"/>
+            <wp:cNvGraphicFramePr>
+              <a:graphicFrameLocks xmlns:a="http://schemas.openxmlformats.org/drawingml/2006/main" noChangeAspect="1"/>
+            </wp:cNvGraphicFramePr>
+            <a:graphic xmlns:a="http://schemas.openxmlformats.org/drawingml/2006/main">
+              <a:graphicData uri="http://schemas.openxmlformats.org/drawingml/2006/picture">
+                <pic:pic xmlns:pic="http://schemas.openxmlformats.org/drawingml/2006/picture">
+                  <pic:nvPicPr>
+                    <pic:cNvPr id="10" name="Picture 10" descr="A screenshot of a computer&#10;&#10;Description automatically generated with medium confidence"/>
+                    <pic:cNvPicPr/>
+                  </pic:nvPicPr>
+                  <pic:blipFill>
+                    <a:blip r:embed="rId9" cstate="print">
+                      <a:extLst>
+                        <a:ext uri="{28A0092B-C50C-407E-A947-70E740481C1C}">
+                          <a14:useLocalDpi xmlns:a14="http://schemas.microsoft.com/office/drawing/2010/main" val="0"/>
+                        </a:ext>
+                      </a:extLst>
+                    </a:blip>
+                    <a:stretch>
+                      <a:fillRect/>
+                    </a:stretch>
+                  </pic:blipFill>
+                  <pic:spPr>
+                    <a:xfrm>
+                      <a:off x="0" y="0"/>
+                      <a:ext cx="3210369" cy="2632777"/>
+                    </a:xfrm>
+                    <a:prstGeom prst="rect">
+                      <a:avLst/>
+                    </a:prstGeom>
+                  </pic:spPr>
+                </pic:pic>
+              </a:graphicData>
+            </a:graphic>
+          </wp:inline>
+        </w:drawing>
+      </w:r>
+    </w:p>
+    <w:p>
+      <w:pPr>
+        <w:rPr>
+          <w:lang w:val="en-US"/>
+        </w:rPr>
+      </w:pPr>
+    </w:p>
+    <w:p>
+      <w:pPr>
+        <w:rPr>
+          <w:lang w:val="en-US"/>
+        </w:rPr>
+      </w:pPr>
+    </w:p>
+    <w:p>
+      <w:pPr>
+        <w:rPr>
+          <w:b/>
+          <w:bCs/>
+          <w:sz w:val="32"/>
+          <w:szCs w:val="32"/>
+          <w:lang w:val="en-US"/>
+        </w:rPr>
+      </w:pPr>
+      <w:r>
+        <w:rPr>
+          <w:b/>
+          <w:bCs/>
+          <w:sz w:val="32"/>
+          <w:szCs w:val="32"/>
+          <w:lang w:val="en-US"/>
+        </w:rPr>
+        <w:lastRenderedPageBreak/>
+        <w:t xml:space="preserve">Test </w:t>
+      </w:r>
+      <w:r>
+        <w:rPr>
+          <w:b/>
+          <w:bCs/>
+          <w:sz w:val="32"/>
+          <w:szCs w:val="32"/>
+          <w:lang w:val="en-US"/>
+        </w:rPr>
+        <w:t>4</w:t>
+      </w:r>
+    </w:p>
+    <w:p>
+      <w:pPr>
+        <w:rPr>
+          <w:lang w:val="en-US"/>
+        </w:rPr>
+      </w:pPr>
+      <w:r>
+        <w:rPr>
+          <w:lang w:val="en-US"/>
+        </w:rPr>
+        <w:t>Changed text comparison algorithm</w:t>
+      </w:r>
+    </w:p>
+    <w:p>
+      <w:pPr>
+        <w:rPr>
+          <w:lang w:val="en-US"/>
+        </w:rPr>
+      </w:pPr>
+      <w:r>
+        <w:rPr>
+          <w:noProof/>
+        </w:rPr>
+        <mc:AlternateContent>
+          <mc:Choice Requires="wps">
+            <w:drawing>
+              <wp:anchor distT="0" distB="0" distL="114300" distR="114300" simplePos="0" relativeHeight="251667456" behindDoc="0" locked="0" layoutInCell="1" allowOverlap="1" wp14:anchorId="5ADFA4A7" wp14:editId="383BA175">
+                <wp:simplePos x="0" y="0"/>
+                <wp:positionH relativeFrom="column">
+                  <wp:posOffset>3451860</wp:posOffset>
+                </wp:positionH>
+                <wp:positionV relativeFrom="paragraph">
+                  <wp:posOffset>184785</wp:posOffset>
+                </wp:positionV>
+                <wp:extent cx="3098165" cy="2476500"/>
+                <wp:effectExtent l="0" t="0" r="13335" b="12700"/>
+                <wp:wrapNone/>
+                <wp:docPr id="11" name="TextBox 1"/>
+                <wp:cNvGraphicFramePr/>
+                <a:graphic xmlns:a="http://schemas.openxmlformats.org/drawingml/2006/main">
+                  <a:graphicData uri="http://schemas.microsoft.com/office/word/2010/wordprocessingShape">
+                    <wps:wsp>
+                      <wps:cNvSpPr txBox="1"/>
+                      <wps:spPr>
+                        <a:xfrm>
+                          <a:off x="0" y="0"/>
+                          <a:ext cx="3098165" cy="2476500"/>
+                        </a:xfrm>
+                        <a:prstGeom prst="rect">
+                          <a:avLst/>
+                        </a:prstGeom>
+                        <a:solidFill>
+                          <a:schemeClr val="lt1"/>
+                        </a:solidFill>
+                        <a:ln w="9525" cmpd="sng">
+                          <a:solidFill>
+                            <a:schemeClr val="lt1">
+                              <a:shade val="50000"/>
+                            </a:schemeClr>
+                          </a:solidFill>
+                        </a:ln>
+                      </wps:spPr>
+                      <wps:style>
+                        <a:lnRef idx="0">
+                          <a:scrgbClr r="0" g="0" b="0"/>
+                        </a:lnRef>
+                        <a:fillRef idx="0">
+                          <a:scrgbClr r="0" g="0" b="0"/>
+                        </a:fillRef>
+                        <a:effectRef idx="0">
+                          <a:scrgbClr r="0" g="0" b="0"/>
+                        </a:effectRef>
+                        <a:fontRef idx="minor">
+                          <a:schemeClr val="dk1"/>
+                        </a:fontRef>
+                      </wps:style>
+                      <wps:txbx>
+                        <w:txbxContent>
+                          <w:p>
+                            <w:pPr>
+                              <w:rPr>
+                                <w:rFonts w:hAnsi="Calibri"/>
+                                <w:b/>
+                                <w:bCs/>
+                                <w:color w:val="000000" w:themeColor="dark1"/>
+                                <w:sz w:val="22"/>
+                                <w:szCs w:val="22"/>
+                                <w:lang w:val="en-US"/>
+                              </w:rPr>
+                            </w:pPr>
+                            <w:r>
+                              <w:rPr>
+                                <w:rFonts w:hAnsi="Calibri"/>
+                                <w:b/>
+                                <w:bCs/>
+                                <w:color w:val="000000" w:themeColor="dark1"/>
+                                <w:sz w:val="22"/>
+                                <w:szCs w:val="22"/>
+                                <w:lang w:val="en-US"/>
+                              </w:rPr>
+                              <w:t xml:space="preserve">Algorithm: </w:t>
+                            </w:r>
+                            <w:r>
+                              <w:rPr>
+                                <w:rFonts w:hAnsi="Calibri"/>
+                                <w:color w:val="000000" w:themeColor="dark1"/>
+                                <w:sz w:val="22"/>
+                                <w:szCs w:val="22"/>
+                                <w:lang w:val="en-US"/>
+                              </w:rPr>
+                              <w:t>Intersection over Union</w:t>
+                            </w:r>
+                            <w:r>
+                              <w:rPr>
+                                <w:rFonts w:hAnsi="Calibri"/>
+                                <w:b/>
+                                <w:bCs/>
+                                <w:color w:val="000000" w:themeColor="dark1"/>
+                                <w:sz w:val="22"/>
+                                <w:szCs w:val="22"/>
+                                <w:lang w:val="en-US"/>
+                              </w:rPr>
+                              <w:t xml:space="preserve"> </w:t>
+                            </w:r>
+                          </w:p>
+                          <w:p>
+                            <w:pPr>
+                              <w:rPr>
+                                <w:rFonts w:hAnsi="Calibri"/>
+                                <w:color w:val="000000" w:themeColor="dark1"/>
+                                <w:sz w:val="22"/>
+                                <w:szCs w:val="22"/>
+                                <w:lang w:val="en-US"/>
+                              </w:rPr>
+                            </w:pPr>
+                            <w:proofErr w:type="spellStart"/>
+                            <w:r>
+                              <w:rPr>
+                                <w:rFonts w:hAnsi="Calibri"/>
+                                <w:b/>
+                                <w:bCs/>
+                                <w:color w:val="000000" w:themeColor="dark1"/>
+                                <w:sz w:val="22"/>
+                                <w:szCs w:val="22"/>
+                                <w:lang w:val="en-US"/>
+                              </w:rPr>
+                              <w:t>IoU</w:t>
+                            </w:r>
+                            <w:proofErr w:type="spellEnd"/>
+                            <w:r>
+                              <w:rPr>
+                                <w:rFonts w:hAnsi="Calibri"/>
+                                <w:b/>
+                                <w:bCs/>
+                                <w:color w:val="000000" w:themeColor="dark1"/>
+                                <w:sz w:val="22"/>
+                                <w:szCs w:val="22"/>
+                                <w:lang w:val="en-US"/>
+                              </w:rPr>
+                              <w:t xml:space="preserve"> thresh: </w:t>
+                            </w:r>
+                            <w:r>
+                              <w:rPr>
+                                <w:rFonts w:hAnsi="Calibri"/>
+                                <w:color w:val="000000" w:themeColor="dark1"/>
+                                <w:sz w:val="22"/>
+                                <w:szCs w:val="22"/>
+                                <w:lang w:val="en-US"/>
+                              </w:rPr>
+                              <w:t>0.1</w:t>
+                            </w:r>
+                          </w:p>
+                          <w:p>
+                            <w:pPr>
+                              <w:rPr>
+                                <w:rFonts w:hAnsi="Calibri"/>
+                                <w:color w:val="000000" w:themeColor="dark1"/>
+                                <w:sz w:val="22"/>
+                                <w:szCs w:val="22"/>
+                                <w:lang w:val="en-US"/>
+                              </w:rPr>
+                            </w:pPr>
+                            <w:proofErr w:type="spellStart"/>
+                            <w:r>
+                              <w:rPr>
+                                <w:rFonts w:hAnsi="Calibri"/>
+                                <w:b/>
+                                <w:bCs/>
+                                <w:color w:val="000000" w:themeColor="dark1"/>
+                                <w:sz w:val="22"/>
+                                <w:szCs w:val="22"/>
+                                <w:lang w:val="en-US"/>
+                              </w:rPr>
+                              <w:t>Iou</w:t>
+                            </w:r>
+                            <w:proofErr w:type="spellEnd"/>
+                            <w:r>
+                              <w:rPr>
+                                <w:rFonts w:hAnsi="Calibri"/>
+                                <w:b/>
+                                <w:bCs/>
+                                <w:color w:val="000000" w:themeColor="dark1"/>
+                                <w:sz w:val="22"/>
+                                <w:szCs w:val="22"/>
+                                <w:lang w:val="en-US"/>
+                              </w:rPr>
+                              <w:t xml:space="preserve"> binarizing thresh: </w:t>
+                            </w:r>
+                            <w:r>
+                              <w:rPr>
+                                <w:rFonts w:hAnsi="Calibri"/>
+                                <w:color w:val="000000" w:themeColor="dark1"/>
+                                <w:sz w:val="22"/>
+                                <w:szCs w:val="22"/>
+                                <w:lang w:val="en-US"/>
+                              </w:rPr>
+                              <w:t>140</w:t>
+                            </w:r>
+                          </w:p>
+                          <w:p>
+                            <w:pPr>
+                              <w:rPr>
+                                <w:rFonts w:hAnsi="Calibri"/>
+                                <w:color w:val="000000" w:themeColor="dark1"/>
+                                <w:sz w:val="22"/>
+                                <w:szCs w:val="22"/>
+                                <w:lang w:val="en-US"/>
+                              </w:rPr>
+                            </w:pPr>
+                            <w:r>
+                              <w:rPr>
+                                <w:rFonts w:hAnsi="Calibri"/>
+                                <w:b/>
+                                <w:bCs/>
+                                <w:color w:val="000000" w:themeColor="dark1"/>
+                                <w:sz w:val="22"/>
+                                <w:szCs w:val="22"/>
+                                <w:lang w:val="en-US"/>
+                              </w:rPr>
+                              <w:t xml:space="preserve">Text bin threshold: </w:t>
+                            </w:r>
+                            <w:r>
+                              <w:rPr>
+                                <w:rFonts w:hAnsi="Calibri"/>
+                                <w:color w:val="000000" w:themeColor="dark1"/>
+                                <w:sz w:val="22"/>
+                                <w:szCs w:val="22"/>
+                                <w:lang w:val="en-US"/>
+                              </w:rPr>
+                              <w:t>140</w:t>
+                            </w:r>
+                          </w:p>
+                          <w:p>
+                            <w:pPr>
+                              <w:rPr>
+                                <w:rFonts w:hAnsi="Calibri"/>
+                                <w:b/>
+                                <w:bCs/>
+                                <w:color w:val="000000" w:themeColor="dark1"/>
+                                <w:sz w:val="22"/>
+                                <w:szCs w:val="22"/>
+                                <w:lang w:val="en-US"/>
+                              </w:rPr>
+                            </w:pPr>
+                            <w:r>
+                              <w:rPr>
+                                <w:rFonts w:hAnsi="Calibri"/>
+                                <w:b/>
+                                <w:bCs/>
+                                <w:color w:val="000000" w:themeColor="dark1"/>
+                                <w:sz w:val="22"/>
+                                <w:szCs w:val="22"/>
+                                <w:lang w:val="en-US"/>
+                              </w:rPr>
+                              <w:t xml:space="preserve">Contour Finding:  </w:t>
+                            </w:r>
+                            <w:r>
+                              <w:rPr>
+                                <w:rFonts w:hAnsi="Calibri"/>
+                                <w:color w:val="000000" w:themeColor="dark1"/>
+                                <w:sz w:val="22"/>
+                                <w:szCs w:val="22"/>
+                                <w:lang w:val="en-US"/>
+                              </w:rPr>
+                              <w:t>RETR_TREE</w:t>
+                            </w:r>
+                            <w:r>
+                              <w:rPr>
+                                <w:rFonts w:hAnsi="Calibri"/>
+                                <w:b/>
+                                <w:bCs/>
+                                <w:color w:val="000000" w:themeColor="dark1"/>
+                                <w:sz w:val="22"/>
+                                <w:szCs w:val="22"/>
+                                <w:lang w:val="en-US"/>
+                              </w:rPr>
+                              <w:t xml:space="preserve"> </w:t>
+                            </w:r>
+                          </w:p>
+                          <w:p>
+                            <w:pPr>
+                              <w:rPr>
+                                <w:rFonts w:hAnsi="Calibri"/>
+                                <w:color w:val="000000" w:themeColor="dark1"/>
+                                <w:sz w:val="22"/>
+                                <w:szCs w:val="22"/>
+                                <w:lang w:val="en-US"/>
+                              </w:rPr>
+                            </w:pPr>
+                            <w:r>
+                              <w:rPr>
+                                <w:rFonts w:hAnsi="Calibri"/>
+                                <w:b/>
+                                <w:bCs/>
+                                <w:color w:val="000000" w:themeColor="dark1"/>
+                                <w:sz w:val="22"/>
+                                <w:szCs w:val="22"/>
+                                <w:lang w:val="en-US"/>
+                              </w:rPr>
+                              <w:t>Threshold to trigger match (</w:t>
+                            </w:r>
+                            <w:proofErr w:type="spellStart"/>
+                            <w:r>
+                              <w:rPr>
+                                <w:rFonts w:hAnsi="Calibri"/>
+                                <w:b/>
+                                <w:bCs/>
+                                <w:color w:val="000000" w:themeColor="dark1"/>
+                                <w:sz w:val="22"/>
+                                <w:szCs w:val="22"/>
+                                <w:lang w:val="en-US"/>
+                              </w:rPr>
+                              <w:t>iou</w:t>
+                            </w:r>
+                            <w:proofErr w:type="spellEnd"/>
+                            <w:r>
+                              <w:rPr>
+                                <w:rFonts w:hAnsi="Calibri"/>
+                                <w:b/>
+                                <w:bCs/>
+                                <w:color w:val="000000" w:themeColor="dark1"/>
+                                <w:sz w:val="22"/>
+                                <w:szCs w:val="22"/>
+                                <w:lang w:val="en-US"/>
+                              </w:rPr>
+                              <w:t xml:space="preserve"> thresh):</w:t>
+                            </w:r>
+                            <w:r>
+                              <w:rPr>
+                                <w:rFonts w:hAnsi="Calibri"/>
+                                <w:color w:val="000000" w:themeColor="dark1"/>
+                                <w:sz w:val="22"/>
+                                <w:szCs w:val="22"/>
+                                <w:lang w:val="en-US"/>
+                              </w:rPr>
+                              <w:t xml:space="preserve"> 0.15</w:t>
+                            </w:r>
+                          </w:p>
+                          <w:p>
+                            <w:pPr>
+                              <w:rPr>
+                                <w:rFonts w:hAnsi="Calibri"/>
+                                <w:color w:val="000000" w:themeColor="dark1"/>
+                                <w:sz w:val="22"/>
+                                <w:szCs w:val="22"/>
+                                <w:lang w:val="en-US"/>
+                              </w:rPr>
+                            </w:pPr>
+                            <w:r>
+                              <w:rPr>
+                                <w:rFonts w:hAnsi="Calibri"/>
+                                <w:b/>
+                                <w:bCs/>
+                                <w:color w:val="000000" w:themeColor="dark1"/>
+                                <w:sz w:val="22"/>
+                                <w:szCs w:val="22"/>
+                                <w:lang w:val="en-US"/>
+                              </w:rPr>
+                              <w:t>Global Acceptance</w:t>
+                            </w:r>
+                            <w:r>
+                              <w:rPr>
+                                <w:rFonts w:hAnsi="Calibri"/>
+                                <w:b/>
+                                <w:bCs/>
+                                <w:color w:val="000000" w:themeColor="dark1"/>
+                                <w:sz w:val="22"/>
+                                <w:szCs w:val="22"/>
+                                <w:lang w:val="en-US"/>
+                              </w:rPr>
+                              <w:t xml:space="preserve"> threshold:</w:t>
+                            </w:r>
+                            <w:r>
+                              <w:rPr>
+                                <w:rFonts w:hAnsi="Calibri"/>
+                                <w:color w:val="000000" w:themeColor="dark1"/>
+                                <w:sz w:val="22"/>
+                                <w:szCs w:val="22"/>
+                                <w:lang w:val="en-US"/>
+                              </w:rPr>
+                              <w:t xml:space="preserve"> 0.6</w:t>
+                            </w:r>
+                          </w:p>
+                          <w:p>
+                            <w:pPr>
+                              <w:rPr>
+                                <w:rFonts w:hAnsi="Calibri"/>
+                                <w:color w:val="000000" w:themeColor="dark1"/>
+                                <w:sz w:val="22"/>
+                                <w:szCs w:val="22"/>
+                                <w:lang w:val="en-US"/>
+                              </w:rPr>
+                            </w:pPr>
+                            <w:r>
+                              <w:rPr>
+                                <w:rFonts w:hAnsi="Calibri"/>
+                                <w:b/>
+                                <w:bCs/>
+                                <w:color w:val="000000" w:themeColor="dark1"/>
+                                <w:sz w:val="22"/>
+                                <w:szCs w:val="22"/>
+                                <w:lang w:val="en-US"/>
+                              </w:rPr>
+                              <w:t>Cam to screen distance:</w:t>
+                            </w:r>
+                            <w:r>
+                              <w:rPr>
+                                <w:rFonts w:hAnsi="Calibri"/>
+                                <w:color w:val="000000" w:themeColor="dark1"/>
+                                <w:sz w:val="22"/>
+                                <w:szCs w:val="22"/>
+                                <w:lang w:val="en-US"/>
+                              </w:rPr>
+                              <w:t xml:space="preserve"> 18cm</w:t>
+                            </w:r>
+                          </w:p>
+                          <w:p>
+                            <w:pPr>
+                              <w:textAlignment w:val="baseline"/>
+                              <w:rPr>
+                                <w:rFonts w:hAnsi="Calibri"/>
+                                <w:color w:val="000000" w:themeColor="dark1"/>
+                                <w:sz w:val="22"/>
+                                <w:szCs w:val="22"/>
+                                <w:lang w:val="en-US"/>
+                              </w:rPr>
+                            </w:pPr>
+                            <w:r>
+                              <w:rPr>
+                                <w:rFonts w:hAnsi="Calibri"/>
+                                <w:b/>
+                                <w:bCs/>
+                                <w:color w:val="000000" w:themeColor="dark1"/>
+                                <w:sz w:val="22"/>
+                                <w:szCs w:val="22"/>
+                                <w:lang w:val="en-US"/>
+                              </w:rPr>
+                              <w:t>Binarize threshold:</w:t>
+                            </w:r>
+                            <w:r>
+                              <w:rPr>
+                                <w:rFonts w:hAnsi="Calibri"/>
+                                <w:color w:val="000000" w:themeColor="dark1"/>
+                                <w:sz w:val="22"/>
+                                <w:szCs w:val="22"/>
+                                <w:lang w:val="en-US"/>
+                              </w:rPr>
+                              <w:t xml:space="preserve"> 140</w:t>
+                            </w:r>
+                          </w:p>
+                          <w:p>
+                            <w:pPr>
+                              <w:textAlignment w:val="baseline"/>
+                              <w:rPr>
+                                <w:rFonts w:hAnsi="Calibri"/>
+                                <w:color w:val="000000" w:themeColor="dark1"/>
+                                <w:sz w:val="22"/>
+                                <w:szCs w:val="22"/>
+                                <w:lang w:val="en-US"/>
+                              </w:rPr>
+                            </w:pPr>
+                            <w:r>
+                              <w:rPr>
+                                <w:rFonts w:hAnsi="Calibri"/>
+                                <w:b/>
+                                <w:bCs/>
+                                <w:color w:val="000000" w:themeColor="dark1"/>
+                                <w:sz w:val="22"/>
+                                <w:szCs w:val="22"/>
+                                <w:lang w:val="en-US"/>
+                              </w:rPr>
+                              <w:t>Cut margin:</w:t>
+                            </w:r>
+                            <w:r>
+                              <w:rPr>
+                                <w:rFonts w:hAnsi="Calibri"/>
+                                <w:color w:val="000000" w:themeColor="dark1"/>
+                                <w:sz w:val="22"/>
+                                <w:szCs w:val="22"/>
+                                <w:lang w:val="en-US"/>
+                              </w:rPr>
+                              <w:t xml:space="preserve"> 0</w:t>
+                            </w:r>
+                          </w:p>
+                          <w:p>
+                            <w:pPr>
+                              <w:textAlignment w:val="baseline"/>
+                              <w:rPr>
+                                <w:rFonts w:hAnsi="Calibri"/>
+                                <w:color w:val="000000" w:themeColor="dark1"/>
+                                <w:sz w:val="22"/>
+                                <w:szCs w:val="22"/>
+                                <w:lang w:val="en-US"/>
+                              </w:rPr>
+                            </w:pPr>
+                            <w:r>
+                              <w:rPr>
+                                <w:rFonts w:hAnsi="Calibri"/>
+                                <w:b/>
+                                <w:bCs/>
+                                <w:color w:val="000000" w:themeColor="dark1"/>
+                                <w:sz w:val="22"/>
+                                <w:szCs w:val="22"/>
+                                <w:lang w:val="en-US"/>
+                              </w:rPr>
+                              <w:t>Command running time</w:t>
+                            </w:r>
+                            <w:r>
+                              <w:rPr>
+                                <w:rFonts w:hAnsi="Calibri"/>
+                                <w:b/>
+                                <w:bCs/>
+                                <w:color w:val="000000" w:themeColor="dark1"/>
+                                <w:sz w:val="22"/>
+                                <w:szCs w:val="22"/>
+                                <w:lang w:val="en-US"/>
+                              </w:rPr>
+                              <w:t>:</w:t>
+                            </w:r>
+                            <w:r>
+                              <w:rPr>
+                                <w:rFonts w:hAnsi="Calibri"/>
+                                <w:color w:val="000000" w:themeColor="dark1"/>
+                                <w:sz w:val="22"/>
+                                <w:szCs w:val="22"/>
+                                <w:lang w:val="en-US"/>
+                              </w:rPr>
+                              <w:t xml:space="preserve">  about 5 seconds</w:t>
+                            </w:r>
+                          </w:p>
+                          <w:p>
+                            <w:pPr>
+                              <w:textAlignment w:val="baseline"/>
+                              <w:rPr>
+                                <w:rFonts w:hAnsi="Calibri"/>
+                                <w:color w:val="000000" w:themeColor="dark1"/>
+                                <w:sz w:val="22"/>
+                                <w:szCs w:val="22"/>
+                                <w:lang w:val="en-US"/>
+                              </w:rPr>
+                            </w:pPr>
+                          </w:p>
+                          <w:p>
+                            <w:pPr>
+                              <w:textAlignment w:val="baseline"/>
+                              <w:rPr>
+                                <w:rFonts w:hAnsi="Calibri"/>
+                                <w:color w:val="000000" w:themeColor="dark1"/>
+                                <w:sz w:val="22"/>
+                                <w:szCs w:val="22"/>
+                                <w:lang w:val="en-US"/>
+                              </w:rPr>
+                            </w:pPr>
+                            <w:r>
+                              <w:rPr>
+                                <w:rFonts w:hAnsi="Calibri"/>
+                                <w:color w:val="000000" w:themeColor="dark1"/>
+                                <w:sz w:val="22"/>
+                                <w:szCs w:val="22"/>
+                                <w:lang w:val="en-US"/>
+                              </w:rPr>
+                              <w:t>No dilation in preprocessing</w:t>
+                            </w:r>
+                          </w:p>
+                          <w:p>
+                            <w:pPr>
+                              <w:textAlignment w:val="baseline"/>
+                              <w:rPr>
+                                <w:rFonts w:hAnsi="Calibri"/>
+                                <w:color w:val="000000" w:themeColor="dark1"/>
+                                <w:sz w:val="22"/>
+                                <w:szCs w:val="22"/>
+                                <w:lang w:val="en-US"/>
+                              </w:rPr>
+                            </w:pPr>
+                          </w:p>
+                          <w:p>
+                            <w:pPr>
+                              <w:rPr>
+                                <w:rFonts w:hAnsi="Calibri"/>
+                                <w:color w:val="000000" w:themeColor="dark1"/>
+                                <w:sz w:val="22"/>
+                                <w:szCs w:val="22"/>
+                                <w:lang w:val="en-US"/>
+                              </w:rPr>
+                            </w:pPr>
+                            <w:r>
+                              <w:rPr>
+                                <w:rFonts w:hAnsi="Calibri"/>
+                                <w:color w:val="000000" w:themeColor="dark1"/>
+                                <w:sz w:val="22"/>
+                                <w:szCs w:val="22"/>
+                                <w:lang w:val="en-US"/>
+                              </w:rPr>
+                              <w:t>Not using Color comparison</w:t>
+                            </w:r>
+                          </w:p>
+                          <w:p>
+                            <w:pPr>
+                              <w:rPr>
+                                <w:rFonts w:hAnsi="Calibri"/>
+                                <w:color w:val="000000" w:themeColor="dark1"/>
+                                <w:sz w:val="22"/>
+                                <w:szCs w:val="22"/>
+                                <w:lang w:val="en-US"/>
+                              </w:rPr>
+                            </w:pPr>
+                          </w:p>
+                        </w:txbxContent>
+                      </wps:txbx>
+                      <wps:bodyPr vertOverflow="clip" horzOverflow="clip" wrap="square" rtlCol="0" anchor="t">
+                        <a:noAutofit/>
+                      </wps:bodyPr>
+                    </wps:wsp>
+                  </a:graphicData>
+                </a:graphic>
+                <wp14:sizeRelH relativeFrom="margin">
+                  <wp14:pctWidth>0</wp14:pctWidth>
+                </wp14:sizeRelH>
+                <wp14:sizeRelV relativeFrom="margin">
+                  <wp14:pctHeight>0</wp14:pctHeight>
+                </wp14:sizeRelV>
+              </wp:anchor>
+            </w:drawing>
+          </mc:Choice>
+          <mc:Fallback>
+            <w:pict>
+              <v:shape w14:anchorId="5ADFA4A7" id="_x0000_s1030" type="#_x0000_t202" style="position:absolute;margin-left:271.8pt;margin-top:14.55pt;width:243.95pt;height:195pt;z-index:251667456;visibility:visible;mso-wrap-style:square;mso-width-percent:0;mso-height-percent:0;mso-wrap-distance-left:9pt;mso-wrap-distance-top:0;mso-wrap-distance-right:9pt;mso-wrap-distance-bottom:0;mso-position-horizontal:absolute;mso-position-horizontal-relative:text;mso-position-vertical:absolute;mso-position-vertical-relative:text;mso-width-percent:0;mso-height-percent:0;mso-width-relative:margin;mso-height-relative:margin;v-text-anchor:top" o:gfxdata="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" fillcolor="white [3201]" strokecolor="#7f7f7f [1601]">
+                <v:textbox>
+                  <w:txbxContent>
+                    <w:p>
+                      <w:pPr>
+                        <w:rPr>
+                          <w:rFonts w:hAnsi="Calibri"/>
+                          <w:b/>
+                          <w:bCs/>
+                          <w:color w:val="000000" w:themeColor="dark1"/>
+                          <w:sz w:val="22"/>
+                          <w:szCs w:val="22"/>
+                          <w:lang w:val="en-US"/>
+                        </w:rPr>
+                      </w:pPr>
+                      <w:r>
+                        <w:rPr>
+                          <w:rFonts w:hAnsi="Calibri"/>
+                          <w:b/>
+                          <w:bCs/>
+                          <w:color w:val="000000" w:themeColor="dark1"/>
+                          <w:sz w:val="22"/>
+                          <w:szCs w:val="22"/>
+                          <w:lang w:val="en-US"/>
+                        </w:rPr>
+                        <w:t xml:space="preserve">Algorithm: </w:t>
+                      </w:r>
+                      <w:r>
+                        <w:rPr>
+                          <w:rFonts w:hAnsi="Calibri"/>
+                          <w:color w:val="000000" w:themeColor="dark1"/>
+                          <w:sz w:val="22"/>
+                          <w:szCs w:val="22"/>
+                          <w:lang w:val="en-US"/>
+                        </w:rPr>
+                        <w:t>Intersection over Union</w:t>
+                      </w:r>
+                      <w:r>
+                        <w:rPr>
+                          <w:rFonts w:hAnsi="Calibri"/>
+                          <w:b/>
+                          <w:bCs/>
+                          <w:color w:val="000000" w:themeColor="dark1"/>
+                          <w:sz w:val="22"/>
+                          <w:szCs w:val="22"/>
+                          <w:lang w:val="en-US"/>
+                        </w:rPr>
+                        <w:t xml:space="preserve"> </w:t>
+                      </w:r>
+                    </w:p>
+                    <w:p>
+                      <w:pPr>
+                        <w:rPr>
+                          <w:rFonts w:hAnsi="Calibri"/>
+                          <w:color w:val="000000" w:themeColor="dark1"/>
+                          <w:sz w:val="22"/>
+                          <w:szCs w:val="22"/>
+                          <w:lang w:val="en-US"/>
+                        </w:rPr>
+                      </w:pPr>
+                      <w:proofErr w:type="spellStart"/>
+                      <w:r>
+                        <w:rPr>
+                          <w:rFonts w:hAnsi="Calibri"/>
+                          <w:b/>
+                          <w:bCs/>
+                          <w:color w:val="000000" w:themeColor="dark1"/>
+                          <w:sz w:val="22"/>
+                          <w:szCs w:val="22"/>
+                          <w:lang w:val="en-US"/>
+                        </w:rPr>
+                        <w:t>IoU</w:t>
+                      </w:r>
+                      <w:proofErr w:type="spellEnd"/>
+                      <w:r>
+                        <w:rPr>
+                          <w:rFonts w:hAnsi="Calibri"/>
+                          <w:b/>
+                          <w:bCs/>
+                          <w:color w:val="000000" w:themeColor="dark1"/>
+                          <w:sz w:val="22"/>
+                          <w:szCs w:val="22"/>
+                          <w:lang w:val="en-US"/>
+                        </w:rPr>
+                        <w:t xml:space="preserve"> thresh: </w:t>
+                      </w:r>
+                      <w:r>
+                        <w:rPr>
+                          <w:rFonts w:hAnsi="Calibri"/>
+                          <w:color w:val="000000" w:themeColor="dark1"/>
+                          <w:sz w:val="22"/>
+                          <w:szCs w:val="22"/>
+                          <w:lang w:val="en-US"/>
+                        </w:rPr>
+                        <w:t>0.1</w:t>
+                      </w:r>
+                    </w:p>
+                    <w:p>
+                      <w:pPr>
+                        <w:rPr>
+                          <w:rFonts w:hAnsi="Calibri"/>
+                          <w:color w:val="000000" w:themeColor="dark1"/>
+                          <w:sz w:val="22"/>
+                          <w:szCs w:val="22"/>
+                          <w:lang w:val="en-US"/>
+                        </w:rPr>
+                      </w:pPr>
+                      <w:proofErr w:type="spellStart"/>
+                      <w:r>
+                        <w:rPr>
+                          <w:rFonts w:hAnsi="Calibri"/>
+                          <w:b/>
+                          <w:bCs/>
+                          <w:color w:val="000000" w:themeColor="dark1"/>
+                          <w:sz w:val="22"/>
+                          <w:szCs w:val="22"/>
+                          <w:lang w:val="en-US"/>
+                        </w:rPr>
+                        <w:t>Iou</w:t>
+                      </w:r>
+                      <w:proofErr w:type="spellEnd"/>
+                      <w:r>
+                        <w:rPr>
+                          <w:rFonts w:hAnsi="Calibri"/>
+                          <w:b/>
+                          <w:bCs/>
+                          <w:color w:val="000000" w:themeColor="dark1"/>
+                          <w:sz w:val="22"/>
+                          <w:szCs w:val="22"/>
+                          <w:lang w:val="en-US"/>
+                        </w:rPr>
+                        <w:t xml:space="preserve"> binarizing thresh: </w:t>
+                      </w:r>
+                      <w:r>
+                        <w:rPr>
+                          <w:rFonts w:hAnsi="Calibri"/>
+                          <w:color w:val="000000" w:themeColor="dark1"/>
+                          <w:sz w:val="22"/>
+                          <w:szCs w:val="22"/>
+                          <w:lang w:val="en-US"/>
+                        </w:rPr>
+                        <w:t>140</w:t>
+                      </w:r>
+                    </w:p>
+                    <w:p>
+                      <w:pPr>
+                        <w:rPr>
+                          <w:rFonts w:hAnsi="Calibri"/>
+                          <w:color w:val="000000" w:themeColor="dark1"/>
+                          <w:sz w:val="22"/>
+                          <w:szCs w:val="22"/>
+                          <w:lang w:val="en-US"/>
+                        </w:rPr>
+                      </w:pPr>
+                      <w:r>
+                        <w:rPr>
+                          <w:rFonts w:hAnsi="Calibri"/>
+                          <w:b/>
+                          <w:bCs/>
+                          <w:color w:val="000000" w:themeColor="dark1"/>
+                          <w:sz w:val="22"/>
+                          <w:szCs w:val="22"/>
+                          <w:lang w:val="en-US"/>
+                        </w:rPr>
+                        <w:t xml:space="preserve">Text bin threshold: </w:t>
+                      </w:r>
+                      <w:r>
+                        <w:rPr>
+                          <w:rFonts w:hAnsi="Calibri"/>
+                          <w:color w:val="000000" w:themeColor="dark1"/>
+                          <w:sz w:val="22"/>
+                          <w:szCs w:val="22"/>
+                          <w:lang w:val="en-US"/>
+                        </w:rPr>
+                        <w:t>140</w:t>
+                      </w:r>
+                    </w:p>
+                    <w:p>
+                      <w:pPr>
+                        <w:rPr>
+                          <w:rFonts w:hAnsi="Calibri"/>
+                          <w:b/>
+                          <w:bCs/>
+                          <w:color w:val="000000" w:themeColor="dark1"/>
+                          <w:sz w:val="22"/>
+                          <w:szCs w:val="22"/>
+                          <w:lang w:val="en-US"/>
+                        </w:rPr>
+                      </w:pPr>
+                      <w:r>
+                        <w:rPr>
+                          <w:rFonts w:hAnsi="Calibri"/>
+                          <w:b/>
+                          <w:bCs/>
+                          <w:color w:val="000000" w:themeColor="dark1"/>
+                          <w:sz w:val="22"/>
+                          <w:szCs w:val="22"/>
+                          <w:lang w:val="en-US"/>
+                        </w:rPr>
+                        <w:t xml:space="preserve">Contour Finding:  </w:t>
+                      </w:r>
+                      <w:r>
+                        <w:rPr>
+                          <w:rFonts w:hAnsi="Calibri"/>
+                          <w:color w:val="000000" w:themeColor="dark1"/>
+                          <w:sz w:val="22"/>
+                          <w:szCs w:val="22"/>
+                          <w:lang w:val="en-US"/>
+                        </w:rPr>
+                        <w:t>RETR_TREE</w:t>
+                      </w:r>
+                      <w:r>
+                        <w:rPr>
+                          <w:rFonts w:hAnsi="Calibri"/>
+                          <w:b/>
+                          <w:bCs/>
+                          <w:color w:val="000000" w:themeColor="dark1"/>
+                          <w:sz w:val="22"/>
+                          <w:szCs w:val="22"/>
+                          <w:lang w:val="en-US"/>
+                        </w:rPr>
+                        <w:t xml:space="preserve"> </w:t>
+                      </w:r>
+                    </w:p>
+                    <w:p>
+                      <w:pPr>
+                        <w:rPr>
+                          <w:rFonts w:hAnsi="Calibri"/>
+                          <w:color w:val="000000" w:themeColor="dark1"/>
+                          <w:sz w:val="22"/>
+                          <w:szCs w:val="22"/>
+                          <w:lang w:val="en-US"/>
+                        </w:rPr>
+                      </w:pPr>
+                      <w:r>
+                        <w:rPr>
+                          <w:rFonts w:hAnsi="Calibri"/>
+                          <w:b/>
+                          <w:bCs/>
+                          <w:color w:val="000000" w:themeColor="dark1"/>
+                          <w:sz w:val="22"/>
+                          <w:szCs w:val="22"/>
+                          <w:lang w:val="en-US"/>
+                        </w:rPr>
+                        <w:t>Threshold to trigger match (</w:t>
+                      </w:r>
+                      <w:proofErr w:type="spellStart"/>
+                      <w:r>
+                        <w:rPr>
+                          <w:rFonts w:hAnsi="Calibri"/>
+                          <w:b/>
+                          <w:bCs/>
+                          <w:color w:val="000000" w:themeColor="dark1"/>
+                          <w:sz w:val="22"/>
+                          <w:szCs w:val="22"/>
+                          <w:lang w:val="en-US"/>
+                        </w:rPr>
+                        <w:t>iou</w:t>
+                      </w:r>
+                      <w:proofErr w:type="spellEnd"/>
+                      <w:r>
+                        <w:rPr>
+                          <w:rFonts w:hAnsi="Calibri"/>
+                          <w:b/>
+                          <w:bCs/>
+                          <w:color w:val="000000" w:themeColor="dark1"/>
+                          <w:sz w:val="22"/>
+                          <w:szCs w:val="22"/>
+                          <w:lang w:val="en-US"/>
+                        </w:rPr>
+                        <w:t xml:space="preserve"> thresh):</w:t>
+                      </w:r>
+                      <w:r>
+                        <w:rPr>
+                          <w:rFonts w:hAnsi="Calibri"/>
+                          <w:color w:val="000000" w:themeColor="dark1"/>
+                          <w:sz w:val="22"/>
+                          <w:szCs w:val="22"/>
+                          <w:lang w:val="en-US"/>
+                        </w:rPr>
+                        <w:t xml:space="preserve"> 0.15</w:t>
+                      </w:r>
+                    </w:p>
+                    <w:p>
+                      <w:pPr>
+                        <w:rPr>
+                          <w:rFonts w:hAnsi="Calibri"/>
+                          <w:color w:val="000000" w:themeColor="dark1"/>
+                          <w:sz w:val="22"/>
+                          <w:szCs w:val="22"/>
+                          <w:lang w:val="en-US"/>
+                        </w:rPr>
+                      </w:pPr>
+                      <w:r>
+                        <w:rPr>
+                          <w:rFonts w:hAnsi="Calibri"/>
+                          <w:b/>
+                          <w:bCs/>
+                          <w:color w:val="000000" w:themeColor="dark1"/>
+                          <w:sz w:val="22"/>
+                          <w:szCs w:val="22"/>
+                          <w:lang w:val="en-US"/>
+                        </w:rPr>
+                        <w:t>Global Acceptance</w:t>
+                      </w:r>
+                      <w:r>
+                        <w:rPr>
+                          <w:rFonts w:hAnsi="Calibri"/>
+                          <w:b/>
+                          <w:bCs/>
+                          <w:color w:val="000000" w:themeColor="dark1"/>
+                          <w:sz w:val="22"/>
+                          <w:szCs w:val="22"/>
+                          <w:lang w:val="en-US"/>
+                        </w:rPr>
+                        <w:t xml:space="preserve"> threshold:</w:t>
+                      </w:r>
+                      <w:r>
+                        <w:rPr>
+                          <w:rFonts w:hAnsi="Calibri"/>
+                          <w:color w:val="000000" w:themeColor="dark1"/>
+                          <w:sz w:val="22"/>
+                          <w:szCs w:val="22"/>
+                          <w:lang w:val="en-US"/>
+                        </w:rPr>
+                        <w:t xml:space="preserve"> 0.6</w:t>
+                      </w:r>
+                    </w:p>
+                    <w:p>
+                      <w:pPr>
+                        <w:rPr>
+                          <w:rFonts w:hAnsi="Calibri"/>
+                          <w:color w:val="000000" w:themeColor="dark1"/>
+                          <w:sz w:val="22"/>
+                          <w:szCs w:val="22"/>
+                          <w:lang w:val="en-US"/>
+                        </w:rPr>
+                      </w:pPr>
+                      <w:r>
+                        <w:rPr>
+                          <w:rFonts w:hAnsi="Calibri"/>
+                          <w:b/>
+                          <w:bCs/>
+                          <w:color w:val="000000" w:themeColor="dark1"/>
+                          <w:sz w:val="22"/>
+                          <w:szCs w:val="22"/>
+                          <w:lang w:val="en-US"/>
+                        </w:rPr>
+                        <w:t>Cam to screen distance:</w:t>
+                      </w:r>
+                      <w:r>
+                        <w:rPr>
+                          <w:rFonts w:hAnsi="Calibri"/>
+                          <w:color w:val="000000" w:themeColor="dark1"/>
+                          <w:sz w:val="22"/>
+                          <w:szCs w:val="22"/>
+                          <w:lang w:val="en-US"/>
+                        </w:rPr>
+                        <w:t xml:space="preserve"> 18cm</w:t>
+                      </w:r>
+                    </w:p>
+                    <w:p>
+                      <w:pPr>
+                        <w:textAlignment w:val="baseline"/>
+                        <w:rPr>
+                          <w:rFonts w:hAnsi="Calibri"/>
+                          <w:color w:val="000000" w:themeColor="dark1"/>
+                          <w:sz w:val="22"/>
+                          <w:szCs w:val="22"/>
+                          <w:lang w:val="en-US"/>
+                        </w:rPr>
+                      </w:pPr>
+                      <w:r>
+                        <w:rPr>
+                          <w:rFonts w:hAnsi="Calibri"/>
+                          <w:b/>
+                          <w:bCs/>
+                          <w:color w:val="000000" w:themeColor="dark1"/>
+                          <w:sz w:val="22"/>
+                          <w:szCs w:val="22"/>
+                          <w:lang w:val="en-US"/>
+                        </w:rPr>
+                        <w:t>Binarize threshold:</w:t>
+                      </w:r>
+                      <w:r>
+                        <w:rPr>
+                          <w:rFonts w:hAnsi="Calibri"/>
+                          <w:color w:val="000000" w:themeColor="dark1"/>
+                          <w:sz w:val="22"/>
+                          <w:szCs w:val="22"/>
+                          <w:lang w:val="en-US"/>
+                        </w:rPr>
+                        <w:t xml:space="preserve"> 140</w:t>
+                      </w:r>
+                    </w:p>
+                    <w:p>
+                      <w:pPr>
+                        <w:textAlignment w:val="baseline"/>
+                        <w:rPr>
+                          <w:rFonts w:hAnsi="Calibri"/>
+                          <w:color w:val="000000" w:themeColor="dark1"/>
+                          <w:sz w:val="22"/>
+                          <w:szCs w:val="22"/>
+                          <w:lang w:val="en-US"/>
+                        </w:rPr>
+                      </w:pPr>
+                      <w:r>
+                        <w:rPr>
+                          <w:rFonts w:hAnsi="Calibri"/>
+                          <w:b/>
+                          <w:bCs/>
+                          <w:color w:val="000000" w:themeColor="dark1"/>
+                          <w:sz w:val="22"/>
+                          <w:szCs w:val="22"/>
+                          <w:lang w:val="en-US"/>
+                        </w:rPr>
+                        <w:t>Cut margin:</w:t>
+                      </w:r>
+                      <w:r>
+                        <w:rPr>
+                          <w:rFonts w:hAnsi="Calibri"/>
+                          <w:color w:val="000000" w:themeColor="dark1"/>
+                          <w:sz w:val="22"/>
+                          <w:szCs w:val="22"/>
+                          <w:lang w:val="en-US"/>
+                        </w:rPr>
+                        <w:t xml:space="preserve"> 0</w:t>
+                      </w:r>
+                    </w:p>
+                    <w:p>
+                      <w:pPr>
+                        <w:textAlignment w:val="baseline"/>
+                        <w:rPr>
+                          <w:rFonts w:hAnsi="Calibri"/>
+                          <w:color w:val="000000" w:themeColor="dark1"/>
+                          <w:sz w:val="22"/>
+                          <w:szCs w:val="22"/>
+                          <w:lang w:val="en-US"/>
+                        </w:rPr>
+                      </w:pPr>
+                      <w:r>
+                        <w:rPr>
+                          <w:rFonts w:hAnsi="Calibri"/>
+                          <w:b/>
+                          <w:bCs/>
+                          <w:color w:val="000000" w:themeColor="dark1"/>
+                          <w:sz w:val="22"/>
+                          <w:szCs w:val="22"/>
+                          <w:lang w:val="en-US"/>
+                        </w:rPr>
+                        <w:t>Command running time</w:t>
+                      </w:r>
+                      <w:r>
+                        <w:rPr>
+                          <w:rFonts w:hAnsi="Calibri"/>
+                          <w:b/>
+                          <w:bCs/>
+                          <w:color w:val="000000" w:themeColor="dark1"/>
+                          <w:sz w:val="22"/>
+                          <w:szCs w:val="22"/>
+                          <w:lang w:val="en-US"/>
+                        </w:rPr>
+                        <w:t>:</w:t>
+                      </w:r>
+                      <w:r>
+                        <w:rPr>
+                          <w:rFonts w:hAnsi="Calibri"/>
+                          <w:color w:val="000000" w:themeColor="dark1"/>
+                          <w:sz w:val="22"/>
+                          <w:szCs w:val="22"/>
+                          <w:lang w:val="en-US"/>
+                        </w:rPr>
+                        <w:t xml:space="preserve">  about 5 seconds</w:t>
+                      </w:r>
+                    </w:p>
+                    <w:p>
+                      <w:pPr>
+                        <w:textAlignment w:val="baseline"/>
+                        <w:rPr>
+                          <w:rFonts w:hAnsi="Calibri"/>
+                          <w:color w:val="000000" w:themeColor="dark1"/>
+                          <w:sz w:val="22"/>
+                          <w:szCs w:val="22"/>
+                          <w:lang w:val="en-US"/>
+                        </w:rPr>
+                      </w:pPr>
+                    </w:p>
+                    <w:p>
+                      <w:pPr>
+                        <w:textAlignment w:val="baseline"/>
+                        <w:rPr>
+                          <w:rFonts w:hAnsi="Calibri"/>
+                          <w:color w:val="000000" w:themeColor="dark1"/>
+                          <w:sz w:val="22"/>
+                          <w:szCs w:val="22"/>
+                          <w:lang w:val="en-US"/>
+                        </w:rPr>
+                      </w:pPr>
+                      <w:r>
+                        <w:rPr>
+                          <w:rFonts w:hAnsi="Calibri"/>
+                          <w:color w:val="000000" w:themeColor="dark1"/>
+                          <w:sz w:val="22"/>
+                          <w:szCs w:val="22"/>
+                          <w:lang w:val="en-US"/>
+                        </w:rPr>
+                        <w:t>No dilation in preprocessing</w:t>
+                      </w:r>
+                    </w:p>
+                    <w:p>
+                      <w:pPr>
+                        <w:textAlignment w:val="baseline"/>
+                        <w:rPr>
+                          <w:rFonts w:hAnsi="Calibri"/>
+                          <w:color w:val="000000" w:themeColor="dark1"/>
+                          <w:sz w:val="22"/>
+                          <w:szCs w:val="22"/>
+                          <w:lang w:val="en-US"/>
+                        </w:rPr>
+                      </w:pPr>
+                    </w:p>
+                    <w:p>
+                      <w:pPr>
+                        <w:rPr>
+                          <w:rFonts w:hAnsi="Calibri"/>
+                          <w:color w:val="000000" w:themeColor="dark1"/>
+                          <w:sz w:val="22"/>
+                          <w:szCs w:val="22"/>
+                          <w:lang w:val="en-US"/>
+                        </w:rPr>
+                      </w:pPr>
+                      <w:r>
+                        <w:rPr>
+                          <w:rFonts w:hAnsi="Calibri"/>
+                          <w:color w:val="000000" w:themeColor="dark1"/>
+                          <w:sz w:val="22"/>
+                          <w:szCs w:val="22"/>
+                          <w:lang w:val="en-US"/>
+                        </w:rPr>
+                        <w:t>Not using Color comparison</w:t>
+                      </w:r>
+                    </w:p>
+                    <w:p>
+                      <w:pPr>
+                        <w:rPr>
+                          <w:rFonts w:hAnsi="Calibri"/>
+                          <w:color w:val="000000" w:themeColor="dark1"/>
+                          <w:sz w:val="22"/>
+                          <w:szCs w:val="22"/>
+                          <w:lang w:val="en-US"/>
+                        </w:rPr>
+                      </w:pPr>
+                    </w:p>
+                  </w:txbxContent>
+                </v:textbox>
+              </v:shape>
+            </w:pict>
+          </mc:Fallback>
+        </mc:AlternateContent>
+      </w:r>
+      <w:r>
+        <w:rPr>
+          <w:noProof/>
+          <w:lang w:val="en-US"/>
+        </w:rPr>
+        <w:drawing>
+          <wp:inline distT="0" distB="0" distL="0" distR="0" wp14:anchorId="29CD9BD7" wp14:editId="08A6EE2B">
+            <wp:extent cx="2866185" cy="1582220"/>
+            <wp:effectExtent l="0" t="0" r="4445" b="5715"/>
+            <wp:docPr id="13" name="Picture 13" descr="A screen shot of a computer code&#10;&#10;Description automatically generated with medium confidence"/>
+            <wp:cNvGraphicFramePr>
+              <a:graphicFrameLocks xmlns:a="http://schemas.openxmlformats.org/drawingml/2006/main" noChangeAspect="1"/>
+            </wp:cNvGraphicFramePr>
+            <a:graphic xmlns:a="http://schemas.openxmlformats.org/drawingml/2006/main">
+              <a:graphicData uri="http://schemas.openxmlformats.org/drawingml/2006/picture">
+                <pic:pic xmlns:pic="http://schemas.openxmlformats.org/drawingml/2006/picture">
+                  <pic:nvPicPr>
+                    <pic:cNvPr id="13" name="Picture 13" descr="A screen shot of a computer code&#10;&#10;Description automatically generated with medium confidence"/>
+                    <pic:cNvPicPr/>
+                  </pic:nvPicPr>
+                  <pic:blipFill>
+                    <a:blip r:embed="rId10" cstate="print">
+                      <a:extLst>
+                        <a:ext uri="{28A0092B-C50C-407E-A947-70E740481C1C}">
+                          <a14:useLocalDpi xmlns:a14="http://schemas.microsoft.com/office/drawing/2010/main" val="0"/>
+                        </a:ext>
+                      </a:extLst>
+                    </a:blip>
+                    <a:stretch>
+                      <a:fillRect/>
+                    </a:stretch>
+                  </pic:blipFill>
+                  <pic:spPr>
+                    <a:xfrm>
+                      <a:off x="0" y="0"/>
+                      <a:ext cx="2882993" cy="1591499"/>
+                    </a:xfrm>
+                    <a:prstGeom prst="rect">
+                      <a:avLst/>
+                    </a:prstGeom>
+                  </pic:spPr>
+                </pic:pic>
+              </a:graphicData>
+            </a:graphic>
+          </wp:inline>
+        </w:drawing>
+      </w:r>
+    </w:p>
+    <w:p>
+      <w:pPr>
+        <w:rPr>
+          <w:lang w:val="en-US"/>
+        </w:rPr>
+      </w:pPr>
+      <w:r>
+        <w:rPr>
+          <w:noProof/>
+          <w:lang w:val="en-US"/>
+        </w:rPr>
+        <w:drawing>
+          <wp:inline distT="0" distB="0" distL="0" distR="0" wp14:anchorId="6A3D9B1D" wp14:editId="6754318D">
+            <wp:extent cx="3401254" cy="2815120"/>
+            <wp:effectExtent l="0" t="0" r="2540" b="4445"/>
+            <wp:docPr id="12" name="Picture 12" descr="A screenshot of a computer&#10;&#10;Description automatically generated with medium confidence"/>
+            <wp:cNvGraphicFramePr>
+              <a:graphicFrameLocks xmlns:a="http://schemas.openxmlformats.org/drawingml/2006/main" noChangeAspect="1"/>
+            </wp:cNvGraphicFramePr>
+            <a:graphic xmlns:a="http://schemas.openxmlformats.org/drawingml/2006/main">
+              <a:graphicData uri="http://schemas.openxmlformats.org/drawingml/2006/picture">
+                <pic:pic xmlns:pic="http://schemas.openxmlformats.org/drawingml/2006/picture">
+                  <pic:nvPicPr>
+                    <pic:cNvPr id="12" name="Picture 12" descr="A screenshot of a computer&#10;&#10;Description automatically generated with medium confidence"/>
+                    <pic:cNvPicPr/>
+                  </pic:nvPicPr>
+                  <pic:blipFill>
+                    <a:blip r:embed="rId11" cstate="print">
+                      <a:extLst>
+                        <a:ext uri="{28A0092B-C50C-407E-A947-70E740481C1C}">
+                          <a14:useLocalDpi xmlns:a14="http://schemas.microsoft.com/office/drawing/2010/main" val="0"/>
+                        </a:ext>
+                      </a:extLst>
+                    </a:blip>
+                    <a:stretch>
+                      <a:fillRect/>
+                    </a:stretch>
+                  </pic:blipFill>
+                  <pic:spPr>
+                    <a:xfrm>
+                      <a:off x="0" y="0"/>
+                      <a:ext cx="3425678" cy="2835335"/>
+                    </a:xfrm>
+                    <a:prstGeom prst="rect">
+                      <a:avLst/>
+                    </a:prstGeom>
+                  </pic:spPr>
+                </pic:pic>
+              </a:graphicData>
+            </a:graphic>
+          </wp:inline>
+        </w:drawing>
+      </w:r>
+    </w:p>
+    <w:p>
+      <w:pPr>
+        <w:rPr>
+          <w:lang w:val="en-US"/>
+        </w:rPr>
+      </w:pPr>
+    </w:p>
+    <w:p>
+      <w:pPr>
+        <w:rPr>
+          <w:lang w:val="en-US"/>
+        </w:rPr>
+      </w:pPr>
+    </w:p>
+    <w:p>
+      <w:pPr>
+        <w:rPr>
+          <w:lang w:val="en-US"/>
+        </w:rPr>
+      </w:pPr>
+      <w:r>
+        <w:rPr>
+          <w:lang w:val="en-US"/>
+        </w:rPr>
+        <w:t>Next step is to do perspective transformation to straighten sample images</w:t>
+      </w:r>
+    </w:p>
+    <w:p>
+      <w:pPr>
+        <w:rPr>
+          <w:lang w:val="en-US"/>
+        </w:rPr>
+      </w:pPr>
+      <w:r>
+        <w:rPr>
+          <w:lang w:val="en-US"/>
+        </w:rPr>
+        <w:t>This is showing very promising results.</w:t>
+      </w:r>
+    </w:p>
+    <w:p>
+      <w:pPr>
+        <w:rPr>
+          <w:lang w:val="en-US"/>
+        </w:rPr>
+      </w:pPr>
+      <w:hyperlink r:id="rId12" w:anchor="scrollTo=4z_XtTUOvzFu" w:history="1">
+        <w:r>
+          <w:rPr>
+            <w:rStyle w:val="Hyperlink"/>
+            <w:lang w:val="en-US"/>
+          </w:rPr>
+          <w:t>https://colab.research.google.com/drive/10IWD8MtCkOb_zBD9ylKinD62SnxXDdl9?authuser=1#scrollTo=4z_XtTUOvzFu</w:t>
+        </w:r>
+      </w:hyperlink>
+    </w:p>
+    <w:p>
+      <w:pPr>
+        <w:rPr>
+          <w:lang w:val="en-US"/>
+        </w:rPr>
+      </w:pPr>
+    </w:p>
+    <w:p>
+      <w:pPr>
+        <w:rPr>
+          <w:lang w:val="en-US"/>
+        </w:rPr>
+      </w:pPr>
+      <w:r>
+        <w:rPr>
+          <w:lang w:val="en-US"/>
+        </w:rPr>
+        <w:t>In the above link I’m currently working on automatic corner detection for perspective transformation, but my goal is to make a GUI for calibration in which the user can select the four corners of the screen as points to use for straightening (just like in scanner apps).</w:t>
+      </w:r>
+    </w:p>
+    <w:p>
+      <w:pPr>
+        <w:rPr>
+          <w:lang w:val="en-US"/>
+        </w:rPr>
+      </w:pPr>
+    </w:p>
+    <w:p>
+      <w:pPr>
+        <w:rPr>
+          <w:lang w:val="en-US"/>
+        </w:rPr>
+      </w:pPr>
+    </w:p>
+    <w:p>
+      <w:pPr>
+        <w:rPr>
+          <w:lang w:val="en-US"/>
+        </w:rPr>
+      </w:pPr>
+    </w:p>
+    <w:p>
+      <w:pPr>
+        <w:rPr>
+          <w:lang w:val="en-US"/>
+        </w:rPr>
+      </w:pPr>
+    </w:p>
+    <w:p>
+      <w:pPr>
+        <w:rPr>
+          <w:lang w:val="en-US"/>
+        </w:rPr>
+      </w:pPr>
+    </w:p>
+    <w:p>
+      <w:pPr>
+        <w:rPr>
+          <w:lang w:val="en-US"/>
+        </w:rPr>
+      </w:pPr>
+    </w:p>
+    <w:p>
+      <w:pPr>
+        <w:rPr>
+          <w:lang w:val="en-US"/>
+        </w:rPr>
+      </w:pPr>
+    </w:p>
+    <w:p>
+      <w:pPr>
+        <w:rPr>
+          <w:b/>
+          <w:bCs/>
+          <w:sz w:val="32"/>
+          <w:szCs w:val="32"/>
+          <w:lang w:val="en-US"/>
+        </w:rPr>
+      </w:pPr>
+      <w:r>
+        <w:rPr>
+          <w:b/>
+          <w:bCs/>
+          <w:sz w:val="32"/>
+          <w:szCs w:val="32"/>
+          <w:lang w:val="en-US"/>
+        </w:rPr>
+        <w:lastRenderedPageBreak/>
+        <w:t xml:space="preserve">Test </w:t>
+      </w:r>
+      <w:r>
+        <w:rPr>
+          <w:b/>
+          <w:bCs/>
+          <w:sz w:val="32"/>
+          <w:szCs w:val="32"/>
+          <w:lang w:val="en-US"/>
+        </w:rPr>
+        <w:t>5</w:t>
+      </w:r>
+    </w:p>
+    <w:p>
+      <w:pPr>
+        <w:rPr>
+          <w:lang w:val="en-US"/>
+        </w:rPr>
+      </w:pPr>
+      <w:r>
+        <w:rPr>
+          <w:lang w:val="en-US"/>
+        </w:rPr>
+        <w:t>I changed the binarizing threshold for text preprocessing from 140 to 127.</w:t>
+      </w:r>
+    </w:p>
+    <w:p>
+      <w:pPr>
+        <w:rPr>
+          <w:lang w:val="en-US"/>
+        </w:rPr>
+      </w:pPr>
+      <w:r>
+        <w:rPr>
+          <w:lang w:val="en-US"/>
+        </w:rPr>
+        <w:t xml:space="preserve">Also, applied </w:t>
+      </w:r>
+      <w:r>
+        <w:rPr>
+          <w:lang w:val="en-US"/>
+        </w:rPr>
+        <w:t>perspective transformation to straighten images using cv2.minAreaRect. It is expected that using other method that is not strictly a rectangle but rather any quadrilateral will yield better results.</w:t>
+      </w:r>
+    </w:p>
+    <w:p>
+      <w:pPr>
+        <w:rPr>
+          <w:lang w:val="en-US"/>
+        </w:rPr>
+      </w:pPr>
+      <w:r>
+        <w:rPr>
+          <w:noProof/>
+        </w:rPr>
+        <mc:AlternateContent>
+          <mc:Choice Requires="wps">
+            <w:drawing>
+              <wp:anchor distT="0" distB="0" distL="114300" distR="114300" simplePos="0" relativeHeight="251669504" behindDoc="0" locked="0" layoutInCell="1" allowOverlap="1" wp14:anchorId="6A498241" wp14:editId="546ACF67">
+                <wp:simplePos x="0" y="0"/>
+                <wp:positionH relativeFrom="column">
+                  <wp:posOffset>3296874</wp:posOffset>
+                </wp:positionH>
+                <wp:positionV relativeFrom="paragraph">
+                  <wp:posOffset>67974</wp:posOffset>
+                </wp:positionV>
+                <wp:extent cx="3098165" cy="2476500"/>
+                <wp:effectExtent l="0" t="0" r="13335" b="12700"/>
+                <wp:wrapNone/>
+                <wp:docPr id="14" name="TextBox 1"/>
+                <wp:cNvGraphicFramePr/>
+                <a:graphic xmlns:a="http://schemas.openxmlformats.org/drawingml/2006/main">
+                  <a:graphicData uri="http://schemas.microsoft.com/office/word/2010/wordprocessingShape">
+                    <wps:wsp>
+                      <wps:cNvSpPr txBox="1"/>
+                      <wps:spPr>
+                        <a:xfrm>
+                          <a:off x="0" y="0"/>
+                          <a:ext cx="3098165" cy="2476500"/>
+                        </a:xfrm>
+                        <a:prstGeom prst="rect">
+                          <a:avLst/>
+                        </a:prstGeom>
+                        <a:solidFill>
+                          <a:schemeClr val="lt1"/>
+                        </a:solidFill>
+                        <a:ln w="9525" cmpd="sng">
+                          <a:solidFill>
+                            <a:schemeClr val="lt1">
+                              <a:shade val="50000"/>
+                            </a:schemeClr>
+                          </a:solidFill>
+                        </a:ln>
+                      </wps:spPr>
+                      <wps:style>
+                        <a:lnRef idx="0">
+                          <a:scrgbClr r="0" g="0" b="0"/>
+                        </a:lnRef>
+                        <a:fillRef idx="0">
+                          <a:scrgbClr r="0" g="0" b="0"/>
+                        </a:fillRef>
+                        <a:effectRef idx="0">
+                          <a:scrgbClr r="0" g="0" b="0"/>
+                        </a:effectRef>
+                        <a:fontRef idx="minor">
+                          <a:schemeClr val="dk1"/>
+                        </a:fontRef>
+                      </wps:style>
+                      <wps:txbx>
+                        <w:txbxContent>
+                          <w:p>
+                            <w:pPr>
+                              <w:rPr>
+                                <w:rFonts w:hAnsi="Calibri"/>
+                                <w:b/>
+                                <w:bCs/>
+                                <w:color w:val="000000" w:themeColor="dark1"/>
+                                <w:sz w:val="22"/>
+                                <w:szCs w:val="22"/>
+                                <w:lang w:val="en-US"/>
+                              </w:rPr>
+                            </w:pPr>
+                            <w:r>
+                              <w:rPr>
+                                <w:rFonts w:hAnsi="Calibri"/>
+                                <w:b/>
+                                <w:bCs/>
+                                <w:color w:val="000000" w:themeColor="dark1"/>
+                                <w:sz w:val="22"/>
+                                <w:szCs w:val="22"/>
+                                <w:lang w:val="en-US"/>
+                              </w:rPr>
+                              <w:t xml:space="preserve">Algorithm: </w:t>
+                            </w:r>
+                            <w:r>
+                              <w:rPr>
+                                <w:rFonts w:hAnsi="Calibri"/>
+                                <w:color w:val="000000" w:themeColor="dark1"/>
+                                <w:sz w:val="22"/>
+                                <w:szCs w:val="22"/>
+                                <w:lang w:val="en-US"/>
+                              </w:rPr>
+                              <w:t>Intersection over Union</w:t>
+                            </w:r>
+                            <w:r>
+                              <w:rPr>
+                                <w:rFonts w:hAnsi="Calibri"/>
+                                <w:b/>
+                                <w:bCs/>
+                                <w:color w:val="000000" w:themeColor="dark1"/>
+                                <w:sz w:val="22"/>
+                                <w:szCs w:val="22"/>
+                                <w:lang w:val="en-US"/>
+                              </w:rPr>
+                              <w:t xml:space="preserve"> </w:t>
+                            </w:r>
+                          </w:p>
+                          <w:p>
+                            <w:pPr>
+                              <w:rPr>
+                                <w:rFonts w:hAnsi="Calibri"/>
+                                <w:color w:val="000000" w:themeColor="dark1"/>
+                                <w:sz w:val="22"/>
+                                <w:szCs w:val="22"/>
+                                <w:lang w:val="en-US"/>
+                              </w:rPr>
+                            </w:pPr>
+                            <w:proofErr w:type="spellStart"/>
+                            <w:r>
+                              <w:rPr>
+                                <w:rFonts w:hAnsi="Calibri"/>
+                                <w:b/>
+                                <w:bCs/>
+                                <w:color w:val="000000" w:themeColor="dark1"/>
+                                <w:sz w:val="22"/>
+                                <w:szCs w:val="22"/>
+                                <w:lang w:val="en-US"/>
+                              </w:rPr>
+                              <w:t>IoU</w:t>
+                            </w:r>
+                            <w:proofErr w:type="spellEnd"/>
+                            <w:r>
+                              <w:rPr>
+                                <w:rFonts w:hAnsi="Calibri"/>
+                                <w:b/>
+                                <w:bCs/>
+                                <w:color w:val="000000" w:themeColor="dark1"/>
+                                <w:sz w:val="22"/>
+                                <w:szCs w:val="22"/>
+                                <w:lang w:val="en-US"/>
+                              </w:rPr>
+                              <w:t xml:space="preserve"> thresh: </w:t>
+                            </w:r>
+                            <w:r>
+                              <w:rPr>
+                                <w:rFonts w:hAnsi="Calibri"/>
+                                <w:color w:val="000000" w:themeColor="dark1"/>
+                                <w:sz w:val="22"/>
+                                <w:szCs w:val="22"/>
+                                <w:lang w:val="en-US"/>
+                              </w:rPr>
+                              <w:t>0.1</w:t>
+                            </w:r>
+                          </w:p>
+                          <w:p>
+                            <w:pPr>
+                              <w:rPr>
+                                <w:rFonts w:hAnsi="Calibri"/>
+                                <w:color w:val="000000" w:themeColor="dark1"/>
+                                <w:sz w:val="22"/>
+                                <w:szCs w:val="22"/>
+                                <w:lang w:val="en-US"/>
+                              </w:rPr>
+                            </w:pPr>
+                            <w:proofErr w:type="spellStart"/>
+                            <w:r>
+                              <w:rPr>
+                                <w:rFonts w:hAnsi="Calibri"/>
+                                <w:b/>
+                                <w:bCs/>
+                                <w:color w:val="000000" w:themeColor="dark1"/>
+                                <w:sz w:val="22"/>
+                                <w:szCs w:val="22"/>
+                                <w:lang w:val="en-US"/>
+                              </w:rPr>
+                              <w:t>Iou</w:t>
+                            </w:r>
+                            <w:proofErr w:type="spellEnd"/>
+                            <w:r>
+                              <w:rPr>
+                                <w:rFonts w:hAnsi="Calibri"/>
+                                <w:b/>
+                                <w:bCs/>
+                                <w:color w:val="000000" w:themeColor="dark1"/>
+                                <w:sz w:val="22"/>
+                                <w:szCs w:val="22"/>
+                                <w:lang w:val="en-US"/>
+                              </w:rPr>
+                              <w:t xml:space="preserve"> binarizing thresh: </w:t>
+                            </w:r>
+                            <w:r>
+                              <w:rPr>
+                                <w:rFonts w:hAnsi="Calibri"/>
+                                <w:color w:val="000000" w:themeColor="dark1"/>
+                                <w:sz w:val="22"/>
+                                <w:szCs w:val="22"/>
+                                <w:lang w:val="en-US"/>
+                              </w:rPr>
+                              <w:t>140</w:t>
+                            </w:r>
+                          </w:p>
+                          <w:p>
+                            <w:pPr>
+                              <w:rPr>
+                                <w:rFonts w:hAnsi="Calibri"/>
+                                <w:color w:val="000000" w:themeColor="dark1"/>
+                                <w:sz w:val="22"/>
+                                <w:szCs w:val="22"/>
+                                <w:lang w:val="en-US"/>
+                              </w:rPr>
+                            </w:pPr>
+                            <w:r>
+                              <w:rPr>
+                                <w:rFonts w:hAnsi="Calibri"/>
+                                <w:b/>
+                                <w:bCs/>
+                                <w:color w:val="000000" w:themeColor="dark1"/>
+                                <w:sz w:val="22"/>
+                                <w:szCs w:val="22"/>
+                                <w:lang w:val="en-US"/>
+                              </w:rPr>
+                              <w:t xml:space="preserve">Text bin threshold: </w:t>
+                            </w:r>
+                            <w:r>
+                              <w:rPr>
+                                <w:rFonts w:hAnsi="Calibri"/>
+                                <w:color w:val="000000" w:themeColor="dark1"/>
+                                <w:sz w:val="22"/>
+                                <w:szCs w:val="22"/>
+                                <w:lang w:val="en-US"/>
+                              </w:rPr>
+                              <w:t>127</w:t>
+                            </w:r>
+                          </w:p>
+                          <w:p>
+                            <w:pPr>
+                              <w:rPr>
+                                <w:rFonts w:hAnsi="Calibri"/>
+                                <w:b/>
+                                <w:bCs/>
+                                <w:color w:val="000000" w:themeColor="dark1"/>
+                                <w:sz w:val="22"/>
+                                <w:szCs w:val="22"/>
+                                <w:lang w:val="en-US"/>
+                              </w:rPr>
+                            </w:pPr>
+                            <w:r>
+                              <w:rPr>
+                                <w:rFonts w:hAnsi="Calibri"/>
+                                <w:b/>
+                                <w:bCs/>
+                                <w:color w:val="000000" w:themeColor="dark1"/>
+                                <w:sz w:val="22"/>
+                                <w:szCs w:val="22"/>
+                                <w:lang w:val="en-US"/>
+                              </w:rPr>
+                              <w:t xml:space="preserve">Contour Finding:  </w:t>
+                            </w:r>
+                            <w:r>
+                              <w:rPr>
+                                <w:rFonts w:hAnsi="Calibri"/>
+                                <w:color w:val="000000" w:themeColor="dark1"/>
+                                <w:sz w:val="22"/>
+                                <w:szCs w:val="22"/>
+                                <w:lang w:val="en-US"/>
+                              </w:rPr>
+                              <w:t>RETR_TREE</w:t>
+                            </w:r>
+                            <w:r>
+                              <w:rPr>
+                                <w:rFonts w:hAnsi="Calibri"/>
+                                <w:b/>
+                                <w:bCs/>
+                                <w:color w:val="000000" w:themeColor="dark1"/>
+                                <w:sz w:val="22"/>
+                                <w:szCs w:val="22"/>
+                                <w:lang w:val="en-US"/>
+                              </w:rPr>
+                              <w:t xml:space="preserve"> </w:t>
+                            </w:r>
+                          </w:p>
+                          <w:p>
+                            <w:pPr>
+                              <w:rPr>
+                                <w:rFonts w:hAnsi="Calibri"/>
+                                <w:color w:val="000000" w:themeColor="dark1"/>
+                                <w:sz w:val="22"/>
+                                <w:szCs w:val="22"/>
+                                <w:lang w:val="en-US"/>
+                              </w:rPr>
+                            </w:pPr>
+                            <w:r>
+                              <w:rPr>
+                                <w:rFonts w:hAnsi="Calibri"/>
+                                <w:b/>
+                                <w:bCs/>
+                                <w:color w:val="000000" w:themeColor="dark1"/>
+                                <w:sz w:val="22"/>
+                                <w:szCs w:val="22"/>
+                                <w:lang w:val="en-US"/>
+                              </w:rPr>
+                              <w:t>Threshold to trigger match (</w:t>
+                            </w:r>
+                            <w:proofErr w:type="spellStart"/>
+                            <w:r>
+                              <w:rPr>
+                                <w:rFonts w:hAnsi="Calibri"/>
+                                <w:b/>
+                                <w:bCs/>
+                                <w:color w:val="000000" w:themeColor="dark1"/>
+                                <w:sz w:val="22"/>
+                                <w:szCs w:val="22"/>
+                                <w:lang w:val="en-US"/>
+                              </w:rPr>
+                              <w:t>iou</w:t>
+                            </w:r>
+                            <w:proofErr w:type="spellEnd"/>
+                            <w:r>
+                              <w:rPr>
+                                <w:rFonts w:hAnsi="Calibri"/>
+                                <w:b/>
+                                <w:bCs/>
+                                <w:color w:val="000000" w:themeColor="dark1"/>
+                                <w:sz w:val="22"/>
+                                <w:szCs w:val="22"/>
+                                <w:lang w:val="en-US"/>
+                              </w:rPr>
+                              <w:t xml:space="preserve"> thresh):</w:t>
+                            </w:r>
+                            <w:r>
+                              <w:rPr>
+                                <w:rFonts w:hAnsi="Calibri"/>
+                                <w:color w:val="000000" w:themeColor="dark1"/>
+                                <w:sz w:val="22"/>
+                                <w:szCs w:val="22"/>
+                                <w:lang w:val="en-US"/>
+                              </w:rPr>
+                              <w:t xml:space="preserve"> 0.15</w:t>
+                            </w:r>
+                          </w:p>
+                          <w:p>
+                            <w:pPr>
+                              <w:rPr>
+                                <w:rFonts w:hAnsi="Calibri"/>
+                                <w:color w:val="000000" w:themeColor="dark1"/>
+                                <w:sz w:val="22"/>
+                                <w:szCs w:val="22"/>
+                                <w:lang w:val="en-US"/>
+                              </w:rPr>
+                            </w:pPr>
+                            <w:r>
+                              <w:rPr>
+                                <w:rFonts w:hAnsi="Calibri"/>
+                                <w:b/>
+                                <w:bCs/>
+                                <w:color w:val="000000" w:themeColor="dark1"/>
+                                <w:sz w:val="22"/>
+                                <w:szCs w:val="22"/>
+                                <w:lang w:val="en-US"/>
+                              </w:rPr>
+                              <w:t>Global Acceptance</w:t>
+                            </w:r>
+                            <w:r>
+                              <w:rPr>
+                                <w:rFonts w:hAnsi="Calibri"/>
+                                <w:b/>
+                                <w:bCs/>
+                                <w:color w:val="000000" w:themeColor="dark1"/>
+                                <w:sz w:val="22"/>
+                                <w:szCs w:val="22"/>
+                                <w:lang w:val="en-US"/>
+                              </w:rPr>
+                              <w:t xml:space="preserve"> threshold:</w:t>
+                            </w:r>
+                            <w:r>
+                              <w:rPr>
+                                <w:rFonts w:hAnsi="Calibri"/>
+                                <w:color w:val="000000" w:themeColor="dark1"/>
+                                <w:sz w:val="22"/>
+                                <w:szCs w:val="22"/>
+                                <w:lang w:val="en-US"/>
+                              </w:rPr>
+                              <w:t xml:space="preserve"> 0.6</w:t>
+                            </w:r>
+                          </w:p>
+                          <w:p>
+                            <w:pPr>
+                              <w:rPr>
+                                <w:rFonts w:hAnsi="Calibri"/>
+                                <w:color w:val="000000" w:themeColor="dark1"/>
+                                <w:sz w:val="22"/>
+                                <w:szCs w:val="22"/>
+                                <w:lang w:val="en-US"/>
+                              </w:rPr>
+                            </w:pPr>
+                            <w:r>
+                              <w:rPr>
+                                <w:rFonts w:hAnsi="Calibri"/>
+                                <w:b/>
+                                <w:bCs/>
+                                <w:color w:val="000000" w:themeColor="dark1"/>
+                                <w:sz w:val="22"/>
+                                <w:szCs w:val="22"/>
+                                <w:lang w:val="en-US"/>
+                              </w:rPr>
+                              <w:t>Cam to screen distance:</w:t>
+                            </w:r>
+                            <w:r>
+                              <w:rPr>
+                                <w:rFonts w:hAnsi="Calibri"/>
+                                <w:color w:val="000000" w:themeColor="dark1"/>
+                                <w:sz w:val="22"/>
+                                <w:szCs w:val="22"/>
+                                <w:lang w:val="en-US"/>
+                              </w:rPr>
+                              <w:t xml:space="preserve"> 18cm</w:t>
+                            </w:r>
+                          </w:p>
+                          <w:p>
+                            <w:pPr>
+                              <w:textAlignment w:val="baseline"/>
+                              <w:rPr>
+                                <w:rFonts w:hAnsi="Calibri"/>
+                                <w:color w:val="000000" w:themeColor="dark1"/>
+                                <w:sz w:val="22"/>
+                                <w:szCs w:val="22"/>
+                                <w:lang w:val="en-US"/>
+                              </w:rPr>
+                            </w:pPr>
+                            <w:r>
+                              <w:rPr>
+                                <w:rFonts w:hAnsi="Calibri"/>
+                                <w:b/>
+                                <w:bCs/>
+                                <w:color w:val="000000" w:themeColor="dark1"/>
+                                <w:sz w:val="22"/>
+                                <w:szCs w:val="22"/>
+                                <w:lang w:val="en-US"/>
+                              </w:rPr>
+                              <w:t>Binarize threshold:</w:t>
+                            </w:r>
+                            <w:r>
+                              <w:rPr>
+                                <w:rFonts w:hAnsi="Calibri"/>
+                                <w:color w:val="000000" w:themeColor="dark1"/>
+                                <w:sz w:val="22"/>
+                                <w:szCs w:val="22"/>
+                                <w:lang w:val="en-US"/>
+                              </w:rPr>
+                              <w:t xml:space="preserve"> 140</w:t>
+                            </w:r>
+                          </w:p>
+                          <w:p>
+                            <w:pPr>
+                              <w:textAlignment w:val="baseline"/>
+                              <w:rPr>
+                                <w:rFonts w:hAnsi="Calibri"/>
+                                <w:color w:val="000000" w:themeColor="dark1"/>
+                                <w:sz w:val="22"/>
+                                <w:szCs w:val="22"/>
+                                <w:lang w:val="en-US"/>
+                              </w:rPr>
+                            </w:pPr>
+                            <w:r>
+                              <w:rPr>
+                                <w:rFonts w:hAnsi="Calibri"/>
+                                <w:b/>
+                                <w:bCs/>
+                                <w:color w:val="000000" w:themeColor="dark1"/>
+                                <w:sz w:val="22"/>
+                                <w:szCs w:val="22"/>
+                                <w:lang w:val="en-US"/>
+                              </w:rPr>
+                              <w:t>Cut margin:</w:t>
+                            </w:r>
+                            <w:r>
+                              <w:rPr>
+                                <w:rFonts w:hAnsi="Calibri"/>
+                                <w:color w:val="000000" w:themeColor="dark1"/>
+                                <w:sz w:val="22"/>
+                                <w:szCs w:val="22"/>
+                                <w:lang w:val="en-US"/>
+                              </w:rPr>
+                              <w:t xml:space="preserve"> 0</w:t>
+                            </w:r>
+                          </w:p>
+                          <w:p>
+                            <w:pPr>
+                              <w:textAlignment w:val="baseline"/>
+                              <w:rPr>
+                                <w:rFonts w:hAnsi="Calibri"/>
+                                <w:color w:val="000000" w:themeColor="dark1"/>
+                                <w:sz w:val="22"/>
+                                <w:szCs w:val="22"/>
+                                <w:lang w:val="en-US"/>
+                              </w:rPr>
+                            </w:pPr>
+                            <w:r>
+                              <w:rPr>
+                                <w:rFonts w:hAnsi="Calibri"/>
+                                <w:b/>
+                                <w:bCs/>
+                                <w:color w:val="000000" w:themeColor="dark1"/>
+                                <w:sz w:val="22"/>
+                                <w:szCs w:val="22"/>
+                                <w:lang w:val="en-US"/>
+                              </w:rPr>
+                              <w:t>Command running time</w:t>
+                            </w:r>
+                            <w:r>
+                              <w:rPr>
+                                <w:rFonts w:hAnsi="Calibri"/>
+                                <w:b/>
+                                <w:bCs/>
+                                <w:color w:val="000000" w:themeColor="dark1"/>
+                                <w:sz w:val="22"/>
+                                <w:szCs w:val="22"/>
+                                <w:lang w:val="en-US"/>
+                              </w:rPr>
+                              <w:t>:</w:t>
+                            </w:r>
+                            <w:r>
+                              <w:rPr>
+                                <w:rFonts w:hAnsi="Calibri"/>
+                                <w:color w:val="000000" w:themeColor="dark1"/>
+                                <w:sz w:val="22"/>
+                                <w:szCs w:val="22"/>
+                                <w:lang w:val="en-US"/>
+                              </w:rPr>
+                              <w:t xml:space="preserve">  about 5 seconds</w:t>
+                            </w:r>
+                          </w:p>
+                          <w:p>
+                            <w:pPr>
+                              <w:textAlignment w:val="baseline"/>
+                              <w:rPr>
+                                <w:rFonts w:hAnsi="Calibri"/>
+                                <w:color w:val="000000" w:themeColor="dark1"/>
+                                <w:sz w:val="22"/>
+                                <w:szCs w:val="22"/>
+                                <w:lang w:val="en-US"/>
+                              </w:rPr>
+                            </w:pPr>
+                          </w:p>
+                          <w:p>
+                            <w:pPr>
+                              <w:textAlignment w:val="baseline"/>
+                              <w:rPr>
+                                <w:rFonts w:hAnsi="Calibri"/>
+                                <w:color w:val="000000" w:themeColor="dark1"/>
+                                <w:sz w:val="22"/>
+                                <w:szCs w:val="22"/>
+                                <w:lang w:val="en-US"/>
+                              </w:rPr>
+                            </w:pPr>
+                            <w:r>
+                              <w:rPr>
+                                <w:rFonts w:hAnsi="Calibri"/>
+                                <w:color w:val="000000" w:themeColor="dark1"/>
+                                <w:sz w:val="22"/>
+                                <w:szCs w:val="22"/>
+                                <w:lang w:val="en-US"/>
+                              </w:rPr>
+                              <w:t>No dilation in preprocessing</w:t>
+                            </w:r>
+                          </w:p>
+                          <w:p>
+                            <w:pPr>
+                              <w:textAlignment w:val="baseline"/>
+                              <w:rPr>
+                                <w:rFonts w:hAnsi="Calibri"/>
+                                <w:color w:val="000000" w:themeColor="dark1"/>
+                                <w:sz w:val="22"/>
+                                <w:szCs w:val="22"/>
+                                <w:lang w:val="en-US"/>
+                              </w:rPr>
+                            </w:pPr>
+                          </w:p>
+                          <w:p>
+                            <w:pPr>
+                              <w:rPr>
+                                <w:rFonts w:hAnsi="Calibri"/>
+                                <w:color w:val="000000" w:themeColor="dark1"/>
+                                <w:sz w:val="22"/>
+                                <w:szCs w:val="22"/>
+                                <w:lang w:val="en-US"/>
+                              </w:rPr>
+                            </w:pPr>
+                            <w:r>
+                              <w:rPr>
+                                <w:rFonts w:hAnsi="Calibri"/>
+                                <w:color w:val="000000" w:themeColor="dark1"/>
+                                <w:sz w:val="22"/>
+                                <w:szCs w:val="22"/>
+                                <w:lang w:val="en-US"/>
+                              </w:rPr>
+                              <w:t>Not using Color comparison</w:t>
+                            </w:r>
+                          </w:p>
+                          <w:p>
+                            <w:pPr>
+                              <w:rPr>
+                                <w:rFonts w:hAnsi="Calibri"/>
+                                <w:color w:val="000000" w:themeColor="dark1"/>
+                                <w:sz w:val="22"/>
+                                <w:szCs w:val="22"/>
+                                <w:lang w:val="en-US"/>
+                              </w:rPr>
+                            </w:pPr>
+                          </w:p>
+                        </w:txbxContent>
+                      </wps:txbx>
+                      <wps:bodyPr vertOverflow="clip" horzOverflow="clip" wrap="square" rtlCol="0" anchor="t">
+                        <a:noAutofit/>
+                      </wps:bodyPr>
+                    </wps:wsp>
+                  </a:graphicData>
+                </a:graphic>
+                <wp14:sizeRelH relativeFrom="margin">
+                  <wp14:pctWidth>0</wp14:pctWidth>
+                </wp14:sizeRelH>
+                <wp14:sizeRelV relativeFrom="margin">
+                  <wp14:pctHeight>0</wp14:pctHeight>
+                </wp14:sizeRelV>
+              </wp:anchor>
+            </w:drawing>
+          </mc:Choice>
+          <mc:Fallback>
+            <w:pict>
+              <v:shape w14:anchorId="6A498241" id="_x0000_s1031" type="#_x0000_t202" style="position:absolute;margin-left:259.6pt;margin-top:5.35pt;width:243.95pt;height:195pt;z-index:251669504;visibility:visible;mso-wrap-style:square;mso-width-percent:0;mso-height-percent:0;mso-wrap-distance-left:9pt;mso-wrap-distance-top:0;mso-wrap-distance-right:9pt;mso-wrap-distance-bottom:0;mso-position-horizontal:absolute;mso-position-horizontal-relative:text;mso-position-vertical:absolute;mso-position-vertical-relative:text;mso-width-percent:0;mso-height-percent:0;mso-width-relative:margin;mso-height-relative:margin;v-text-anchor:top" o:gfxdata="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" fillcolor="white [3201]" strokecolor="#7f7f7f [1601]">
+                <v:textbox>
+                  <w:txbxContent>
+                    <w:p>
+                      <w:pPr>
+                        <w:rPr>
+                          <w:rFonts w:hAnsi="Calibri"/>
+                          <w:b/>
+                          <w:bCs/>
+                          <w:color w:val="000000" w:themeColor="dark1"/>
+                          <w:sz w:val="22"/>
+                          <w:szCs w:val="22"/>
+                          <w:lang w:val="en-US"/>
+                        </w:rPr>
+                      </w:pPr>
+                      <w:r>
+                        <w:rPr>
+                          <w:rFonts w:hAnsi="Calibri"/>
+                          <w:b/>
+                          <w:bCs/>
+                          <w:color w:val="000000" w:themeColor="dark1"/>
+                          <w:sz w:val="22"/>
+                          <w:szCs w:val="22"/>
+                          <w:lang w:val="en-US"/>
+                        </w:rPr>
+                        <w:t xml:space="preserve">Algorithm: </w:t>
+                      </w:r>
+                      <w:r>
+                        <w:rPr>
+                          <w:rFonts w:hAnsi="Calibri"/>
+                          <w:color w:val="000000" w:themeColor="dark1"/>
+                          <w:sz w:val="22"/>
+                          <w:szCs w:val="22"/>
+                          <w:lang w:val="en-US"/>
+                        </w:rPr>
+                        <w:t>Intersection over Union</w:t>
+                      </w:r>
+                      <w:r>
+                        <w:rPr>
+                          <w:rFonts w:hAnsi="Calibri"/>
+                          <w:b/>
+                          <w:bCs/>
+                          <w:color w:val="000000" w:themeColor="dark1"/>
+                          <w:sz w:val="22"/>
+                          <w:szCs w:val="22"/>
+                          <w:lang w:val="en-US"/>
+                        </w:rPr>
+                        <w:t xml:space="preserve"> </w:t>
+                      </w:r>
+                    </w:p>
+                    <w:p>
+                      <w:pPr>
+                        <w:rPr>
+                          <w:rFonts w:hAnsi="Calibri"/>
+                          <w:color w:val="000000" w:themeColor="dark1"/>
+                          <w:sz w:val="22"/>
+                          <w:szCs w:val="22"/>
+                          <w:lang w:val="en-US"/>
+                        </w:rPr>
+                      </w:pPr>
+                      <w:proofErr w:type="spellStart"/>
+                      <w:r>
+                        <w:rPr>
+                          <w:rFonts w:hAnsi="Calibri"/>
+                          <w:b/>
+                          <w:bCs/>
+                          <w:color w:val="000000" w:themeColor="dark1"/>
+                          <w:sz w:val="22"/>
+                          <w:szCs w:val="22"/>
+                          <w:lang w:val="en-US"/>
+                        </w:rPr>
+                        <w:t>IoU</w:t>
+                      </w:r>
+                      <w:proofErr w:type="spellEnd"/>
+                      <w:r>
+                        <w:rPr>
+                          <w:rFonts w:hAnsi="Calibri"/>
+                          <w:b/>
+                          <w:bCs/>
+                          <w:color w:val="000000" w:themeColor="dark1"/>
+                          <w:sz w:val="22"/>
+                          <w:szCs w:val="22"/>
+                          <w:lang w:val="en-US"/>
+                        </w:rPr>
+                        <w:t xml:space="preserve"> thresh: </w:t>
+                      </w:r>
+                      <w:r>
+                        <w:rPr>
+                          <w:rFonts w:hAnsi="Calibri"/>
+                          <w:color w:val="000000" w:themeColor="dark1"/>
+                          <w:sz w:val="22"/>
+                          <w:szCs w:val="22"/>
+                          <w:lang w:val="en-US"/>
+                        </w:rPr>
+                        <w:t>0.1</w:t>
+                      </w:r>
+                    </w:p>
+                    <w:p>
+                      <w:pPr>
+                        <w:rPr>
+                          <w:rFonts w:hAnsi="Calibri"/>
+                          <w:color w:val="000000" w:themeColor="dark1"/>
+                          <w:sz w:val="22"/>
+                          <w:szCs w:val="22"/>
+                          <w:lang w:val="en-US"/>
+                        </w:rPr>
+                      </w:pPr>
+                      <w:proofErr w:type="spellStart"/>
+                      <w:r>
+                        <w:rPr>
+                          <w:rFonts w:hAnsi="Calibri"/>
+                          <w:b/>
+                          <w:bCs/>
+                          <w:color w:val="000000" w:themeColor="dark1"/>
+                          <w:sz w:val="22"/>
+                          <w:szCs w:val="22"/>
+                          <w:lang w:val="en-US"/>
+                        </w:rPr>
+                        <w:t>Iou</w:t>
+                      </w:r>
+                      <w:proofErr w:type="spellEnd"/>
+                      <w:r>
+                        <w:rPr>
+                          <w:rFonts w:hAnsi="Calibri"/>
+                          <w:b/>
+                          <w:bCs/>
+                          <w:color w:val="000000" w:themeColor="dark1"/>
+                          <w:sz w:val="22"/>
+                          <w:szCs w:val="22"/>
+                          <w:lang w:val="en-US"/>
+                        </w:rPr>
+                        <w:t xml:space="preserve"> binarizing thresh: </w:t>
+                      </w:r>
+                      <w:r>
+                        <w:rPr>
+                          <w:rFonts w:hAnsi="Calibri"/>
+                          <w:color w:val="000000" w:themeColor="dark1"/>
+                          <w:sz w:val="22"/>
+                          <w:szCs w:val="22"/>
+                          <w:lang w:val="en-US"/>
+                        </w:rPr>
+                        <w:t>140</w:t>
+                      </w:r>
+                    </w:p>
+                    <w:p>
+                      <w:pPr>
+                        <w:rPr>
+                          <w:rFonts w:hAnsi="Calibri"/>
+                          <w:color w:val="000000" w:themeColor="dark1"/>
+                          <w:sz w:val="22"/>
+                          <w:szCs w:val="22"/>
+                          <w:lang w:val="en-US"/>
+                        </w:rPr>
+                      </w:pPr>
+                      <w:r>
+                        <w:rPr>
+                          <w:rFonts w:hAnsi="Calibri"/>
+                          <w:b/>
+                          <w:bCs/>
+                          <w:color w:val="000000" w:themeColor="dark1"/>
+                          <w:sz w:val="22"/>
+                          <w:szCs w:val="22"/>
+                          <w:lang w:val="en-US"/>
+                        </w:rPr>
+                        <w:t xml:space="preserve">Text bin threshold: </w:t>
+                      </w:r>
+                      <w:r>
+                        <w:rPr>
+                          <w:rFonts w:hAnsi="Calibri"/>
+                          <w:color w:val="000000" w:themeColor="dark1"/>
+                          <w:sz w:val="22"/>
+                          <w:szCs w:val="22"/>
+                          <w:lang w:val="en-US"/>
+                        </w:rPr>
+                        <w:t>127</w:t>
+                      </w:r>
+                    </w:p>
+                    <w:p>
+                      <w:pPr>
+                        <w:rPr>
+                          <w:rFonts w:hAnsi="Calibri"/>
+                          <w:b/>
+                          <w:bCs/>
+                          <w:color w:val="000000" w:themeColor="dark1"/>
+                          <w:sz w:val="22"/>
+                          <w:szCs w:val="22"/>
+                          <w:lang w:val="en-US"/>
+                        </w:rPr>
+                      </w:pPr>
+                      <w:r>
+                        <w:rPr>
+                          <w:rFonts w:hAnsi="Calibri"/>
+                          <w:b/>
+                          <w:bCs/>
+                          <w:color w:val="000000" w:themeColor="dark1"/>
+                          <w:sz w:val="22"/>
+                          <w:szCs w:val="22"/>
+                          <w:lang w:val="en-US"/>
+                        </w:rPr>
+                        <w:t xml:space="preserve">Contour Finding:  </w:t>
+                      </w:r>
+                      <w:r>
+                        <w:rPr>
+                          <w:rFonts w:hAnsi="Calibri"/>
+                          <w:color w:val="000000" w:themeColor="dark1"/>
+                          <w:sz w:val="22"/>
+                          <w:szCs w:val="22"/>
+                          <w:lang w:val="en-US"/>
+                        </w:rPr>
+                        <w:t>RETR_TREE</w:t>
+                      </w:r>
+                      <w:r>
+                        <w:rPr>
+                          <w:rFonts w:hAnsi="Calibri"/>
+                          <w:b/>
+                          <w:bCs/>
+                          <w:color w:val="000000" w:themeColor="dark1"/>
+                          <w:sz w:val="22"/>
+                          <w:szCs w:val="22"/>
+                          <w:lang w:val="en-US"/>
+                        </w:rPr>
+                        <w:t xml:space="preserve"> </w:t>
+                      </w:r>
+                    </w:p>
+                    <w:p>
+                      <w:pPr>
+                        <w:rPr>
+                          <w:rFonts w:hAnsi="Calibri"/>
+                          <w:color w:val="000000" w:themeColor="dark1"/>
+                          <w:sz w:val="22"/>
+                          <w:szCs w:val="22"/>
+                          <w:lang w:val="en-US"/>
+                        </w:rPr>
+                      </w:pPr>
+                      <w:r>
+                        <w:rPr>
+                          <w:rFonts w:hAnsi="Calibri"/>
+                          <w:b/>
+                          <w:bCs/>
+                          <w:color w:val="000000" w:themeColor="dark1"/>
+                          <w:sz w:val="22"/>
+                          <w:szCs w:val="22"/>
+                          <w:lang w:val="en-US"/>
+                        </w:rPr>
+                        <w:t>Threshold to trigger match (</w:t>
+                      </w:r>
+                      <w:proofErr w:type="spellStart"/>
+                      <w:r>
+                        <w:rPr>
+                          <w:rFonts w:hAnsi="Calibri"/>
+                          <w:b/>
+                          <w:bCs/>
+                          <w:color w:val="000000" w:themeColor="dark1"/>
+                          <w:sz w:val="22"/>
+                          <w:szCs w:val="22"/>
+                          <w:lang w:val="en-US"/>
+                        </w:rPr>
+                        <w:t>iou</w:t>
+                      </w:r>
+                      <w:proofErr w:type="spellEnd"/>
+                      <w:r>
+                        <w:rPr>
+                          <w:rFonts w:hAnsi="Calibri"/>
+                          <w:b/>
+                          <w:bCs/>
+                          <w:color w:val="000000" w:themeColor="dark1"/>
+                          <w:sz w:val="22"/>
+                          <w:szCs w:val="22"/>
+                          <w:lang w:val="en-US"/>
+                        </w:rPr>
+                        <w:t xml:space="preserve"> thresh):</w:t>
+                      </w:r>
+                      <w:r>
+                        <w:rPr>
+                          <w:rFonts w:hAnsi="Calibri"/>
+                          <w:color w:val="000000" w:themeColor="dark1"/>
+                          <w:sz w:val="22"/>
+                          <w:szCs w:val="22"/>
+                          <w:lang w:val="en-US"/>
+                        </w:rPr>
+                        <w:t xml:space="preserve"> 0.15</w:t>
+                      </w:r>
+                    </w:p>
+                    <w:p>
+                      <w:pPr>
+                        <w:rPr>
+                          <w:rFonts w:hAnsi="Calibri"/>
+                          <w:color w:val="000000" w:themeColor="dark1"/>
+                          <w:sz w:val="22"/>
+                          <w:szCs w:val="22"/>
+                          <w:lang w:val="en-US"/>
+                        </w:rPr>
+                      </w:pPr>
+                      <w:r>
+                        <w:rPr>
+                          <w:rFonts w:hAnsi="Calibri"/>
+                          <w:b/>
+                          <w:bCs/>
+                          <w:color w:val="000000" w:themeColor="dark1"/>
+                          <w:sz w:val="22"/>
+                          <w:szCs w:val="22"/>
+                          <w:lang w:val="en-US"/>
+                        </w:rPr>
+                        <w:t>Global Acceptance</w:t>
+                      </w:r>
+                      <w:r>
+                        <w:rPr>
+                          <w:rFonts w:hAnsi="Calibri"/>
+                          <w:b/>
+                          <w:bCs/>
+                          <w:color w:val="000000" w:themeColor="dark1"/>
+                          <w:sz w:val="22"/>
+                          <w:szCs w:val="22"/>
+                          <w:lang w:val="en-US"/>
+                        </w:rPr>
+                        <w:t xml:space="preserve"> threshold:</w:t>
+                      </w:r>
+                      <w:r>
+                        <w:rPr>
+                          <w:rFonts w:hAnsi="Calibri"/>
+                          <w:color w:val="000000" w:themeColor="dark1"/>
+                          <w:sz w:val="22"/>
+                          <w:szCs w:val="22"/>
+                          <w:lang w:val="en-US"/>
+                        </w:rPr>
+                        <w:t xml:space="preserve"> 0.6</w:t>
+                      </w:r>
+                    </w:p>
+                    <w:p>
+                      <w:pPr>
+                        <w:rPr>
+                          <w:rFonts w:hAnsi="Calibri"/>
+                          <w:color w:val="000000" w:themeColor="dark1"/>
+                          <w:sz w:val="22"/>
+                          <w:szCs w:val="22"/>
+                          <w:lang w:val="en-US"/>
+                        </w:rPr>
+                      </w:pPr>
+                      <w:r>
+                        <w:rPr>
+                          <w:rFonts w:hAnsi="Calibri"/>
+                          <w:b/>
+                          <w:bCs/>
+                          <w:color w:val="000000" w:themeColor="dark1"/>
+                          <w:sz w:val="22"/>
+                          <w:szCs w:val="22"/>
+                          <w:lang w:val="en-US"/>
+                        </w:rPr>
+                        <w:t>Cam to screen distance:</w:t>
+                      </w:r>
+                      <w:r>
+                        <w:rPr>
+                          <w:rFonts w:hAnsi="Calibri"/>
+                          <w:color w:val="000000" w:themeColor="dark1"/>
+                          <w:sz w:val="22"/>
+                          <w:szCs w:val="22"/>
+                          <w:lang w:val="en-US"/>
+                        </w:rPr>
+                        <w:t xml:space="preserve"> 18cm</w:t>
+                      </w:r>
+                    </w:p>
+                    <w:p>
+                      <w:pPr>
+                        <w:textAlignment w:val="baseline"/>
+                        <w:rPr>
+                          <w:rFonts w:hAnsi="Calibri"/>
+                          <w:color w:val="000000" w:themeColor="dark1"/>
+                          <w:sz w:val="22"/>
+                          <w:szCs w:val="22"/>
+                          <w:lang w:val="en-US"/>
+                        </w:rPr>
+                      </w:pPr>
+                      <w:r>
+                        <w:rPr>
+                          <w:rFonts w:hAnsi="Calibri"/>
+                          <w:b/>
+                          <w:bCs/>
+                          <w:color w:val="000000" w:themeColor="dark1"/>
+                          <w:sz w:val="22"/>
+                          <w:szCs w:val="22"/>
+                          <w:lang w:val="en-US"/>
+                        </w:rPr>
+                        <w:t>Binarize threshold:</w:t>
+                      </w:r>
+                      <w:r>
+                        <w:rPr>
+                          <w:rFonts w:hAnsi="Calibri"/>
+                          <w:color w:val="000000" w:themeColor="dark1"/>
+                          <w:sz w:val="22"/>
+                          <w:szCs w:val="22"/>
+                          <w:lang w:val="en-US"/>
+                        </w:rPr>
+                        <w:t xml:space="preserve"> 140</w:t>
+                      </w:r>
+                    </w:p>
+                    <w:p>
+                      <w:pPr>
+                        <w:textAlignment w:val="baseline"/>
+                        <w:rPr>
+                          <w:rFonts w:hAnsi="Calibri"/>
+                          <w:color w:val="000000" w:themeColor="dark1"/>
+                          <w:sz w:val="22"/>
+                          <w:szCs w:val="22"/>
+                          <w:lang w:val="en-US"/>
+                        </w:rPr>
+                      </w:pPr>
+                      <w:r>
+                        <w:rPr>
+                          <w:rFonts w:hAnsi="Calibri"/>
+                          <w:b/>
+                          <w:bCs/>
+                          <w:color w:val="000000" w:themeColor="dark1"/>
+                          <w:sz w:val="22"/>
+                          <w:szCs w:val="22"/>
+                          <w:lang w:val="en-US"/>
+                        </w:rPr>
+                        <w:t>Cut margin:</w:t>
+                      </w:r>
+                      <w:r>
+                        <w:rPr>
+                          <w:rFonts w:hAnsi="Calibri"/>
+                          <w:color w:val="000000" w:themeColor="dark1"/>
+                          <w:sz w:val="22"/>
+                          <w:szCs w:val="22"/>
+                          <w:lang w:val="en-US"/>
+                        </w:rPr>
+                        <w:t xml:space="preserve"> 0</w:t>
+                      </w:r>
+                    </w:p>
+                    <w:p>
+                      <w:pPr>
+                        <w:textAlignment w:val="baseline"/>
+                        <w:rPr>
+                          <w:rFonts w:hAnsi="Calibri"/>
+                          <w:color w:val="000000" w:themeColor="dark1"/>
+                          <w:sz w:val="22"/>
+                          <w:szCs w:val="22"/>
+                          <w:lang w:val="en-US"/>
+                        </w:rPr>
+                      </w:pPr>
+                      <w:r>
+                        <w:rPr>
+                          <w:rFonts w:hAnsi="Calibri"/>
+                          <w:b/>
+                          <w:bCs/>
+                          <w:color w:val="000000" w:themeColor="dark1"/>
+                          <w:sz w:val="22"/>
+                          <w:szCs w:val="22"/>
+                          <w:lang w:val="en-US"/>
+                        </w:rPr>
+                        <w:t>Command running time</w:t>
+                      </w:r>
+                      <w:r>
+                        <w:rPr>
+                          <w:rFonts w:hAnsi="Calibri"/>
+                          <w:b/>
+                          <w:bCs/>
+                          <w:color w:val="000000" w:themeColor="dark1"/>
+                          <w:sz w:val="22"/>
+                          <w:szCs w:val="22"/>
+                          <w:lang w:val="en-US"/>
+                        </w:rPr>
+                        <w:t>:</w:t>
+                      </w:r>
+                      <w:r>
+                        <w:rPr>
+                          <w:rFonts w:hAnsi="Calibri"/>
+                          <w:color w:val="000000" w:themeColor="dark1"/>
+                          <w:sz w:val="22"/>
+                          <w:szCs w:val="22"/>
+                          <w:lang w:val="en-US"/>
+                        </w:rPr>
+                        <w:t xml:space="preserve">  about 5 seconds</w:t>
+                      </w:r>
+                    </w:p>
+                    <w:p>
+                      <w:pPr>
+                        <w:textAlignment w:val="baseline"/>
+                        <w:rPr>
+                          <w:rFonts w:hAnsi="Calibri"/>
+                          <w:color w:val="000000" w:themeColor="dark1"/>
+                          <w:sz w:val="22"/>
+                          <w:szCs w:val="22"/>
+                          <w:lang w:val="en-US"/>
+                        </w:rPr>
+                      </w:pPr>
+                    </w:p>
+                    <w:p>
+                      <w:pPr>
+                        <w:textAlignment w:val="baseline"/>
+                        <w:rPr>
+                          <w:rFonts w:hAnsi="Calibri"/>
+                          <w:color w:val="000000" w:themeColor="dark1"/>
+                          <w:sz w:val="22"/>
+                          <w:szCs w:val="22"/>
+                          <w:lang w:val="en-US"/>
+                        </w:rPr>
+                      </w:pPr>
+                      <w:r>
+                        <w:rPr>
+                          <w:rFonts w:hAnsi="Calibri"/>
+                          <w:color w:val="000000" w:themeColor="dark1"/>
+                          <w:sz w:val="22"/>
+                          <w:szCs w:val="22"/>
+                          <w:lang w:val="en-US"/>
+                        </w:rPr>
+                        <w:t>No dilation in preprocessing</w:t>
+                      </w:r>
+                    </w:p>
+                    <w:p>
+                      <w:pPr>
+                        <w:textAlignment w:val="baseline"/>
+                        <w:rPr>
+                          <w:rFonts w:hAnsi="Calibri"/>
+                          <w:color w:val="000000" w:themeColor="dark1"/>
+                          <w:sz w:val="22"/>
+                          <w:szCs w:val="22"/>
+                          <w:lang w:val="en-US"/>
+                        </w:rPr>
+                      </w:pPr>
+                    </w:p>
+                    <w:p>
+                      <w:pPr>
+                        <w:rPr>
+                          <w:rFonts w:hAnsi="Calibri"/>
+                          <w:color w:val="000000" w:themeColor="dark1"/>
+                          <w:sz w:val="22"/>
+                          <w:szCs w:val="22"/>
+                          <w:lang w:val="en-US"/>
+                        </w:rPr>
+                      </w:pPr>
+                      <w:r>
+                        <w:rPr>
+                          <w:rFonts w:hAnsi="Calibri"/>
+                          <w:color w:val="000000" w:themeColor="dark1"/>
+                          <w:sz w:val="22"/>
+                          <w:szCs w:val="22"/>
+                          <w:lang w:val="en-US"/>
+                        </w:rPr>
+                        <w:t>Not using Color comparison</w:t>
+                      </w:r>
+                    </w:p>
+                    <w:p>
+                      <w:pPr>
+                        <w:rPr>
+                          <w:rFonts w:hAnsi="Calibri"/>
+                          <w:color w:val="000000" w:themeColor="dark1"/>
+                          <w:sz w:val="22"/>
+                          <w:szCs w:val="22"/>
+                          <w:lang w:val="en-US"/>
+                        </w:rPr>
+                      </w:pPr>
+                    </w:p>
+                  </w:txbxContent>
+                </v:textbox>
+              </v:shape>
+            </w:pict>
+          </mc:Fallback>
+        </mc:AlternateContent>
+      </w:r>
+    </w:p>
+    <w:p>
+      <w:pPr>
+        <w:rPr>
+          <w:lang w:val="en-US"/>
+        </w:rPr>
+      </w:pPr>
+      <w:r>
+        <w:rPr>
+          <w:lang w:val="en-US"/>
+        </w:rPr>
+        <w:t xml:space="preserve">Also, right now, </w:t>
+      </w:r>
+      <w:proofErr w:type="spellStart"/>
+      <w:r>
+        <w:rPr>
+          <w:lang w:val="en-US"/>
+        </w:rPr>
+        <w:t>findAllWords</w:t>
+      </w:r>
+      <w:proofErr w:type="spellEnd"/>
+      <w:r>
+        <w:rPr>
+          <w:lang w:val="en-US"/>
+        </w:rPr>
+        <w:t xml:space="preserve"> sometimes returns</w:t>
+      </w:r>
+    </w:p>
+    <w:p>
+      <w:pPr>
+        <w:rPr>
+          <w:lang w:val="en-US"/>
+        </w:rPr>
+      </w:pPr>
+      <w:r>
+        <w:rPr>
+          <w:lang w:val="en-US"/>
+        </w:rPr>
+        <w:t>Strings with two words. It will be better to make</w:t>
+      </w:r>
+    </w:p>
+    <w:p>
+      <w:pPr>
+        <w:rPr>
+          <w:lang w:val="en-US"/>
+        </w:rPr>
+      </w:pPr>
+      <w:proofErr w:type="gramStart"/>
+      <w:r>
+        <w:rPr>
+          <w:lang w:val="en-US"/>
+        </w:rPr>
+        <w:t>Sure</w:t>
+      </w:r>
+      <w:proofErr w:type="gramEnd"/>
+      <w:r>
+        <w:rPr>
+          <w:lang w:val="en-US"/>
+        </w:rPr>
+        <w:t xml:space="preserve"> it always returns individual words</w:t>
+      </w:r>
+      <w:r>
+        <w:rPr>
+          <w:lang w:val="en-US"/>
+        </w:rPr>
+        <w:t>.</w:t>
+      </w:r>
+    </w:p>
+    <w:p>
+      <w:pPr>
+        <w:rPr>
+          <w:lang w:val="en-US"/>
+        </w:rPr>
+      </w:pPr>
+    </w:p>
+    <w:p>
+      <w:pPr>
+        <w:rPr>
+          <w:lang w:val="en-US"/>
+        </w:rPr>
+      </w:pPr>
+      <w:r>
+        <w:rPr>
+          <w:noProof/>
+          <w:lang w:val="en-US"/>
+        </w:rPr>
+        <w:drawing>
+          <wp:inline distT="0" distB="0" distL="0" distR="0" wp14:anchorId="524FB98C" wp14:editId="3EAA6CD4">
+            <wp:extent cx="3157133" cy="2600587"/>
+            <wp:effectExtent l="0" t="0" r="5715" b="3175"/>
+            <wp:docPr id="15" name="Picture 15" descr="A screenshot of a computer&#10;&#10;Description automatically generated with medium confidence"/>
+            <wp:cNvGraphicFramePr>
+              <a:graphicFrameLocks xmlns:a="http://schemas.openxmlformats.org/drawingml/2006/main" noChangeAspect="1"/>
+            </wp:cNvGraphicFramePr>
+            <a:graphic xmlns:a="http://schemas.openxmlformats.org/drawingml/2006/main">
+              <a:graphicData uri="http://schemas.openxmlformats.org/drawingml/2006/picture">
+                <pic:pic xmlns:pic="http://schemas.openxmlformats.org/drawingml/2006/picture">
+                  <pic:nvPicPr>
+                    <pic:cNvPr id="15" name="Picture 15" descr="A screenshot of a computer&#10;&#10;Description automatically generated with medium confidence"/>
+                    <pic:cNvPicPr/>
+                  </pic:nvPicPr>
+                  <pic:blipFill>
+                    <a:blip r:embed="rId13" cstate="print">
+                      <a:extLst>
+                        <a:ext uri="{28A0092B-C50C-407E-A947-70E740481C1C}">
+                          <a14:useLocalDpi xmlns:a14="http://schemas.microsoft.com/office/drawing/2010/main" val="0"/>
+                        </a:ext>
+                      </a:extLst>
+                    </a:blip>
+                    <a:stretch>
+                      <a:fillRect/>
+                    </a:stretch>
+                  </pic:blipFill>
+                  <pic:spPr>
+                    <a:xfrm>
+                      <a:off x="0" y="0"/>
+                      <a:ext cx="3176676" cy="2616685"/>
+                    </a:xfrm>
+                    <a:prstGeom prst="rect">
+                      <a:avLst/>
+                    </a:prstGeom>
+                  </pic:spPr>
+                </pic:pic>
+              </a:graphicData>
+            </a:graphic>
+          </wp:inline>
+        </w:drawing>
+      </w:r>
+    </w:p>
+    <w:p>
+      <w:pPr>
+        <w:rPr>
+          <w:lang w:val="en-US"/>
+        </w:rPr>
+      </w:pPr>
+    </w:p>
+    <w:p>
+      <w:pPr>
+        <w:rPr>
+          <w:lang w:val="en-US"/>
+        </w:rPr>
+      </w:pPr>
+      <w:r>
+        <w:rPr>
+          <w:lang w:val="en-US"/>
+        </w:rPr>
+        <w:t xml:space="preserve">Although perspective transformation helps significantly in elevating the match confidence of similar images through </w:t>
+      </w:r>
+      <w:proofErr w:type="spellStart"/>
+      <w:r>
+        <w:rPr>
+          <w:lang w:val="en-US"/>
+        </w:rPr>
+        <w:t>IoU</w:t>
+      </w:r>
+      <w:proofErr w:type="spellEnd"/>
+      <w:r>
+        <w:rPr>
+          <w:lang w:val="en-US"/>
+        </w:rPr>
+        <w:t xml:space="preserve"> (Structural Similarity), it is highly suspected that these poor results are due to the decrease in the binarizing threshold from 140 to 127 in the image preprocessing for text. It is probably better to use 140. Another thing that may be tried is to use Adaptive thresholding for this preprocessing step.</w:t>
+      </w:r>
+    </w:p>
+    <w:p>
+      <w:pPr>
+        <w:rPr>
+          <w:lang w:val="en-US"/>
+        </w:rPr>
+      </w:pPr>
+    </w:p>
+    <w:p>
+      <w:pPr>
+        <w:rPr>
+          <w:lang w:val="en-US"/>
+        </w:rPr>
+      </w:pPr>
+    </w:p>
+    <w:p>
+      <w:pPr>
+        <w:rPr>
+          <w:lang w:val="en-US"/>
+        </w:rPr>
+      </w:pPr>
+    </w:p>
+    <w:p>
+      <w:pPr>
+        <w:rPr>
+          <w:lang w:val="en-US"/>
+        </w:rPr>
+      </w:pPr>
+    </w:p>
+    <w:p>
+      <w:pPr>
+        <w:rPr>
+          <w:lang w:val="en-US"/>
+        </w:rPr>
+      </w:pPr>
+    </w:p>
+    <w:p>
+      <w:pPr>
+        <w:rPr>
+          <w:lang w:val="en-US"/>
+        </w:rPr>
+      </w:pPr>
+    </w:p>
+    <w:p>
+      <w:pPr>
+        <w:rPr>
+          <w:lang w:val="en-US"/>
+        </w:rPr>
+      </w:pPr>
+    </w:p>
+    <w:p>
+      <w:pPr>
+        <w:rPr>
+          <w:lang w:val="en-US"/>
+        </w:rPr>
+      </w:pPr>
+    </w:p>
+    <w:p>
+      <w:pPr>
+        <w:rPr>
+          <w:lang w:val="en-US"/>
+        </w:rPr>
+      </w:pPr>
+    </w:p>
+    <w:p>
+      <w:pPr>
+        <w:rPr>
+          <w:lang w:val="en-US"/>
+        </w:rPr>
+      </w:pPr>
+    </w:p>
+    <w:p>
+      <w:pPr>
+        <w:rPr>
+          <w:lang w:val="en-US"/>
+        </w:rPr>
+      </w:pPr>
+    </w:p>
+    <w:p>
+      <w:pPr>
+        <w:rPr>
+          <w:lang w:val="en-US"/>
+        </w:rPr>
+      </w:pPr>
+    </w:p>
+    <w:p>
+      <w:pPr>
+        <w:rPr>
+          <w:lang w:val="en-US"/>
+        </w:rPr>
+      </w:pPr>
+    </w:p>
+    <w:p>
+      <w:pPr>
+        <w:rPr>
+          <w:b/>
+          <w:bCs/>
+          <w:sz w:val="32"/>
+          <w:szCs w:val="32"/>
+          <w:lang w:val="en-US"/>
+        </w:rPr>
+      </w:pPr>
+      <w:r>
+        <w:rPr>
+          <w:b/>
+          <w:bCs/>
+          <w:sz w:val="32"/>
+          <w:szCs w:val="32"/>
+          <w:lang w:val="en-US"/>
+        </w:rPr>
+        <w:lastRenderedPageBreak/>
+        <w:t xml:space="preserve">Test </w:t>
+      </w:r>
+      <w:r>
+        <w:rPr>
+          <w:b/>
+          <w:bCs/>
+          <w:sz w:val="32"/>
+          <w:szCs w:val="32"/>
+          <w:lang w:val="en-US"/>
+        </w:rPr>
+        <w:t>6</w:t>
+      </w:r>
+    </w:p>
+    <w:p>
+      <w:pPr>
+        <w:rPr>
+          <w:lang w:val="en-US"/>
+        </w:rPr>
+      </w:pPr>
+      <w:r>
+        <w:rPr>
+          <w:lang w:val="en-US"/>
+        </w:rPr>
+        <w:t>Changing the binarizing threshold back to 140 in the text preprocessing yields these results. Precision is much better, but still, the text comparison hinders the recall with many false negatives.</w:t>
+      </w:r>
+    </w:p>
+    <w:p>
+      <w:pPr>
+        <w:rPr>
+          <w:lang w:val="en-US"/>
+        </w:rPr>
+      </w:pPr>
+      <w:r>
+        <w:rPr>
+          <w:noProof/>
+        </w:rPr>
+        <mc:AlternateContent>
+          <mc:Choice Requires="wps">
+            <w:drawing>
+              <wp:anchor distT="0" distB="0" distL="114300" distR="114300" simplePos="0" relativeHeight="251671552" behindDoc="0" locked="0" layoutInCell="1" allowOverlap="1" wp14:anchorId="3CCF5395" wp14:editId="6ADD02FE">
+                <wp:simplePos x="0" y="0"/>
+                <wp:positionH relativeFrom="column">
+                  <wp:posOffset>3372374</wp:posOffset>
+                </wp:positionH>
+                <wp:positionV relativeFrom="paragraph">
+                  <wp:posOffset>143475</wp:posOffset>
+                </wp:positionV>
+                <wp:extent cx="3098165" cy="2476500"/>
+                <wp:effectExtent l="0" t="0" r="13335" b="12700"/>
+                <wp:wrapNone/>
+                <wp:docPr id="16" name="TextBox 1"/>
+                <wp:cNvGraphicFramePr/>
+                <a:graphic xmlns:a="http://schemas.openxmlformats.org/drawingml/2006/main">
+                  <a:graphicData uri="http://schemas.microsoft.com/office/word/2010/wordprocessingShape">
+                    <wps:wsp>
+                      <wps:cNvSpPr txBox="1"/>
+                      <wps:spPr>
+                        <a:xfrm>
+                          <a:off x="0" y="0"/>
+                          <a:ext cx="3098165" cy="2476500"/>
+                        </a:xfrm>
+                        <a:prstGeom prst="rect">
+                          <a:avLst/>
+                        </a:prstGeom>
+                        <a:solidFill>
+                          <a:schemeClr val="lt1"/>
+                        </a:solidFill>
+                        <a:ln w="9525" cmpd="sng">
+                          <a:solidFill>
+                            <a:schemeClr val="lt1">
+                              <a:shade val="50000"/>
+                            </a:schemeClr>
+                          </a:solidFill>
+                        </a:ln>
+                      </wps:spPr>
+                      <wps:style>
+                        <a:lnRef idx="0">
+                          <a:scrgbClr r="0" g="0" b="0"/>
+                        </a:lnRef>
+                        <a:fillRef idx="0">
+                          <a:scrgbClr r="0" g="0" b="0"/>
+                        </a:fillRef>
+                        <a:effectRef idx="0">
+                          <a:scrgbClr r="0" g="0" b="0"/>
+                        </a:effectRef>
+                        <a:fontRef idx="minor">
+                          <a:schemeClr val="dk1"/>
+                        </a:fontRef>
+                      </wps:style>
+                      <wps:txbx>
+                        <w:txbxContent>
+                          <w:p>
+                            <w:pPr>
+                              <w:rPr>
+                                <w:rFonts w:hAnsi="Calibri"/>
+                                <w:b/>
+                                <w:bCs/>
+                                <w:color w:val="000000" w:themeColor="dark1"/>
+                                <w:sz w:val="22"/>
+                                <w:szCs w:val="22"/>
+                                <w:lang w:val="en-US"/>
+                              </w:rPr>
+                            </w:pPr>
+                            <w:r>
+                              <w:rPr>
+                                <w:rFonts w:hAnsi="Calibri"/>
+                                <w:b/>
+                                <w:bCs/>
+                                <w:color w:val="000000" w:themeColor="dark1"/>
+                                <w:sz w:val="22"/>
+                                <w:szCs w:val="22"/>
+                                <w:lang w:val="en-US"/>
+                              </w:rPr>
+                              <w:t xml:space="preserve">Algorithm: </w:t>
+                            </w:r>
+                            <w:r>
+                              <w:rPr>
+                                <w:rFonts w:hAnsi="Calibri"/>
+                                <w:color w:val="000000" w:themeColor="dark1"/>
+                                <w:sz w:val="22"/>
+                                <w:szCs w:val="22"/>
+                                <w:lang w:val="en-US"/>
+                              </w:rPr>
+                              <w:t>Intersection over Union</w:t>
+                            </w:r>
+                            <w:r>
+                              <w:rPr>
+                                <w:rFonts w:hAnsi="Calibri"/>
+                                <w:b/>
+                                <w:bCs/>
+                                <w:color w:val="000000" w:themeColor="dark1"/>
+                                <w:sz w:val="22"/>
+                                <w:szCs w:val="22"/>
+                                <w:lang w:val="en-US"/>
+                              </w:rPr>
+                              <w:t xml:space="preserve"> </w:t>
+                            </w:r>
+                          </w:p>
+                          <w:p>
+                            <w:pPr>
+                              <w:rPr>
+                                <w:rFonts w:hAnsi="Calibri"/>
+                                <w:color w:val="000000" w:themeColor="dark1"/>
+                                <w:sz w:val="22"/>
+                                <w:szCs w:val="22"/>
+                                <w:lang w:val="en-US"/>
+                              </w:rPr>
+                            </w:pPr>
+                            <w:proofErr w:type="spellStart"/>
+                            <w:r>
+                              <w:rPr>
+                                <w:rFonts w:hAnsi="Calibri"/>
+                                <w:b/>
+                                <w:bCs/>
+                                <w:color w:val="000000" w:themeColor="dark1"/>
+                                <w:sz w:val="22"/>
+                                <w:szCs w:val="22"/>
+                                <w:lang w:val="en-US"/>
+                              </w:rPr>
+                              <w:t>IoU</w:t>
+                            </w:r>
+                            <w:proofErr w:type="spellEnd"/>
+                            <w:r>
+                              <w:rPr>
+                                <w:rFonts w:hAnsi="Calibri"/>
+                                <w:b/>
+                                <w:bCs/>
+                                <w:color w:val="000000" w:themeColor="dark1"/>
+                                <w:sz w:val="22"/>
+                                <w:szCs w:val="22"/>
+                                <w:lang w:val="en-US"/>
+                              </w:rPr>
+                              <w:t xml:space="preserve"> thresh: </w:t>
+                            </w:r>
+                            <w:r>
+                              <w:rPr>
+                                <w:rFonts w:hAnsi="Calibri"/>
+                                <w:color w:val="000000" w:themeColor="dark1"/>
+                                <w:sz w:val="22"/>
+                                <w:szCs w:val="22"/>
+                                <w:lang w:val="en-US"/>
+                              </w:rPr>
+                              <w:t>0.1</w:t>
+                            </w:r>
+                          </w:p>
+                          <w:p>
+                            <w:pPr>
+                              <w:rPr>
+                                <w:rFonts w:hAnsi="Calibri"/>
+                                <w:color w:val="000000" w:themeColor="dark1"/>
+                                <w:sz w:val="22"/>
+                                <w:szCs w:val="22"/>
+                                <w:lang w:val="en-US"/>
+                              </w:rPr>
+                            </w:pPr>
+                            <w:proofErr w:type="spellStart"/>
+                            <w:r>
+                              <w:rPr>
+                                <w:rFonts w:hAnsi="Calibri"/>
+                                <w:b/>
+                                <w:bCs/>
+                                <w:color w:val="000000" w:themeColor="dark1"/>
+                                <w:sz w:val="22"/>
+                                <w:szCs w:val="22"/>
+                                <w:lang w:val="en-US"/>
+                              </w:rPr>
+                              <w:t>Iou</w:t>
+                            </w:r>
+                            <w:proofErr w:type="spellEnd"/>
+                            <w:r>
+                              <w:rPr>
+                                <w:rFonts w:hAnsi="Calibri"/>
+                                <w:b/>
+                                <w:bCs/>
+                                <w:color w:val="000000" w:themeColor="dark1"/>
+                                <w:sz w:val="22"/>
+                                <w:szCs w:val="22"/>
+                                <w:lang w:val="en-US"/>
+                              </w:rPr>
+                              <w:t xml:space="preserve"> binarizing thresh: </w:t>
+                            </w:r>
+                            <w:r>
+                              <w:rPr>
+                                <w:rFonts w:hAnsi="Calibri"/>
+                                <w:color w:val="000000" w:themeColor="dark1"/>
+                                <w:sz w:val="22"/>
+                                <w:szCs w:val="22"/>
+                                <w:lang w:val="en-US"/>
+                              </w:rPr>
+                              <w:t>140</w:t>
+                            </w:r>
+                          </w:p>
+                          <w:p>
+                            <w:pPr>
+                              <w:rPr>
+                                <w:rFonts w:hAnsi="Calibri"/>
+                                <w:color w:val="000000" w:themeColor="dark1"/>
+                                <w:sz w:val="22"/>
+                                <w:szCs w:val="22"/>
+                                <w:lang w:val="en-US"/>
+                              </w:rPr>
+                            </w:pPr>
+                            <w:r>
+                              <w:rPr>
+                                <w:rFonts w:hAnsi="Calibri"/>
+                                <w:b/>
+                                <w:bCs/>
+                                <w:color w:val="000000" w:themeColor="dark1"/>
+                                <w:sz w:val="22"/>
+                                <w:szCs w:val="22"/>
+                                <w:lang w:val="en-US"/>
+                              </w:rPr>
+                              <w:t xml:space="preserve">Text bin threshold: </w:t>
+                            </w:r>
+                            <w:r>
+                              <w:rPr>
+                                <w:rFonts w:hAnsi="Calibri"/>
+                                <w:color w:val="000000" w:themeColor="dark1"/>
+                                <w:sz w:val="22"/>
+                                <w:szCs w:val="22"/>
+                                <w:lang w:val="en-US"/>
+                              </w:rPr>
+                              <w:t>140</w:t>
+                            </w:r>
+                          </w:p>
+                          <w:p>
+                            <w:pPr>
+                              <w:rPr>
+                                <w:rFonts w:hAnsi="Calibri"/>
+                                <w:b/>
+                                <w:bCs/>
+                                <w:color w:val="000000" w:themeColor="dark1"/>
+                                <w:sz w:val="22"/>
+                                <w:szCs w:val="22"/>
+                                <w:lang w:val="en-US"/>
+                              </w:rPr>
+                            </w:pPr>
+                            <w:r>
+                              <w:rPr>
+                                <w:rFonts w:hAnsi="Calibri"/>
+                                <w:b/>
+                                <w:bCs/>
+                                <w:color w:val="000000" w:themeColor="dark1"/>
+                                <w:sz w:val="22"/>
+                                <w:szCs w:val="22"/>
+                                <w:lang w:val="en-US"/>
+                              </w:rPr>
+                              <w:t xml:space="preserve">Contour Finding:  </w:t>
+                            </w:r>
+                            <w:r>
+                              <w:rPr>
+                                <w:rFonts w:hAnsi="Calibri"/>
+                                <w:color w:val="000000" w:themeColor="dark1"/>
+                                <w:sz w:val="22"/>
+                                <w:szCs w:val="22"/>
+                                <w:lang w:val="en-US"/>
+                              </w:rPr>
+                              <w:t>RETR_TREE</w:t>
+                            </w:r>
+                            <w:r>
+                              <w:rPr>
+                                <w:rFonts w:hAnsi="Calibri"/>
+                                <w:b/>
+                                <w:bCs/>
+                                <w:color w:val="000000" w:themeColor="dark1"/>
+                                <w:sz w:val="22"/>
+                                <w:szCs w:val="22"/>
+                                <w:lang w:val="en-US"/>
+                              </w:rPr>
+                              <w:t xml:space="preserve"> </w:t>
+                            </w:r>
+                          </w:p>
+                          <w:p>
+                            <w:pPr>
+                              <w:rPr>
+                                <w:rFonts w:hAnsi="Calibri"/>
+                                <w:color w:val="000000" w:themeColor="dark1"/>
+                                <w:sz w:val="22"/>
+                                <w:szCs w:val="22"/>
+                                <w:lang w:val="en-US"/>
+                              </w:rPr>
+                            </w:pPr>
+                            <w:r>
+                              <w:rPr>
+                                <w:rFonts w:hAnsi="Calibri"/>
+                                <w:b/>
+                                <w:bCs/>
+                                <w:color w:val="000000" w:themeColor="dark1"/>
+                                <w:sz w:val="22"/>
+                                <w:szCs w:val="22"/>
+                                <w:lang w:val="en-US"/>
+                              </w:rPr>
+                              <w:t>Threshold to trigger match (</w:t>
+                            </w:r>
+                            <w:proofErr w:type="spellStart"/>
+                            <w:r>
+                              <w:rPr>
+                                <w:rFonts w:hAnsi="Calibri"/>
+                                <w:b/>
+                                <w:bCs/>
+                                <w:color w:val="000000" w:themeColor="dark1"/>
+                                <w:sz w:val="22"/>
+                                <w:szCs w:val="22"/>
+                                <w:lang w:val="en-US"/>
+                              </w:rPr>
+                              <w:t>iou</w:t>
+                            </w:r>
+                            <w:proofErr w:type="spellEnd"/>
+                            <w:r>
+                              <w:rPr>
+                                <w:rFonts w:hAnsi="Calibri"/>
+                                <w:b/>
+                                <w:bCs/>
+                                <w:color w:val="000000" w:themeColor="dark1"/>
+                                <w:sz w:val="22"/>
+                                <w:szCs w:val="22"/>
+                                <w:lang w:val="en-US"/>
+                              </w:rPr>
+                              <w:t xml:space="preserve"> thresh):</w:t>
+                            </w:r>
+                            <w:r>
+                              <w:rPr>
+                                <w:rFonts w:hAnsi="Calibri"/>
+                                <w:color w:val="000000" w:themeColor="dark1"/>
+                                <w:sz w:val="22"/>
+                                <w:szCs w:val="22"/>
+                                <w:lang w:val="en-US"/>
+                              </w:rPr>
+                              <w:t xml:space="preserve"> 0.15</w:t>
+                            </w:r>
+                          </w:p>
+                          <w:p>
+                            <w:pPr>
+                              <w:rPr>
+                                <w:rFonts w:hAnsi="Calibri"/>
+                                <w:color w:val="000000" w:themeColor="dark1"/>
+                                <w:sz w:val="22"/>
+                                <w:szCs w:val="22"/>
+                                <w:lang w:val="en-US"/>
+                              </w:rPr>
+                            </w:pPr>
+                            <w:r>
+                              <w:rPr>
+                                <w:rFonts w:hAnsi="Calibri"/>
+                                <w:b/>
+                                <w:bCs/>
+                                <w:color w:val="000000" w:themeColor="dark1"/>
+                                <w:sz w:val="22"/>
+                                <w:szCs w:val="22"/>
+                                <w:lang w:val="en-US"/>
+                              </w:rPr>
+                              <w:t>Global Acceptance</w:t>
+                            </w:r>
+                            <w:r>
+                              <w:rPr>
+                                <w:rFonts w:hAnsi="Calibri"/>
+                                <w:b/>
+                                <w:bCs/>
+                                <w:color w:val="000000" w:themeColor="dark1"/>
+                                <w:sz w:val="22"/>
+                                <w:szCs w:val="22"/>
+                                <w:lang w:val="en-US"/>
+                              </w:rPr>
+                              <w:t xml:space="preserve"> threshold:</w:t>
+                            </w:r>
+                            <w:r>
+                              <w:rPr>
+                                <w:rFonts w:hAnsi="Calibri"/>
+                                <w:color w:val="000000" w:themeColor="dark1"/>
+                                <w:sz w:val="22"/>
+                                <w:szCs w:val="22"/>
+                                <w:lang w:val="en-US"/>
+                              </w:rPr>
+                              <w:t xml:space="preserve"> 0.6</w:t>
+                            </w:r>
+                          </w:p>
+                          <w:p>
+                            <w:pPr>
+                              <w:rPr>
+                                <w:rFonts w:hAnsi="Calibri"/>
+                                <w:color w:val="000000" w:themeColor="dark1"/>
+                                <w:sz w:val="22"/>
+                                <w:szCs w:val="22"/>
+                                <w:lang w:val="en-US"/>
+                              </w:rPr>
+                            </w:pPr>
+                            <w:r>
+                              <w:rPr>
+                                <w:rFonts w:hAnsi="Calibri"/>
+                                <w:b/>
+                                <w:bCs/>
+                                <w:color w:val="000000" w:themeColor="dark1"/>
+                                <w:sz w:val="22"/>
+                                <w:szCs w:val="22"/>
+                                <w:lang w:val="en-US"/>
+                              </w:rPr>
+                              <w:t>Cam to screen distance:</w:t>
+                            </w:r>
+                            <w:r>
+                              <w:rPr>
+                                <w:rFonts w:hAnsi="Calibri"/>
+                                <w:color w:val="000000" w:themeColor="dark1"/>
+                                <w:sz w:val="22"/>
+                                <w:szCs w:val="22"/>
+                                <w:lang w:val="en-US"/>
+                              </w:rPr>
+                              <w:t xml:space="preserve"> 18cm</w:t>
+                            </w:r>
+                          </w:p>
+                          <w:p>
+                            <w:pPr>
+                              <w:textAlignment w:val="baseline"/>
+                              <w:rPr>
+                                <w:rFonts w:hAnsi="Calibri"/>
+                                <w:color w:val="000000" w:themeColor="dark1"/>
+                                <w:sz w:val="22"/>
+                                <w:szCs w:val="22"/>
+                                <w:lang w:val="en-US"/>
+                              </w:rPr>
+                            </w:pPr>
+                            <w:r>
+                              <w:rPr>
+                                <w:rFonts w:hAnsi="Calibri"/>
+                                <w:b/>
+                                <w:bCs/>
+                                <w:color w:val="000000" w:themeColor="dark1"/>
+                                <w:sz w:val="22"/>
+                                <w:szCs w:val="22"/>
+                                <w:lang w:val="en-US"/>
+                              </w:rPr>
+                              <w:t>Binarize threshold:</w:t>
+                            </w:r>
+                            <w:r>
+                              <w:rPr>
+                                <w:rFonts w:hAnsi="Calibri"/>
+                                <w:color w:val="000000" w:themeColor="dark1"/>
+                                <w:sz w:val="22"/>
+                                <w:szCs w:val="22"/>
+                                <w:lang w:val="en-US"/>
+                              </w:rPr>
+                              <w:t xml:space="preserve"> 140</w:t>
+                            </w:r>
+                          </w:p>
+                          <w:p>
+                            <w:pPr>
+                              <w:textAlignment w:val="baseline"/>
+                              <w:rPr>
+                                <w:rFonts w:hAnsi="Calibri"/>
+                                <w:color w:val="000000" w:themeColor="dark1"/>
+                                <w:sz w:val="22"/>
+                                <w:szCs w:val="22"/>
+                                <w:lang w:val="en-US"/>
+                              </w:rPr>
+                            </w:pPr>
+                            <w:r>
+                              <w:rPr>
+                                <w:rFonts w:hAnsi="Calibri"/>
+                                <w:b/>
+                                <w:bCs/>
+                                <w:color w:val="000000" w:themeColor="dark1"/>
+                                <w:sz w:val="22"/>
+                                <w:szCs w:val="22"/>
+                                <w:lang w:val="en-US"/>
+                              </w:rPr>
+                              <w:t>Cut margin:</w:t>
+                            </w:r>
+                            <w:r>
+                              <w:rPr>
+                                <w:rFonts w:hAnsi="Calibri"/>
+                                <w:color w:val="000000" w:themeColor="dark1"/>
+                                <w:sz w:val="22"/>
+                                <w:szCs w:val="22"/>
+                                <w:lang w:val="en-US"/>
+                              </w:rPr>
+                              <w:t xml:space="preserve"> 0</w:t>
+                            </w:r>
+                          </w:p>
+                          <w:p>
+                            <w:pPr>
+                              <w:textAlignment w:val="baseline"/>
+                              <w:rPr>
+                                <w:rFonts w:hAnsi="Calibri"/>
+                                <w:color w:val="000000" w:themeColor="dark1"/>
+                                <w:sz w:val="22"/>
+                                <w:szCs w:val="22"/>
+                                <w:lang w:val="en-US"/>
+                              </w:rPr>
+                            </w:pPr>
+                            <w:r>
+                              <w:rPr>
+                                <w:rFonts w:hAnsi="Calibri"/>
+                                <w:b/>
+                                <w:bCs/>
+                                <w:color w:val="000000" w:themeColor="dark1"/>
+                                <w:sz w:val="22"/>
+                                <w:szCs w:val="22"/>
+                                <w:lang w:val="en-US"/>
+                              </w:rPr>
+                              <w:t>Command running time</w:t>
+                            </w:r>
+                            <w:r>
+                              <w:rPr>
+                                <w:rFonts w:hAnsi="Calibri"/>
+                                <w:b/>
+                                <w:bCs/>
+                                <w:color w:val="000000" w:themeColor="dark1"/>
+                                <w:sz w:val="22"/>
+                                <w:szCs w:val="22"/>
+                                <w:lang w:val="en-US"/>
+                              </w:rPr>
+                              <w:t>:</w:t>
+                            </w:r>
+                            <w:r>
+                              <w:rPr>
+                                <w:rFonts w:hAnsi="Calibri"/>
+                                <w:color w:val="000000" w:themeColor="dark1"/>
+                                <w:sz w:val="22"/>
+                                <w:szCs w:val="22"/>
+                                <w:lang w:val="en-US"/>
+                              </w:rPr>
+                              <w:t xml:space="preserve">  about 5 seconds</w:t>
+                            </w:r>
+                          </w:p>
+                          <w:p>
+                            <w:pPr>
+                              <w:textAlignment w:val="baseline"/>
+                              <w:rPr>
+                                <w:rFonts w:hAnsi="Calibri"/>
+                                <w:color w:val="000000" w:themeColor="dark1"/>
+                                <w:sz w:val="22"/>
+                                <w:szCs w:val="22"/>
+                                <w:lang w:val="en-US"/>
+                              </w:rPr>
+                            </w:pPr>
+                          </w:p>
+                          <w:p>
+                            <w:pPr>
+                              <w:textAlignment w:val="baseline"/>
+                              <w:rPr>
+                                <w:rFonts w:hAnsi="Calibri"/>
+                                <w:color w:val="000000" w:themeColor="dark1"/>
+                                <w:sz w:val="22"/>
+                                <w:szCs w:val="22"/>
+                                <w:lang w:val="en-US"/>
+                              </w:rPr>
+                            </w:pPr>
+                            <w:r>
+                              <w:rPr>
+                                <w:rFonts w:hAnsi="Calibri"/>
+                                <w:color w:val="000000" w:themeColor="dark1"/>
+                                <w:sz w:val="22"/>
+                                <w:szCs w:val="22"/>
+                                <w:lang w:val="en-US"/>
+                              </w:rPr>
+                              <w:t>No dilation in preprocessing</w:t>
+                            </w:r>
+                          </w:p>
+                          <w:p>
+                            <w:pPr>
+                              <w:textAlignment w:val="baseline"/>
+                              <w:rPr>
+                                <w:rFonts w:hAnsi="Calibri"/>
+                                <w:color w:val="000000" w:themeColor="dark1"/>
+                                <w:sz w:val="22"/>
+                                <w:szCs w:val="22"/>
+                                <w:lang w:val="en-US"/>
+                              </w:rPr>
+                            </w:pPr>
+                          </w:p>
+                          <w:p>
+                            <w:pPr>
+                              <w:rPr>
+                                <w:rFonts w:hAnsi="Calibri"/>
+                                <w:color w:val="000000" w:themeColor="dark1"/>
+                                <w:sz w:val="22"/>
+                                <w:szCs w:val="22"/>
+                                <w:lang w:val="en-US"/>
+                              </w:rPr>
+                            </w:pPr>
+                            <w:r>
+                              <w:rPr>
+                                <w:rFonts w:hAnsi="Calibri"/>
+                                <w:color w:val="000000" w:themeColor="dark1"/>
+                                <w:sz w:val="22"/>
+                                <w:szCs w:val="22"/>
+                                <w:lang w:val="en-US"/>
+                              </w:rPr>
+                              <w:t>Not using Color comparison</w:t>
+                            </w:r>
+                          </w:p>
+                          <w:p>
+                            <w:pPr>
+                              <w:rPr>
+                                <w:rFonts w:hAnsi="Calibri"/>
+                                <w:color w:val="000000" w:themeColor="dark1"/>
+                                <w:sz w:val="22"/>
+                                <w:szCs w:val="22"/>
+                                <w:lang w:val="en-US"/>
+                              </w:rPr>
+                            </w:pPr>
+                          </w:p>
+                        </w:txbxContent>
+                      </wps:txbx>
+                      <wps:bodyPr vertOverflow="clip" horzOverflow="clip" wrap="square" rtlCol="0" anchor="t">
+                        <a:noAutofit/>
+                      </wps:bodyPr>
+                    </wps:wsp>
+                  </a:graphicData>
+                </a:graphic>
+                <wp14:sizeRelH relativeFrom="margin">
+                  <wp14:pctWidth>0</wp14:pctWidth>
+                </wp14:sizeRelH>
+                <wp14:sizeRelV relativeFrom="margin">
+                  <wp14:pctHeight>0</wp14:pctHeight>
+                </wp14:sizeRelV>
+              </wp:anchor>
+            </w:drawing>
+          </mc:Choice>
+          <mc:Fallback>
+            <w:pict>
+              <v:shape w14:anchorId="3CCF5395" id="_x0000_s1032" type="#_x0000_t202" style="position:absolute;margin-left:265.55pt;margin-top:11.3pt;width:243.95pt;height:195pt;z-index:251671552;visibility:visible;mso-wrap-style:square;mso-width-percent:0;mso-height-percent:0;mso-wrap-distance-left:9pt;mso-wrap-distance-top:0;mso-wrap-distance-right:9pt;mso-wrap-distance-bottom:0;mso-position-horizontal:absolute;mso-position-horizontal-relative:text;mso-position-vertical:absolute;mso-position-vertical-relative:text;mso-width-percent:0;mso-height-percent:0;mso-width-relative:margin;mso-height-relative:margin;v-text-anchor:top" o:gfxdata="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" fillcolor="white [3201]" strokecolor="#7f7f7f [1601]">
+                <v:textbox>
+                  <w:txbxContent>
+                    <w:p>
+                      <w:pPr>
+                        <w:rPr>
+                          <w:rFonts w:hAnsi="Calibri"/>
+                          <w:b/>
+                          <w:bCs/>
+                          <w:color w:val="000000" w:themeColor="dark1"/>
+                          <w:sz w:val="22"/>
+                          <w:szCs w:val="22"/>
+                          <w:lang w:val="en-US"/>
+                        </w:rPr>
+                      </w:pPr>
+                      <w:r>
+                        <w:rPr>
+                          <w:rFonts w:hAnsi="Calibri"/>
+                          <w:b/>
+                          <w:bCs/>
+                          <w:color w:val="000000" w:themeColor="dark1"/>
+                          <w:sz w:val="22"/>
+                          <w:szCs w:val="22"/>
+                          <w:lang w:val="en-US"/>
+                        </w:rPr>
+                        <w:t xml:space="preserve">Algorithm: </w:t>
+                      </w:r>
+                      <w:r>
+                        <w:rPr>
+                          <w:rFonts w:hAnsi="Calibri"/>
+                          <w:color w:val="000000" w:themeColor="dark1"/>
+                          <w:sz w:val="22"/>
+                          <w:szCs w:val="22"/>
+                          <w:lang w:val="en-US"/>
+                        </w:rPr>
+                        <w:t>Intersection over Union</w:t>
+                      </w:r>
+                      <w:r>
+                        <w:rPr>
+                          <w:rFonts w:hAnsi="Calibri"/>
+                          <w:b/>
+                          <w:bCs/>
+                          <w:color w:val="000000" w:themeColor="dark1"/>
+                          <w:sz w:val="22"/>
+                          <w:szCs w:val="22"/>
+                          <w:lang w:val="en-US"/>
+                        </w:rPr>
+                        <w:t xml:space="preserve"> </w:t>
+                      </w:r>
+                    </w:p>
+                    <w:p>
+                      <w:pPr>
+                        <w:rPr>
+                          <w:rFonts w:hAnsi="Calibri"/>
+                          <w:color w:val="000000" w:themeColor="dark1"/>
+                          <w:sz w:val="22"/>
+                          <w:szCs w:val="22"/>
+                          <w:lang w:val="en-US"/>
+                        </w:rPr>
+                      </w:pPr>
+                      <w:proofErr w:type="spellStart"/>
+                      <w:r>
+                        <w:rPr>
+                          <w:rFonts w:hAnsi="Calibri"/>
+                          <w:b/>
+                          <w:bCs/>
+                          <w:color w:val="000000" w:themeColor="dark1"/>
+                          <w:sz w:val="22"/>
+                          <w:szCs w:val="22"/>
+                          <w:lang w:val="en-US"/>
+                        </w:rPr>
+                        <w:t>IoU</w:t>
+                      </w:r>
+                      <w:proofErr w:type="spellEnd"/>
+                      <w:r>
+                        <w:rPr>
+                          <w:rFonts w:hAnsi="Calibri"/>
+                          <w:b/>
+                          <w:bCs/>
+                          <w:color w:val="000000" w:themeColor="dark1"/>
+                          <w:sz w:val="22"/>
+                          <w:szCs w:val="22"/>
+                          <w:lang w:val="en-US"/>
+                        </w:rPr>
+                        <w:t xml:space="preserve"> thresh: </w:t>
+                      </w:r>
+                      <w:r>
+                        <w:rPr>
+                          <w:rFonts w:hAnsi="Calibri"/>
+                          <w:color w:val="000000" w:themeColor="dark1"/>
+                          <w:sz w:val="22"/>
+                          <w:szCs w:val="22"/>
+                          <w:lang w:val="en-US"/>
+                        </w:rPr>
+                        <w:t>0.1</w:t>
+                      </w:r>
+                    </w:p>
+                    <w:p>
+                      <w:pPr>
+                        <w:rPr>
+                          <w:rFonts w:hAnsi="Calibri"/>
+                          <w:color w:val="000000" w:themeColor="dark1"/>
+                          <w:sz w:val="22"/>
+                          <w:szCs w:val="22"/>
+                          <w:lang w:val="en-US"/>
+                        </w:rPr>
+                      </w:pPr>
+                      <w:proofErr w:type="spellStart"/>
+                      <w:r>
+                        <w:rPr>
+                          <w:rFonts w:hAnsi="Calibri"/>
+                          <w:b/>
+                          <w:bCs/>
+                          <w:color w:val="000000" w:themeColor="dark1"/>
+                          <w:sz w:val="22"/>
+                          <w:szCs w:val="22"/>
+                          <w:lang w:val="en-US"/>
+                        </w:rPr>
+                        <w:t>Iou</w:t>
+                      </w:r>
+                      <w:proofErr w:type="spellEnd"/>
+                      <w:r>
+                        <w:rPr>
+                          <w:rFonts w:hAnsi="Calibri"/>
+                          <w:b/>
+                          <w:bCs/>
+                          <w:color w:val="000000" w:themeColor="dark1"/>
+                          <w:sz w:val="22"/>
+                          <w:szCs w:val="22"/>
+                          <w:lang w:val="en-US"/>
+                        </w:rPr>
+                        <w:t xml:space="preserve"> binarizing thresh: </w:t>
+                      </w:r>
+                      <w:r>
+                        <w:rPr>
+                          <w:rFonts w:hAnsi="Calibri"/>
+                          <w:color w:val="000000" w:themeColor="dark1"/>
+                          <w:sz w:val="22"/>
+                          <w:szCs w:val="22"/>
+                          <w:lang w:val="en-US"/>
+                        </w:rPr>
+                        <w:t>140</w:t>
+                      </w:r>
+                    </w:p>
+                    <w:p>
+                      <w:pPr>
+                        <w:rPr>
+                          <w:rFonts w:hAnsi="Calibri"/>
+                          <w:color w:val="000000" w:themeColor="dark1"/>
+                          <w:sz w:val="22"/>
+                          <w:szCs w:val="22"/>
+                          <w:lang w:val="en-US"/>
+                        </w:rPr>
+                      </w:pPr>
+                      <w:r>
+                        <w:rPr>
+                          <w:rFonts w:hAnsi="Calibri"/>
+                          <w:b/>
+                          <w:bCs/>
+                          <w:color w:val="000000" w:themeColor="dark1"/>
+                          <w:sz w:val="22"/>
+                          <w:szCs w:val="22"/>
+                          <w:lang w:val="en-US"/>
+                        </w:rPr>
+                        <w:t xml:space="preserve">Text bin threshold: </w:t>
+                      </w:r>
+                      <w:r>
+                        <w:rPr>
+                          <w:rFonts w:hAnsi="Calibri"/>
+                          <w:color w:val="000000" w:themeColor="dark1"/>
+                          <w:sz w:val="22"/>
+                          <w:szCs w:val="22"/>
+                          <w:lang w:val="en-US"/>
+                        </w:rPr>
+                        <w:t>140</w:t>
+                      </w:r>
+                    </w:p>
+                    <w:p>
+                      <w:pPr>
+                        <w:rPr>
+                          <w:rFonts w:hAnsi="Calibri"/>
+                          <w:b/>
+                          <w:bCs/>
+                          <w:color w:val="000000" w:themeColor="dark1"/>
+                          <w:sz w:val="22"/>
+                          <w:szCs w:val="22"/>
+                          <w:lang w:val="en-US"/>
+                        </w:rPr>
+                      </w:pPr>
+                      <w:r>
+                        <w:rPr>
+                          <w:rFonts w:hAnsi="Calibri"/>
+                          <w:b/>
+                          <w:bCs/>
+                          <w:color w:val="000000" w:themeColor="dark1"/>
+                          <w:sz w:val="22"/>
+                          <w:szCs w:val="22"/>
+                          <w:lang w:val="en-US"/>
+                        </w:rPr>
+                        <w:t xml:space="preserve">Contour Finding:  </w:t>
+                      </w:r>
+                      <w:r>
+                        <w:rPr>
+                          <w:rFonts w:hAnsi="Calibri"/>
+                          <w:color w:val="000000" w:themeColor="dark1"/>
+                          <w:sz w:val="22"/>
+                          <w:szCs w:val="22"/>
+                          <w:lang w:val="en-US"/>
+                        </w:rPr>
+                        <w:t>RETR_TREE</w:t>
+                      </w:r>
+                      <w:r>
+                        <w:rPr>
+                          <w:rFonts w:hAnsi="Calibri"/>
+                          <w:b/>
+                          <w:bCs/>
+                          <w:color w:val="000000" w:themeColor="dark1"/>
+                          <w:sz w:val="22"/>
+                          <w:szCs w:val="22"/>
+                          <w:lang w:val="en-US"/>
+                        </w:rPr>
+                        <w:t xml:space="preserve"> </w:t>
+                      </w:r>
+                    </w:p>
+                    <w:p>
+                      <w:pPr>
+                        <w:rPr>
+                          <w:rFonts w:hAnsi="Calibri"/>
+                          <w:color w:val="000000" w:themeColor="dark1"/>
+                          <w:sz w:val="22"/>
+                          <w:szCs w:val="22"/>
+                          <w:lang w:val="en-US"/>
+                        </w:rPr>
+                      </w:pPr>
+                      <w:r>
+                        <w:rPr>
+                          <w:rFonts w:hAnsi="Calibri"/>
+                          <w:b/>
+                          <w:bCs/>
+                          <w:color w:val="000000" w:themeColor="dark1"/>
+                          <w:sz w:val="22"/>
+                          <w:szCs w:val="22"/>
+                          <w:lang w:val="en-US"/>
+                        </w:rPr>
+                        <w:t>Threshold to trigger match (</w:t>
+                      </w:r>
+                      <w:proofErr w:type="spellStart"/>
+                      <w:r>
+                        <w:rPr>
+                          <w:rFonts w:hAnsi="Calibri"/>
+                          <w:b/>
+                          <w:bCs/>
+                          <w:color w:val="000000" w:themeColor="dark1"/>
+                          <w:sz w:val="22"/>
+                          <w:szCs w:val="22"/>
+                          <w:lang w:val="en-US"/>
+                        </w:rPr>
+                        <w:t>iou</w:t>
+                      </w:r>
+                      <w:proofErr w:type="spellEnd"/>
+                      <w:r>
+                        <w:rPr>
+                          <w:rFonts w:hAnsi="Calibri"/>
+                          <w:b/>
+                          <w:bCs/>
+                          <w:color w:val="000000" w:themeColor="dark1"/>
+                          <w:sz w:val="22"/>
+                          <w:szCs w:val="22"/>
+                          <w:lang w:val="en-US"/>
+                        </w:rPr>
+                        <w:t xml:space="preserve"> thresh):</w:t>
+                      </w:r>
+                      <w:r>
+                        <w:rPr>
+                          <w:rFonts w:hAnsi="Calibri"/>
+                          <w:color w:val="000000" w:themeColor="dark1"/>
+                          <w:sz w:val="22"/>
+                          <w:szCs w:val="22"/>
+                          <w:lang w:val="en-US"/>
+                        </w:rPr>
+                        <w:t xml:space="preserve"> 0.15</w:t>
+                      </w:r>
+                    </w:p>
+                    <w:p>
+                      <w:pPr>
+                        <w:rPr>
+                          <w:rFonts w:hAnsi="Calibri"/>
+                          <w:color w:val="000000" w:themeColor="dark1"/>
+                          <w:sz w:val="22"/>
+                          <w:szCs w:val="22"/>
+                          <w:lang w:val="en-US"/>
+                        </w:rPr>
+                      </w:pPr>
+                      <w:r>
+                        <w:rPr>
+                          <w:rFonts w:hAnsi="Calibri"/>
+                          <w:b/>
+                          <w:bCs/>
+                          <w:color w:val="000000" w:themeColor="dark1"/>
+                          <w:sz w:val="22"/>
+                          <w:szCs w:val="22"/>
+                          <w:lang w:val="en-US"/>
+                        </w:rPr>
+                        <w:t>Global Acceptance</w:t>
+                      </w:r>
+                      <w:r>
+                        <w:rPr>
+                          <w:rFonts w:hAnsi="Calibri"/>
+                          <w:b/>
+                          <w:bCs/>
+                          <w:color w:val="000000" w:themeColor="dark1"/>
+                          <w:sz w:val="22"/>
+                          <w:szCs w:val="22"/>
+                          <w:lang w:val="en-US"/>
+                        </w:rPr>
+                        <w:t xml:space="preserve"> threshold:</w:t>
+                      </w:r>
+                      <w:r>
+                        <w:rPr>
+                          <w:rFonts w:hAnsi="Calibri"/>
+                          <w:color w:val="000000" w:themeColor="dark1"/>
+                          <w:sz w:val="22"/>
+                          <w:szCs w:val="22"/>
+                          <w:lang w:val="en-US"/>
+                        </w:rPr>
+                        <w:t xml:space="preserve"> 0.6</w:t>
+                      </w:r>
+                    </w:p>
+                    <w:p>
+                      <w:pPr>
+                        <w:rPr>
+                          <w:rFonts w:hAnsi="Calibri"/>
+                          <w:color w:val="000000" w:themeColor="dark1"/>
+                          <w:sz w:val="22"/>
+                          <w:szCs w:val="22"/>
+                          <w:lang w:val="en-US"/>
+                        </w:rPr>
+                      </w:pPr>
+                      <w:r>
+                        <w:rPr>
+                          <w:rFonts w:hAnsi="Calibri"/>
+                          <w:b/>
+                          <w:bCs/>
+                          <w:color w:val="000000" w:themeColor="dark1"/>
+                          <w:sz w:val="22"/>
+                          <w:szCs w:val="22"/>
+                          <w:lang w:val="en-US"/>
+                        </w:rPr>
+                        <w:t>Cam to screen distance:</w:t>
+                      </w:r>
+                      <w:r>
+                        <w:rPr>
+                          <w:rFonts w:hAnsi="Calibri"/>
+                          <w:color w:val="000000" w:themeColor="dark1"/>
+                          <w:sz w:val="22"/>
+                          <w:szCs w:val="22"/>
+                          <w:lang w:val="en-US"/>
+                        </w:rPr>
+                        <w:t xml:space="preserve"> 18cm</w:t>
+                      </w:r>
+                    </w:p>
+                    <w:p>
+                      <w:pPr>
+                        <w:textAlignment w:val="baseline"/>
+                        <w:rPr>
+                          <w:rFonts w:hAnsi="Calibri"/>
+                          <w:color w:val="000000" w:themeColor="dark1"/>
+                          <w:sz w:val="22"/>
+                          <w:szCs w:val="22"/>
+                          <w:lang w:val="en-US"/>
+                        </w:rPr>
+                      </w:pPr>
+                      <w:r>
+                        <w:rPr>
+                          <w:rFonts w:hAnsi="Calibri"/>
+                          <w:b/>
+                          <w:bCs/>
+                          <w:color w:val="000000" w:themeColor="dark1"/>
+                          <w:sz w:val="22"/>
+                          <w:szCs w:val="22"/>
+                          <w:lang w:val="en-US"/>
+                        </w:rPr>
+                        <w:t>Binarize threshold:</w:t>
+                      </w:r>
+                      <w:r>
+                        <w:rPr>
+                          <w:rFonts w:hAnsi="Calibri"/>
+                          <w:color w:val="000000" w:themeColor="dark1"/>
+                          <w:sz w:val="22"/>
+                          <w:szCs w:val="22"/>
+                          <w:lang w:val="en-US"/>
+                        </w:rPr>
+                        <w:t xml:space="preserve"> 140</w:t>
+                      </w:r>
+                    </w:p>
+                    <w:p>
+                      <w:pPr>
+                        <w:textAlignment w:val="baseline"/>
+                        <w:rPr>
+                          <w:rFonts w:hAnsi="Calibri"/>
+                          <w:color w:val="000000" w:themeColor="dark1"/>
+                          <w:sz w:val="22"/>
+                          <w:szCs w:val="22"/>
+                          <w:lang w:val="en-US"/>
+                        </w:rPr>
+                      </w:pPr>
+                      <w:r>
+                        <w:rPr>
+                          <w:rFonts w:hAnsi="Calibri"/>
+                          <w:b/>
+                          <w:bCs/>
+                          <w:color w:val="000000" w:themeColor="dark1"/>
+                          <w:sz w:val="22"/>
+                          <w:szCs w:val="22"/>
+                          <w:lang w:val="en-US"/>
+                        </w:rPr>
+                        <w:t>Cut margin:</w:t>
+                      </w:r>
+                      <w:r>
+                        <w:rPr>
+                          <w:rFonts w:hAnsi="Calibri"/>
+                          <w:color w:val="000000" w:themeColor="dark1"/>
+                          <w:sz w:val="22"/>
+                          <w:szCs w:val="22"/>
+                          <w:lang w:val="en-US"/>
+                        </w:rPr>
+                        <w:t xml:space="preserve"> 0</w:t>
+                      </w:r>
+                    </w:p>
+                    <w:p>
+                      <w:pPr>
+                        <w:textAlignment w:val="baseline"/>
+                        <w:rPr>
+                          <w:rFonts w:hAnsi="Calibri"/>
+                          <w:color w:val="000000" w:themeColor="dark1"/>
+                          <w:sz w:val="22"/>
+                          <w:szCs w:val="22"/>
+                          <w:lang w:val="en-US"/>
+                        </w:rPr>
+                      </w:pPr>
+                      <w:r>
+                        <w:rPr>
+                          <w:rFonts w:hAnsi="Calibri"/>
+                          <w:b/>
+                          <w:bCs/>
+                          <w:color w:val="000000" w:themeColor="dark1"/>
+                          <w:sz w:val="22"/>
+                          <w:szCs w:val="22"/>
+                          <w:lang w:val="en-US"/>
+                        </w:rPr>
+                        <w:t>Command running time</w:t>
+                      </w:r>
+                      <w:r>
+                        <w:rPr>
+                          <w:rFonts w:hAnsi="Calibri"/>
+                          <w:b/>
+                          <w:bCs/>
+                          <w:color w:val="000000" w:themeColor="dark1"/>
+                          <w:sz w:val="22"/>
+                          <w:szCs w:val="22"/>
+                          <w:lang w:val="en-US"/>
+                        </w:rPr>
+                        <w:t>:</w:t>
+                      </w:r>
+                      <w:r>
+                        <w:rPr>
+                          <w:rFonts w:hAnsi="Calibri"/>
+                          <w:color w:val="000000" w:themeColor="dark1"/>
+                          <w:sz w:val="22"/>
+                          <w:szCs w:val="22"/>
+                          <w:lang w:val="en-US"/>
+                        </w:rPr>
+                        <w:t xml:space="preserve">  about 5 seconds</w:t>
+                      </w:r>
+                    </w:p>
+                    <w:p>
+                      <w:pPr>
+                        <w:textAlignment w:val="baseline"/>
+                        <w:rPr>
+                          <w:rFonts w:hAnsi="Calibri"/>
+                          <w:color w:val="000000" w:themeColor="dark1"/>
+                          <w:sz w:val="22"/>
+                          <w:szCs w:val="22"/>
+                          <w:lang w:val="en-US"/>
+                        </w:rPr>
+                      </w:pPr>
+                    </w:p>
+                    <w:p>
+                      <w:pPr>
+                        <w:textAlignment w:val="baseline"/>
+                        <w:rPr>
+                          <w:rFonts w:hAnsi="Calibri"/>
+                          <w:color w:val="000000" w:themeColor="dark1"/>
+                          <w:sz w:val="22"/>
+                          <w:szCs w:val="22"/>
+                          <w:lang w:val="en-US"/>
+                        </w:rPr>
+                      </w:pPr>
+                      <w:r>
+                        <w:rPr>
+                          <w:rFonts w:hAnsi="Calibri"/>
+                          <w:color w:val="000000" w:themeColor="dark1"/>
+                          <w:sz w:val="22"/>
+                          <w:szCs w:val="22"/>
+                          <w:lang w:val="en-US"/>
+                        </w:rPr>
+                        <w:t>No dilation in preprocessing</w:t>
+                      </w:r>
+                    </w:p>
+                    <w:p>
+                      <w:pPr>
+                        <w:textAlignment w:val="baseline"/>
+                        <w:rPr>
+                          <w:rFonts w:hAnsi="Calibri"/>
+                          <w:color w:val="000000" w:themeColor="dark1"/>
+                          <w:sz w:val="22"/>
+                          <w:szCs w:val="22"/>
+                          <w:lang w:val="en-US"/>
+                        </w:rPr>
+                      </w:pPr>
+                    </w:p>
+                    <w:p>
+                      <w:pPr>
+                        <w:rPr>
+                          <w:rFonts w:hAnsi="Calibri"/>
+                          <w:color w:val="000000" w:themeColor="dark1"/>
+                          <w:sz w:val="22"/>
+                          <w:szCs w:val="22"/>
+                          <w:lang w:val="en-US"/>
+                        </w:rPr>
+                      </w:pPr>
+                      <w:r>
+                        <w:rPr>
+                          <w:rFonts w:hAnsi="Calibri"/>
+                          <w:color w:val="000000" w:themeColor="dark1"/>
+                          <w:sz w:val="22"/>
+                          <w:szCs w:val="22"/>
+                          <w:lang w:val="en-US"/>
+                        </w:rPr>
+                        <w:t>Not using Color comparison</w:t>
+                      </w:r>
+                    </w:p>
+                    <w:p>
+                      <w:pPr>
+                        <w:rPr>
+                          <w:rFonts w:hAnsi="Calibri"/>
+                          <w:color w:val="000000" w:themeColor="dark1"/>
+                          <w:sz w:val="22"/>
+                          <w:szCs w:val="22"/>
+                          <w:lang w:val="en-US"/>
+                        </w:rPr>
+                      </w:pPr>
+                    </w:p>
+                  </w:txbxContent>
+                </v:textbox>
+              </v:shape>
+            </w:pict>
+          </mc:Fallback>
+        </mc:AlternateContent>
+      </w:r>
+    </w:p>
+    <w:p>
+      <w:pPr>
+        <w:rPr>
+          <w:lang w:val="en-US"/>
+        </w:rPr>
+      </w:pPr>
+      <w:r>
+        <w:rPr>
+          <w:noProof/>
+          <w:lang w:val="en-US"/>
+        </w:rPr>
+        <w:drawing>
+          <wp:inline distT="0" distB="0" distL="0" distR="0" wp14:anchorId="2E15E55A" wp14:editId="5E91712D">
+            <wp:extent cx="3267452" cy="2684477"/>
+            <wp:effectExtent l="0" t="0" r="0" b="0"/>
+            <wp:docPr id="17" name="Picture 17" descr="A screenshot of a computer&#10;&#10;Description automatically generated with medium confidence"/>
+            <wp:cNvGraphicFramePr>
+              <a:graphicFrameLocks xmlns:a="http://schemas.openxmlformats.org/drawingml/2006/main" noChangeAspect="1"/>
+            </wp:cNvGraphicFramePr>
+            <a:graphic xmlns:a="http://schemas.openxmlformats.org/drawingml/2006/main">
+              <a:graphicData uri="http://schemas.openxmlformats.org/drawingml/2006/picture">
+                <pic:pic xmlns:pic="http://schemas.openxmlformats.org/drawingml/2006/picture">
+                  <pic:nvPicPr>
+                    <pic:cNvPr id="17" name="Picture 17" descr="A screenshot of a computer&#10;&#10;Description automatically generated with medium confidence"/>
+                    <pic:cNvPicPr/>
+                  </pic:nvPicPr>
+                  <pic:blipFill>
+                    <a:blip r:embed="rId14" cstate="print">
+                      <a:extLst>
+                        <a:ext uri="{28A0092B-C50C-407E-A947-70E740481C1C}">
+                          <a14:useLocalDpi xmlns:a14="http://schemas.microsoft.com/office/drawing/2010/main" val="0"/>
+                        </a:ext>
+                      </a:extLst>
+                    </a:blip>
+                    <a:stretch>
+                      <a:fillRect/>
+                    </a:stretch>
+                  </pic:blipFill>
+                  <pic:spPr>
+                    <a:xfrm>
+                      <a:off x="0" y="0"/>
+                      <a:ext cx="3280946" cy="2695563"/>
+                    </a:xfrm>
+                    <a:prstGeom prst="rect">
+                      <a:avLst/>
+                    </a:prstGeom>
+                  </pic:spPr>
+                </pic:pic>
+              </a:graphicData>
+            </a:graphic>
+          </wp:inline>
+        </w:drawing>
+      </w:r>
+    </w:p>
+    <w:p>
+      <w:pPr>
+        <w:rPr>
+          <w:lang w:val="en-US"/>
+        </w:rPr>
+      </w:pPr>
+    </w:p>
+    <w:p>
+      <w:pPr>
+        <w:rPr>
+          <w:b/>
+          <w:bCs/>
+          <w:sz w:val="32"/>
+          <w:szCs w:val="32"/>
+          <w:lang w:val="en-US"/>
+        </w:rPr>
+      </w:pPr>
+      <w:r>
+        <w:rPr>
+          <w:b/>
+          <w:bCs/>
+          <w:sz w:val="32"/>
+          <w:szCs w:val="32"/>
+          <w:lang w:val="en-US"/>
+        </w:rPr>
+        <w:t xml:space="preserve">Test </w:t>
+      </w:r>
+      <w:r>
+        <w:rPr>
+          <w:b/>
+          <w:bCs/>
+          <w:sz w:val="32"/>
+          <w:szCs w:val="32"/>
+          <w:lang w:val="en-US"/>
+        </w:rPr>
+        <w:t>7</w:t>
+      </w:r>
+    </w:p>
+    <w:p>
+      <w:pPr>
+        <w:rPr>
+          <w:lang w:val="en-US"/>
+        </w:rPr>
+      </w:pPr>
+      <w:r>
+        <w:rPr>
+          <w:lang w:val="en-US"/>
+        </w:rPr>
+        <w:t xml:space="preserve">Changed </w:t>
+      </w:r>
+      <w:proofErr w:type="spellStart"/>
+      <w:r>
+        <w:rPr>
+          <w:lang w:val="en-US"/>
+        </w:rPr>
+        <w:t>find_all_words</w:t>
+      </w:r>
+      <w:proofErr w:type="spellEnd"/>
+      <w:r>
+        <w:rPr>
+          <w:lang w:val="en-US"/>
+        </w:rPr>
+        <w:t xml:space="preserve"> function to ensure it always returns </w:t>
+      </w:r>
+      <w:r>
+        <w:rPr>
+          <w:lang w:val="en-US"/>
+        </w:rPr>
+        <w:t>pure words (not phrases separated by space).</w:t>
+      </w:r>
+    </w:p>
+    <w:p>
+      <w:pPr>
+        <w:rPr>
+          <w:lang w:val="en-US"/>
+        </w:rPr>
+      </w:pPr>
+      <w:r>
+        <w:rPr>
+          <w:noProof/>
+        </w:rPr>
+        <mc:AlternateContent>
+          <mc:Choice Requires="wps">
+            <w:drawing>
+              <wp:anchor distT="0" distB="0" distL="114300" distR="114300" simplePos="0" relativeHeight="251673600" behindDoc="0" locked="0" layoutInCell="1" allowOverlap="1" wp14:anchorId="14353925" wp14:editId="63C9037B">
+                <wp:simplePos x="0" y="0"/>
+                <wp:positionH relativeFrom="column">
+                  <wp:posOffset>3267075</wp:posOffset>
+                </wp:positionH>
+                <wp:positionV relativeFrom="paragraph">
+                  <wp:posOffset>0</wp:posOffset>
+                </wp:positionV>
+                <wp:extent cx="3098165" cy="2476500"/>
+                <wp:effectExtent l="0" t="0" r="13335" b="12700"/>
+                <wp:wrapNone/>
+                <wp:docPr id="19" name="TextBox 1"/>
+                <wp:cNvGraphicFramePr/>
+                <a:graphic xmlns:a="http://schemas.openxmlformats.org/drawingml/2006/main">
+                  <a:graphicData uri="http://schemas.microsoft.com/office/word/2010/wordprocessingShape">
+                    <wps:wsp>
+                      <wps:cNvSpPr txBox="1"/>
+                      <wps:spPr>
+                        <a:xfrm>
+                          <a:off x="0" y="0"/>
+                          <a:ext cx="3098165" cy="2476500"/>
+                        </a:xfrm>
+                        <a:prstGeom prst="rect">
+                          <a:avLst/>
+                        </a:prstGeom>
+                        <a:solidFill>
+                          <a:schemeClr val="lt1"/>
+                        </a:solidFill>
+                        <a:ln w="9525" cmpd="sng">
+                          <a:solidFill>
+                            <a:schemeClr val="lt1">
+                              <a:shade val="50000"/>
+                            </a:schemeClr>
+                          </a:solidFill>
+                        </a:ln>
+                      </wps:spPr>
+                      <wps:style>
+                        <a:lnRef idx="0">
+                          <a:scrgbClr r="0" g="0" b="0"/>
+                        </a:lnRef>
+                        <a:fillRef idx="0">
+                          <a:scrgbClr r="0" g="0" b="0"/>
+                        </a:fillRef>
+                        <a:effectRef idx="0">
+                          <a:scrgbClr r="0" g="0" b="0"/>
+                        </a:effectRef>
+                        <a:fontRef idx="minor">
+                          <a:schemeClr val="dk1"/>
+                        </a:fontRef>
+                      </wps:style>
+                      <wps:txbx>
+                        <w:txbxContent>
+                          <w:p>
+                            <w:pPr>
+                              <w:rPr>
+                                <w:rFonts w:hAnsi="Calibri"/>
+                                <w:b/>
+                                <w:bCs/>
+                                <w:color w:val="000000" w:themeColor="dark1"/>
+                                <w:sz w:val="22"/>
+                                <w:szCs w:val="22"/>
+                                <w:lang w:val="en-US"/>
+                              </w:rPr>
+                            </w:pPr>
+                            <w:r>
+                              <w:rPr>
+                                <w:rFonts w:hAnsi="Calibri"/>
+                                <w:b/>
+                                <w:bCs/>
+                                <w:color w:val="000000" w:themeColor="dark1"/>
+                                <w:sz w:val="22"/>
+                                <w:szCs w:val="22"/>
+                                <w:lang w:val="en-US"/>
+                              </w:rPr>
+                              <w:t xml:space="preserve">Algorithm: </w:t>
+                            </w:r>
+                            <w:r>
+                              <w:rPr>
+                                <w:rFonts w:hAnsi="Calibri"/>
+                                <w:color w:val="000000" w:themeColor="dark1"/>
+                                <w:sz w:val="22"/>
+                                <w:szCs w:val="22"/>
+                                <w:lang w:val="en-US"/>
+                              </w:rPr>
+                              <w:t>Intersection over Union</w:t>
+                            </w:r>
+                            <w:r>
+                              <w:rPr>
+                                <w:rFonts w:hAnsi="Calibri"/>
+                                <w:b/>
+                                <w:bCs/>
+                                <w:color w:val="000000" w:themeColor="dark1"/>
+                                <w:sz w:val="22"/>
+                                <w:szCs w:val="22"/>
+                                <w:lang w:val="en-US"/>
+                              </w:rPr>
+                              <w:t xml:space="preserve"> </w:t>
+                            </w:r>
+                          </w:p>
+                          <w:p>
+                            <w:pPr>
+                              <w:rPr>
+                                <w:rFonts w:hAnsi="Calibri"/>
+                                <w:color w:val="000000" w:themeColor="dark1"/>
+                                <w:sz w:val="22"/>
+                                <w:szCs w:val="22"/>
+                                <w:lang w:val="en-US"/>
+                              </w:rPr>
+                            </w:pPr>
+                            <w:proofErr w:type="spellStart"/>
+                            <w:r>
+                              <w:rPr>
+                                <w:rFonts w:hAnsi="Calibri"/>
+                                <w:b/>
+                                <w:bCs/>
+                                <w:color w:val="000000" w:themeColor="dark1"/>
+                                <w:sz w:val="22"/>
+                                <w:szCs w:val="22"/>
+                                <w:lang w:val="en-US"/>
+                              </w:rPr>
+                              <w:t>IoU</w:t>
+                            </w:r>
+                            <w:proofErr w:type="spellEnd"/>
+                            <w:r>
+                              <w:rPr>
+                                <w:rFonts w:hAnsi="Calibri"/>
+                                <w:b/>
+                                <w:bCs/>
+                                <w:color w:val="000000" w:themeColor="dark1"/>
+                                <w:sz w:val="22"/>
+                                <w:szCs w:val="22"/>
+                                <w:lang w:val="en-US"/>
+                              </w:rPr>
+                              <w:t xml:space="preserve"> thresh: </w:t>
+                            </w:r>
+                            <w:r>
+                              <w:rPr>
+                                <w:rFonts w:hAnsi="Calibri"/>
+                                <w:color w:val="000000" w:themeColor="dark1"/>
+                                <w:sz w:val="22"/>
+                                <w:szCs w:val="22"/>
+                                <w:lang w:val="en-US"/>
+                              </w:rPr>
+                              <w:t>0.1</w:t>
+                            </w:r>
+                          </w:p>
+                          <w:p>
+                            <w:pPr>
+                              <w:rPr>
+                                <w:rFonts w:hAnsi="Calibri"/>
+                                <w:color w:val="000000" w:themeColor="dark1"/>
+                                <w:sz w:val="22"/>
+                                <w:szCs w:val="22"/>
+                                <w:lang w:val="en-US"/>
+                              </w:rPr>
+                            </w:pPr>
+                            <w:proofErr w:type="spellStart"/>
+                            <w:r>
+                              <w:rPr>
+                                <w:rFonts w:hAnsi="Calibri"/>
+                                <w:b/>
+                                <w:bCs/>
+                                <w:color w:val="000000" w:themeColor="dark1"/>
+                                <w:sz w:val="22"/>
+                                <w:szCs w:val="22"/>
+                                <w:lang w:val="en-US"/>
+                              </w:rPr>
+                              <w:t>Iou</w:t>
+                            </w:r>
+                            <w:proofErr w:type="spellEnd"/>
+                            <w:r>
+                              <w:rPr>
+                                <w:rFonts w:hAnsi="Calibri"/>
+                                <w:b/>
+                                <w:bCs/>
+                                <w:color w:val="000000" w:themeColor="dark1"/>
+                                <w:sz w:val="22"/>
+                                <w:szCs w:val="22"/>
+                                <w:lang w:val="en-US"/>
+                              </w:rPr>
+                              <w:t xml:space="preserve"> binarizing thresh: </w:t>
+                            </w:r>
+                            <w:r>
+                              <w:rPr>
+                                <w:rFonts w:hAnsi="Calibri"/>
+                                <w:color w:val="000000" w:themeColor="dark1"/>
+                                <w:sz w:val="22"/>
+                                <w:szCs w:val="22"/>
+                                <w:lang w:val="en-US"/>
+                              </w:rPr>
+                              <w:t>140</w:t>
+                            </w:r>
+                          </w:p>
+                          <w:p>
+                            <w:pPr>
+                              <w:rPr>
+                                <w:rFonts w:hAnsi="Calibri"/>
+                                <w:color w:val="000000" w:themeColor="dark1"/>
+                                <w:sz w:val="22"/>
+                                <w:szCs w:val="22"/>
+                                <w:lang w:val="en-US"/>
+                              </w:rPr>
+                            </w:pPr>
+                            <w:r>
+                              <w:rPr>
+                                <w:rFonts w:hAnsi="Calibri"/>
+                                <w:b/>
+                                <w:bCs/>
+                                <w:color w:val="000000" w:themeColor="dark1"/>
+                                <w:sz w:val="22"/>
+                                <w:szCs w:val="22"/>
+                                <w:lang w:val="en-US"/>
+                              </w:rPr>
+                              <w:t xml:space="preserve">Text bin threshold: </w:t>
+                            </w:r>
+                            <w:r>
+                              <w:rPr>
+                                <w:rFonts w:hAnsi="Calibri"/>
+                                <w:color w:val="000000" w:themeColor="dark1"/>
+                                <w:sz w:val="22"/>
+                                <w:szCs w:val="22"/>
+                                <w:lang w:val="en-US"/>
+                              </w:rPr>
+                              <w:t>140</w:t>
+                            </w:r>
+                          </w:p>
+                          <w:p>
+                            <w:pPr>
+                              <w:rPr>
+                                <w:rFonts w:hAnsi="Calibri"/>
+                                <w:b/>
+                                <w:bCs/>
+                                <w:color w:val="000000" w:themeColor="dark1"/>
+                                <w:sz w:val="22"/>
+                                <w:szCs w:val="22"/>
+                                <w:lang w:val="en-US"/>
+                              </w:rPr>
+                            </w:pPr>
+                            <w:r>
+                              <w:rPr>
+                                <w:rFonts w:hAnsi="Calibri"/>
+                                <w:b/>
+                                <w:bCs/>
+                                <w:color w:val="000000" w:themeColor="dark1"/>
+                                <w:sz w:val="22"/>
+                                <w:szCs w:val="22"/>
+                                <w:lang w:val="en-US"/>
+                              </w:rPr>
+                              <w:t xml:space="preserve">Contour Finding:  </w:t>
+                            </w:r>
+                            <w:r>
+                              <w:rPr>
+                                <w:rFonts w:hAnsi="Calibri"/>
+                                <w:color w:val="000000" w:themeColor="dark1"/>
+                                <w:sz w:val="22"/>
+                                <w:szCs w:val="22"/>
+                                <w:lang w:val="en-US"/>
+                              </w:rPr>
+                              <w:t>RETR_TREE</w:t>
+                            </w:r>
+                            <w:r>
+                              <w:rPr>
+                                <w:rFonts w:hAnsi="Calibri"/>
+                                <w:b/>
+                                <w:bCs/>
+                                <w:color w:val="000000" w:themeColor="dark1"/>
+                                <w:sz w:val="22"/>
+                                <w:szCs w:val="22"/>
+                                <w:lang w:val="en-US"/>
+                              </w:rPr>
+                              <w:t xml:space="preserve"> </w:t>
+                            </w:r>
+                          </w:p>
+                          <w:p>
+                            <w:pPr>
+                              <w:rPr>
+                                <w:rFonts w:hAnsi="Calibri"/>
+                                <w:color w:val="000000" w:themeColor="dark1"/>
+                                <w:sz w:val="22"/>
+                                <w:szCs w:val="22"/>
+                                <w:lang w:val="en-US"/>
+                              </w:rPr>
+                            </w:pPr>
+                            <w:r>
+                              <w:rPr>
+                                <w:rFonts w:hAnsi="Calibri"/>
+                                <w:b/>
+                                <w:bCs/>
+                                <w:color w:val="000000" w:themeColor="dark1"/>
+                                <w:sz w:val="22"/>
+                                <w:szCs w:val="22"/>
+                                <w:lang w:val="en-US"/>
+                              </w:rPr>
+                              <w:t>Threshold to trigger match (</w:t>
+                            </w:r>
+                            <w:proofErr w:type="spellStart"/>
+                            <w:r>
+                              <w:rPr>
+                                <w:rFonts w:hAnsi="Calibri"/>
+                                <w:b/>
+                                <w:bCs/>
+                                <w:color w:val="000000" w:themeColor="dark1"/>
+                                <w:sz w:val="22"/>
+                                <w:szCs w:val="22"/>
+                                <w:lang w:val="en-US"/>
+                              </w:rPr>
+                              <w:t>iou</w:t>
+                            </w:r>
+                            <w:proofErr w:type="spellEnd"/>
+                            <w:r>
+                              <w:rPr>
+                                <w:rFonts w:hAnsi="Calibri"/>
+                                <w:b/>
+                                <w:bCs/>
+                                <w:color w:val="000000" w:themeColor="dark1"/>
+                                <w:sz w:val="22"/>
+                                <w:szCs w:val="22"/>
+                                <w:lang w:val="en-US"/>
+                              </w:rPr>
+                              <w:t xml:space="preserve"> thresh):</w:t>
+                            </w:r>
+                            <w:r>
+                              <w:rPr>
+                                <w:rFonts w:hAnsi="Calibri"/>
+                                <w:color w:val="000000" w:themeColor="dark1"/>
+                                <w:sz w:val="22"/>
+                                <w:szCs w:val="22"/>
+                                <w:lang w:val="en-US"/>
+                              </w:rPr>
+                              <w:t xml:space="preserve"> 0.15</w:t>
+                            </w:r>
+                          </w:p>
+                          <w:p>
+                            <w:pPr>
+                              <w:rPr>
+                                <w:rFonts w:hAnsi="Calibri"/>
+                                <w:color w:val="000000" w:themeColor="dark1"/>
+                                <w:sz w:val="22"/>
+                                <w:szCs w:val="22"/>
+                                <w:lang w:val="en-US"/>
+                              </w:rPr>
+                            </w:pPr>
+                            <w:r>
+                              <w:rPr>
+                                <w:rFonts w:hAnsi="Calibri"/>
+                                <w:b/>
+                                <w:bCs/>
+                                <w:color w:val="000000" w:themeColor="dark1"/>
+                                <w:sz w:val="22"/>
+                                <w:szCs w:val="22"/>
+                                <w:lang w:val="en-US"/>
+                              </w:rPr>
+                              <w:t>Global Acceptance</w:t>
+                            </w:r>
+                            <w:r>
+                              <w:rPr>
+                                <w:rFonts w:hAnsi="Calibri"/>
+                                <w:b/>
+                                <w:bCs/>
+                                <w:color w:val="000000" w:themeColor="dark1"/>
+                                <w:sz w:val="22"/>
+                                <w:szCs w:val="22"/>
+                                <w:lang w:val="en-US"/>
+                              </w:rPr>
+                              <w:t xml:space="preserve"> threshold:</w:t>
+                            </w:r>
+                            <w:r>
+                              <w:rPr>
+                                <w:rFonts w:hAnsi="Calibri"/>
+                                <w:color w:val="000000" w:themeColor="dark1"/>
+                                <w:sz w:val="22"/>
+                                <w:szCs w:val="22"/>
+                                <w:lang w:val="en-US"/>
+                              </w:rPr>
+                              <w:t xml:space="preserve"> 0.6</w:t>
+                            </w:r>
+                          </w:p>
+                          <w:p>
+                            <w:pPr>
+                              <w:rPr>
+                                <w:rFonts w:hAnsi="Calibri"/>
+                                <w:color w:val="000000" w:themeColor="dark1"/>
+                                <w:sz w:val="22"/>
+                                <w:szCs w:val="22"/>
+                                <w:lang w:val="en-US"/>
+                              </w:rPr>
+                            </w:pPr>
+                            <w:r>
+                              <w:rPr>
+                                <w:rFonts w:hAnsi="Calibri"/>
+                                <w:b/>
+                                <w:bCs/>
+                                <w:color w:val="000000" w:themeColor="dark1"/>
+                                <w:sz w:val="22"/>
+                                <w:szCs w:val="22"/>
+                                <w:lang w:val="en-US"/>
+                              </w:rPr>
+                              <w:t>Cam to screen distance:</w:t>
+                            </w:r>
+                            <w:r>
+                              <w:rPr>
+                                <w:rFonts w:hAnsi="Calibri"/>
+                                <w:color w:val="000000" w:themeColor="dark1"/>
+                                <w:sz w:val="22"/>
+                                <w:szCs w:val="22"/>
+                                <w:lang w:val="en-US"/>
+                              </w:rPr>
+                              <w:t xml:space="preserve"> 18cm</w:t>
+                            </w:r>
+                          </w:p>
+                          <w:p>
+                            <w:pPr>
+                              <w:textAlignment w:val="baseline"/>
+                              <w:rPr>
+                                <w:rFonts w:hAnsi="Calibri"/>
+                                <w:color w:val="000000" w:themeColor="dark1"/>
+                                <w:sz w:val="22"/>
+                                <w:szCs w:val="22"/>
+                                <w:lang w:val="en-US"/>
+                              </w:rPr>
+                            </w:pPr>
+                            <w:r>
+                              <w:rPr>
+                                <w:rFonts w:hAnsi="Calibri"/>
+                                <w:b/>
+                                <w:bCs/>
+                                <w:color w:val="000000" w:themeColor="dark1"/>
+                                <w:sz w:val="22"/>
+                                <w:szCs w:val="22"/>
+                                <w:lang w:val="en-US"/>
+                              </w:rPr>
+                              <w:t>Binarize threshold:</w:t>
+                            </w:r>
+                            <w:r>
+                              <w:rPr>
+                                <w:rFonts w:hAnsi="Calibri"/>
+                                <w:color w:val="000000" w:themeColor="dark1"/>
+                                <w:sz w:val="22"/>
+                                <w:szCs w:val="22"/>
+                                <w:lang w:val="en-US"/>
+                              </w:rPr>
+                              <w:t xml:space="preserve"> 140</w:t>
+                            </w:r>
+                          </w:p>
+                          <w:p>
+                            <w:pPr>
+                              <w:textAlignment w:val="baseline"/>
+                              <w:rPr>
+                                <w:rFonts w:hAnsi="Calibri"/>
+                                <w:color w:val="000000" w:themeColor="dark1"/>
+                                <w:sz w:val="22"/>
+                                <w:szCs w:val="22"/>
+                                <w:lang w:val="en-US"/>
+                              </w:rPr>
+                            </w:pPr>
+                            <w:r>
+                              <w:rPr>
+                                <w:rFonts w:hAnsi="Calibri"/>
+                                <w:b/>
+                                <w:bCs/>
+                                <w:color w:val="000000" w:themeColor="dark1"/>
+                                <w:sz w:val="22"/>
+                                <w:szCs w:val="22"/>
+                                <w:lang w:val="en-US"/>
+                              </w:rPr>
+                              <w:t>Cut margin:</w:t>
+                            </w:r>
+                            <w:r>
+                              <w:rPr>
+                                <w:rFonts w:hAnsi="Calibri"/>
+                                <w:color w:val="000000" w:themeColor="dark1"/>
+                                <w:sz w:val="22"/>
+                                <w:szCs w:val="22"/>
+                                <w:lang w:val="en-US"/>
+                              </w:rPr>
+                              <w:t xml:space="preserve"> 0</w:t>
+                            </w:r>
+                          </w:p>
+                          <w:p>
+                            <w:pPr>
+                              <w:textAlignment w:val="baseline"/>
+                              <w:rPr>
+                                <w:rFonts w:hAnsi="Calibri"/>
+                                <w:color w:val="000000" w:themeColor="dark1"/>
+                                <w:sz w:val="22"/>
+                                <w:szCs w:val="22"/>
+                                <w:lang w:val="en-US"/>
+                              </w:rPr>
+                            </w:pPr>
+                            <w:r>
+                              <w:rPr>
+                                <w:rFonts w:hAnsi="Calibri"/>
+                                <w:b/>
+                                <w:bCs/>
+                                <w:color w:val="000000" w:themeColor="dark1"/>
+                                <w:sz w:val="22"/>
+                                <w:szCs w:val="22"/>
+                                <w:lang w:val="en-US"/>
+                              </w:rPr>
+                              <w:t>Command running time</w:t>
+                            </w:r>
+                            <w:r>
+                              <w:rPr>
+                                <w:rFonts w:hAnsi="Calibri"/>
+                                <w:b/>
+                                <w:bCs/>
+                                <w:color w:val="000000" w:themeColor="dark1"/>
+                                <w:sz w:val="22"/>
+                                <w:szCs w:val="22"/>
+                                <w:lang w:val="en-US"/>
+                              </w:rPr>
+                              <w:t>:</w:t>
+                            </w:r>
+                            <w:r>
+                              <w:rPr>
+                                <w:rFonts w:hAnsi="Calibri"/>
+                                <w:color w:val="000000" w:themeColor="dark1"/>
+                                <w:sz w:val="22"/>
+                                <w:szCs w:val="22"/>
+                                <w:lang w:val="en-US"/>
+                              </w:rPr>
+                              <w:t xml:space="preserve">  about 5 seconds</w:t>
+                            </w:r>
+                          </w:p>
+                          <w:p>
+                            <w:pPr>
+                              <w:textAlignment w:val="baseline"/>
+                              <w:rPr>
+                                <w:rFonts w:hAnsi="Calibri"/>
+                                <w:color w:val="000000" w:themeColor="dark1"/>
+                                <w:sz w:val="22"/>
+                                <w:szCs w:val="22"/>
+                                <w:lang w:val="en-US"/>
+                              </w:rPr>
+                            </w:pPr>
+                          </w:p>
+                          <w:p>
+                            <w:pPr>
+                              <w:textAlignment w:val="baseline"/>
+                              <w:rPr>
+                                <w:rFonts w:hAnsi="Calibri"/>
+                                <w:color w:val="000000" w:themeColor="dark1"/>
+                                <w:sz w:val="22"/>
+                                <w:szCs w:val="22"/>
+                                <w:lang w:val="en-US"/>
+                              </w:rPr>
+                            </w:pPr>
+                            <w:r>
+                              <w:rPr>
+                                <w:rFonts w:hAnsi="Calibri"/>
+                                <w:color w:val="000000" w:themeColor="dark1"/>
+                                <w:sz w:val="22"/>
+                                <w:szCs w:val="22"/>
+                                <w:lang w:val="en-US"/>
+                              </w:rPr>
+                              <w:t>No dilation in preprocessing</w:t>
+                            </w:r>
+                          </w:p>
+                          <w:p>
+                            <w:pPr>
+                              <w:textAlignment w:val="baseline"/>
+                              <w:rPr>
+                                <w:rFonts w:hAnsi="Calibri"/>
+                                <w:color w:val="000000" w:themeColor="dark1"/>
+                                <w:sz w:val="22"/>
+                                <w:szCs w:val="22"/>
+                                <w:lang w:val="en-US"/>
+                              </w:rPr>
+                            </w:pPr>
+                          </w:p>
+                          <w:p>
+                            <w:pPr>
+                              <w:rPr>
+                                <w:rFonts w:hAnsi="Calibri"/>
+                                <w:color w:val="000000" w:themeColor="dark1"/>
+                                <w:sz w:val="22"/>
+                                <w:szCs w:val="22"/>
+                                <w:lang w:val="en-US"/>
+                              </w:rPr>
+                            </w:pPr>
+                            <w:r>
+                              <w:rPr>
+                                <w:rFonts w:hAnsi="Calibri"/>
+                                <w:color w:val="000000" w:themeColor="dark1"/>
+                                <w:sz w:val="22"/>
+                                <w:szCs w:val="22"/>
+                                <w:lang w:val="en-US"/>
+                              </w:rPr>
+                              <w:t>Not using Color comparison</w:t>
+                            </w:r>
+                          </w:p>
+                          <w:p>
+                            <w:pPr>
+                              <w:rPr>
+                                <w:rFonts w:hAnsi="Calibri"/>
+                                <w:color w:val="000000" w:themeColor="dark1"/>
+                                <w:sz w:val="22"/>
+                                <w:szCs w:val="22"/>
+                                <w:lang w:val="en-US"/>
+                              </w:rPr>
+                            </w:pPr>
+                          </w:p>
+                        </w:txbxContent>
+                      </wps:txbx>
+                      <wps:bodyPr vertOverflow="clip" horzOverflow="clip" wrap="square" rtlCol="0" anchor="t">
+                        <a:noAutofit/>
+                      </wps:bodyPr>
+                    </wps:wsp>
+                  </a:graphicData>
+                </a:graphic>
+                <wp14:sizeRelH relativeFrom="margin">
+                  <wp14:pctWidth>0</wp14:pctWidth>
+                </wp14:sizeRelH>
+                <wp14:sizeRelV relativeFrom="margin">
+                  <wp14:pctHeight>0</wp14:pctHeight>
+                </wp14:sizeRelV>
+              </wp:anchor>
+            </w:drawing>
+          </mc:Choice>
+          <mc:Fallback>
+            <w:pict>
+              <v:shape w14:anchorId="14353925" id="_x0000_s1033" type="#_x0000_t202" style="position:absolute;margin-left:257.25pt;margin-top:0;width:243.95pt;height:195pt;z-index:251673600;visibility:visible;mso-wrap-style:square;mso-width-percent:0;mso-height-percent:0;mso-wrap-distance-left:9pt;mso-wrap-distance-top:0;mso-wrap-distance-right:9pt;mso-wrap-distance-bottom:0;mso-position-horizontal:absolute;mso-position-horizontal-relative:text;mso-position-vertical:absolute;mso-position-vertical-relative:text;mso-width-percent:0;mso-height-percent:0;mso-width-relative:margin;mso-height-relative:margin;v-text-anchor:top" o:gfxdata="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" fillcolor="white [3201]" strokecolor="#7f7f7f [1601]">
+                <v:textbox>
+                  <w:txbxContent>
+                    <w:p>
+                      <w:pPr>
+                        <w:rPr>
+                          <w:rFonts w:hAnsi="Calibri"/>
+                          <w:b/>
+                          <w:bCs/>
+                          <w:color w:val="000000" w:themeColor="dark1"/>
+                          <w:sz w:val="22"/>
+                          <w:szCs w:val="22"/>
+                          <w:lang w:val="en-US"/>
+                        </w:rPr>
+                      </w:pPr>
+                      <w:r>
+                        <w:rPr>
+                          <w:rFonts w:hAnsi="Calibri"/>
+                          <w:b/>
+                          <w:bCs/>
+                          <w:color w:val="000000" w:themeColor="dark1"/>
+                          <w:sz w:val="22"/>
+                          <w:szCs w:val="22"/>
+                          <w:lang w:val="en-US"/>
+                        </w:rPr>
+                        <w:t xml:space="preserve">Algorithm: </w:t>
+                      </w:r>
+                      <w:r>
+                        <w:rPr>
+                          <w:rFonts w:hAnsi="Calibri"/>
+                          <w:color w:val="000000" w:themeColor="dark1"/>
+                          <w:sz w:val="22"/>
+                          <w:szCs w:val="22"/>
+                          <w:lang w:val="en-US"/>
+                        </w:rPr>
+                        <w:t>Intersection over Union</w:t>
+                      </w:r>
+                      <w:r>
+                        <w:rPr>
+                          <w:rFonts w:hAnsi="Calibri"/>
+                          <w:b/>
+                          <w:bCs/>
+                          <w:color w:val="000000" w:themeColor="dark1"/>
+                          <w:sz w:val="22"/>
+                          <w:szCs w:val="22"/>
+                          <w:lang w:val="en-US"/>
+                        </w:rPr>
+                        <w:t xml:space="preserve"> </w:t>
+                      </w:r>
+                    </w:p>
+                    <w:p>
+                      <w:pPr>
+                        <w:rPr>
+                          <w:rFonts w:hAnsi="Calibri"/>
+                          <w:color w:val="000000" w:themeColor="dark1"/>
+                          <w:sz w:val="22"/>
+                          <w:szCs w:val="22"/>
+                          <w:lang w:val="en-US"/>
+                        </w:rPr>
+                      </w:pPr>
+                      <w:proofErr w:type="spellStart"/>
+                      <w:r>
+                        <w:rPr>
+                          <w:rFonts w:hAnsi="Calibri"/>
+                          <w:b/>
+                          <w:bCs/>
+                          <w:color w:val="000000" w:themeColor="dark1"/>
+                          <w:sz w:val="22"/>
+                          <w:szCs w:val="22"/>
+                          <w:lang w:val="en-US"/>
+                        </w:rPr>
+                        <w:t>IoU</w:t>
+                      </w:r>
+                      <w:proofErr w:type="spellEnd"/>
+                      <w:r>
+                        <w:rPr>
+                          <w:rFonts w:hAnsi="Calibri"/>
+                          <w:b/>
+                          <w:bCs/>
+                          <w:color w:val="000000" w:themeColor="dark1"/>
+                          <w:sz w:val="22"/>
+                          <w:szCs w:val="22"/>
+                          <w:lang w:val="en-US"/>
+                        </w:rPr>
+                        <w:t xml:space="preserve"> thresh: </w:t>
+                      </w:r>
+                      <w:r>
+                        <w:rPr>
+                          <w:rFonts w:hAnsi="Calibri"/>
+                          <w:color w:val="000000" w:themeColor="dark1"/>
+                          <w:sz w:val="22"/>
+                          <w:szCs w:val="22"/>
+                          <w:lang w:val="en-US"/>
+                        </w:rPr>
+                        <w:t>0.1</w:t>
+                      </w:r>
+                    </w:p>
+                    <w:p>
+                      <w:pPr>
+                        <w:rPr>
+                          <w:rFonts w:hAnsi="Calibri"/>
+                          <w:color w:val="000000" w:themeColor="dark1"/>
+                          <w:sz w:val="22"/>
+                          <w:szCs w:val="22"/>
+                          <w:lang w:val="en-US"/>
+                        </w:rPr>
+                      </w:pPr>
+                      <w:proofErr w:type="spellStart"/>
+                      <w:r>
+                        <w:rPr>
+                          <w:rFonts w:hAnsi="Calibri"/>
+                          <w:b/>
+                          <w:bCs/>
+                          <w:color w:val="000000" w:themeColor="dark1"/>
+                          <w:sz w:val="22"/>
+                          <w:szCs w:val="22"/>
+                          <w:lang w:val="en-US"/>
+                        </w:rPr>
+                        <w:t>Iou</w:t>
+                      </w:r>
+                      <w:proofErr w:type="spellEnd"/>
+                      <w:r>
+                        <w:rPr>
+                          <w:rFonts w:hAnsi="Calibri"/>
+                          <w:b/>
+                          <w:bCs/>
+                          <w:color w:val="000000" w:themeColor="dark1"/>
+                          <w:sz w:val="22"/>
+                          <w:szCs w:val="22"/>
+                          <w:lang w:val="en-US"/>
+                        </w:rPr>
+                        <w:t xml:space="preserve"> binarizing thresh: </w:t>
+                      </w:r>
+                      <w:r>
+                        <w:rPr>
+                          <w:rFonts w:hAnsi="Calibri"/>
+                          <w:color w:val="000000" w:themeColor="dark1"/>
+                          <w:sz w:val="22"/>
+                          <w:szCs w:val="22"/>
+                          <w:lang w:val="en-US"/>
+                        </w:rPr>
+                        <w:t>140</w:t>
+                      </w:r>
+                    </w:p>
+                    <w:p>
+                      <w:pPr>
+                        <w:rPr>
+                          <w:rFonts w:hAnsi="Calibri"/>
+                          <w:color w:val="000000" w:themeColor="dark1"/>
+                          <w:sz w:val="22"/>
+                          <w:szCs w:val="22"/>
+                          <w:lang w:val="en-US"/>
+                        </w:rPr>
+                      </w:pPr>
+                      <w:r>
+                        <w:rPr>
+                          <w:rFonts w:hAnsi="Calibri"/>
+                          <w:b/>
+                          <w:bCs/>
+                          <w:color w:val="000000" w:themeColor="dark1"/>
+                          <w:sz w:val="22"/>
+                          <w:szCs w:val="22"/>
+                          <w:lang w:val="en-US"/>
+                        </w:rPr>
+                        <w:t xml:space="preserve">Text bin threshold: </w:t>
+                      </w:r>
+                      <w:r>
+                        <w:rPr>
+                          <w:rFonts w:hAnsi="Calibri"/>
+                          <w:color w:val="000000" w:themeColor="dark1"/>
+                          <w:sz w:val="22"/>
+                          <w:szCs w:val="22"/>
+                          <w:lang w:val="en-US"/>
+                        </w:rPr>
+                        <w:t>140</w:t>
+                      </w:r>
+                    </w:p>
+                    <w:p>
+                      <w:pPr>
+                        <w:rPr>
+                          <w:rFonts w:hAnsi="Calibri"/>
+                          <w:b/>
+                          <w:bCs/>
+                          <w:color w:val="000000" w:themeColor="dark1"/>
+                          <w:sz w:val="22"/>
+                          <w:szCs w:val="22"/>
+                          <w:lang w:val="en-US"/>
+                        </w:rPr>
+                      </w:pPr>
+                      <w:r>
+                        <w:rPr>
+                          <w:rFonts w:hAnsi="Calibri"/>
+                          <w:b/>
+                          <w:bCs/>
+                          <w:color w:val="000000" w:themeColor="dark1"/>
+                          <w:sz w:val="22"/>
+                          <w:szCs w:val="22"/>
+                          <w:lang w:val="en-US"/>
+                        </w:rPr>
+                        <w:t xml:space="preserve">Contour Finding:  </w:t>
+                      </w:r>
+                      <w:r>
+                        <w:rPr>
+                          <w:rFonts w:hAnsi="Calibri"/>
+                          <w:color w:val="000000" w:themeColor="dark1"/>
+                          <w:sz w:val="22"/>
+                          <w:szCs w:val="22"/>
+                          <w:lang w:val="en-US"/>
+                        </w:rPr>
+                        <w:t>RETR_TREE</w:t>
+                      </w:r>
+                      <w:r>
+                        <w:rPr>
+                          <w:rFonts w:hAnsi="Calibri"/>
+                          <w:b/>
+                          <w:bCs/>
+                          <w:color w:val="000000" w:themeColor="dark1"/>
+                          <w:sz w:val="22"/>
+                          <w:szCs w:val="22"/>
+                          <w:lang w:val="en-US"/>
+                        </w:rPr>
+                        <w:t xml:space="preserve"> </w:t>
+                      </w:r>
+                    </w:p>
+                    <w:p>
+                      <w:pPr>
+                        <w:rPr>
+                          <w:rFonts w:hAnsi="Calibri"/>
+                          <w:color w:val="000000" w:themeColor="dark1"/>
+                          <w:sz w:val="22"/>
+                          <w:szCs w:val="22"/>
+                          <w:lang w:val="en-US"/>
+                        </w:rPr>
+                      </w:pPr>
+                      <w:r>
+                        <w:rPr>
+                          <w:rFonts w:hAnsi="Calibri"/>
+                          <w:b/>
+                          <w:bCs/>
+                          <w:color w:val="000000" w:themeColor="dark1"/>
+                          <w:sz w:val="22"/>
+                          <w:szCs w:val="22"/>
+                          <w:lang w:val="en-US"/>
+                        </w:rPr>
+                        <w:t>Threshold to trigger match (</w:t>
+                      </w:r>
+                      <w:proofErr w:type="spellStart"/>
+                      <w:r>
+                        <w:rPr>
+                          <w:rFonts w:hAnsi="Calibri"/>
+                          <w:b/>
+                          <w:bCs/>
+                          <w:color w:val="000000" w:themeColor="dark1"/>
+                          <w:sz w:val="22"/>
+                          <w:szCs w:val="22"/>
+                          <w:lang w:val="en-US"/>
+                        </w:rPr>
+                        <w:t>iou</w:t>
+                      </w:r>
+                      <w:proofErr w:type="spellEnd"/>
+                      <w:r>
+                        <w:rPr>
+                          <w:rFonts w:hAnsi="Calibri"/>
+                          <w:b/>
+                          <w:bCs/>
+                          <w:color w:val="000000" w:themeColor="dark1"/>
+                          <w:sz w:val="22"/>
+                          <w:szCs w:val="22"/>
+                          <w:lang w:val="en-US"/>
+                        </w:rPr>
+                        <w:t xml:space="preserve"> thresh):</w:t>
+                      </w:r>
+                      <w:r>
+                        <w:rPr>
+                          <w:rFonts w:hAnsi="Calibri"/>
+                          <w:color w:val="000000" w:themeColor="dark1"/>
+                          <w:sz w:val="22"/>
+                          <w:szCs w:val="22"/>
+                          <w:lang w:val="en-US"/>
+                        </w:rPr>
+                        <w:t xml:space="preserve"> 0.15</w:t>
+                      </w:r>
+                    </w:p>
+                    <w:p>
+                      <w:pPr>
+                        <w:rPr>
+                          <w:rFonts w:hAnsi="Calibri"/>
+                          <w:color w:val="000000" w:themeColor="dark1"/>
+                          <w:sz w:val="22"/>
+                          <w:szCs w:val="22"/>
+                          <w:lang w:val="en-US"/>
+                        </w:rPr>
+                      </w:pPr>
+                      <w:r>
+                        <w:rPr>
+                          <w:rFonts w:hAnsi="Calibri"/>
+                          <w:b/>
+                          <w:bCs/>
+                          <w:color w:val="000000" w:themeColor="dark1"/>
+                          <w:sz w:val="22"/>
+                          <w:szCs w:val="22"/>
+                          <w:lang w:val="en-US"/>
+                        </w:rPr>
+                        <w:t>Global Acceptance</w:t>
+                      </w:r>
+                      <w:r>
+                        <w:rPr>
+                          <w:rFonts w:hAnsi="Calibri"/>
+                          <w:b/>
+                          <w:bCs/>
+                          <w:color w:val="000000" w:themeColor="dark1"/>
+                          <w:sz w:val="22"/>
+                          <w:szCs w:val="22"/>
+                          <w:lang w:val="en-US"/>
+                        </w:rPr>
+                        <w:t xml:space="preserve"> threshold:</w:t>
+                      </w:r>
+                      <w:r>
+                        <w:rPr>
+                          <w:rFonts w:hAnsi="Calibri"/>
+                          <w:color w:val="000000" w:themeColor="dark1"/>
+                          <w:sz w:val="22"/>
+                          <w:szCs w:val="22"/>
+                          <w:lang w:val="en-US"/>
+                        </w:rPr>
+                        <w:t xml:space="preserve"> 0.6</w:t>
+                      </w:r>
+                    </w:p>
+                    <w:p>
+                      <w:pPr>
+                        <w:rPr>
+                          <w:rFonts w:hAnsi="Calibri"/>
+                          <w:color w:val="000000" w:themeColor="dark1"/>
+                          <w:sz w:val="22"/>
+                          <w:szCs w:val="22"/>
+                          <w:lang w:val="en-US"/>
+                        </w:rPr>
+                      </w:pPr>
+                      <w:r>
+                        <w:rPr>
+                          <w:rFonts w:hAnsi="Calibri"/>
+                          <w:b/>
+                          <w:bCs/>
+                          <w:color w:val="000000" w:themeColor="dark1"/>
+                          <w:sz w:val="22"/>
+                          <w:szCs w:val="22"/>
+                          <w:lang w:val="en-US"/>
+                        </w:rPr>
+                        <w:t>Cam to screen distance:</w:t>
+                      </w:r>
+                      <w:r>
+                        <w:rPr>
+                          <w:rFonts w:hAnsi="Calibri"/>
+                          <w:color w:val="000000" w:themeColor="dark1"/>
+                          <w:sz w:val="22"/>
+                          <w:szCs w:val="22"/>
+                          <w:lang w:val="en-US"/>
+                        </w:rPr>
+                        <w:t xml:space="preserve"> 18cm</w:t>
+                      </w:r>
+                    </w:p>
+                    <w:p>
+                      <w:pPr>
+                        <w:textAlignment w:val="baseline"/>
+                        <w:rPr>
+                          <w:rFonts w:hAnsi="Calibri"/>
+                          <w:color w:val="000000" w:themeColor="dark1"/>
+                          <w:sz w:val="22"/>
+                          <w:szCs w:val="22"/>
+                          <w:lang w:val="en-US"/>
+                        </w:rPr>
+                      </w:pPr>
+                      <w:r>
+                        <w:rPr>
+                          <w:rFonts w:hAnsi="Calibri"/>
+                          <w:b/>
+                          <w:bCs/>
+                          <w:color w:val="000000" w:themeColor="dark1"/>
+                          <w:sz w:val="22"/>
+                          <w:szCs w:val="22"/>
+                          <w:lang w:val="en-US"/>
+                        </w:rPr>
+                        <w:t>Binarize threshold:</w:t>
+                      </w:r>
+                      <w:r>
+                        <w:rPr>
+                          <w:rFonts w:hAnsi="Calibri"/>
+                          <w:color w:val="000000" w:themeColor="dark1"/>
+                          <w:sz w:val="22"/>
+                          <w:szCs w:val="22"/>
+                          <w:lang w:val="en-US"/>
+                        </w:rPr>
+                        <w:t xml:space="preserve"> 140</w:t>
+                      </w:r>
+                    </w:p>
+                    <w:p>
+                      <w:pPr>
+                        <w:textAlignment w:val="baseline"/>
+                        <w:rPr>
+                          <w:rFonts w:hAnsi="Calibri"/>
+                          <w:color w:val="000000" w:themeColor="dark1"/>
+                          <w:sz w:val="22"/>
+                          <w:szCs w:val="22"/>
+                          <w:lang w:val="en-US"/>
+                        </w:rPr>
+                      </w:pPr>
+                      <w:r>
+                        <w:rPr>
+                          <w:rFonts w:hAnsi="Calibri"/>
+                          <w:b/>
+                          <w:bCs/>
+                          <w:color w:val="000000" w:themeColor="dark1"/>
+                          <w:sz w:val="22"/>
+                          <w:szCs w:val="22"/>
+                          <w:lang w:val="en-US"/>
+                        </w:rPr>
+                        <w:t>Cut margin:</w:t>
+                      </w:r>
+                      <w:r>
+                        <w:rPr>
+                          <w:rFonts w:hAnsi="Calibri"/>
+                          <w:color w:val="000000" w:themeColor="dark1"/>
+                          <w:sz w:val="22"/>
+                          <w:szCs w:val="22"/>
+                          <w:lang w:val="en-US"/>
+                        </w:rPr>
+                        <w:t xml:space="preserve"> 0</w:t>
+                      </w:r>
+                    </w:p>
+                    <w:p>
+                      <w:pPr>
+                        <w:textAlignment w:val="baseline"/>
+                        <w:rPr>
+                          <w:rFonts w:hAnsi="Calibri"/>
+                          <w:color w:val="000000" w:themeColor="dark1"/>
+                          <w:sz w:val="22"/>
+                          <w:szCs w:val="22"/>
+                          <w:lang w:val="en-US"/>
+                        </w:rPr>
+                      </w:pPr>
+                      <w:r>
+                        <w:rPr>
+                          <w:rFonts w:hAnsi="Calibri"/>
+                          <w:b/>
+                          <w:bCs/>
+                          <w:color w:val="000000" w:themeColor="dark1"/>
+                          <w:sz w:val="22"/>
+                          <w:szCs w:val="22"/>
+                          <w:lang w:val="en-US"/>
+                        </w:rPr>
+                        <w:t>Command running time</w:t>
+                      </w:r>
+                      <w:r>
+                        <w:rPr>
+                          <w:rFonts w:hAnsi="Calibri"/>
+                          <w:b/>
+                          <w:bCs/>
+                          <w:color w:val="000000" w:themeColor="dark1"/>
+                          <w:sz w:val="22"/>
+                          <w:szCs w:val="22"/>
+                          <w:lang w:val="en-US"/>
+                        </w:rPr>
+                        <w:t>:</w:t>
+                      </w:r>
+                      <w:r>
+                        <w:rPr>
+                          <w:rFonts w:hAnsi="Calibri"/>
+                          <w:color w:val="000000" w:themeColor="dark1"/>
+                          <w:sz w:val="22"/>
+                          <w:szCs w:val="22"/>
+                          <w:lang w:val="en-US"/>
+                        </w:rPr>
+                        <w:t xml:space="preserve">  about 5 seconds</w:t>
+                      </w:r>
+                    </w:p>
+                    <w:p>
+                      <w:pPr>
+                        <w:textAlignment w:val="baseline"/>
+                        <w:rPr>
+                          <w:rFonts w:hAnsi="Calibri"/>
+                          <w:color w:val="000000" w:themeColor="dark1"/>
+                          <w:sz w:val="22"/>
+                          <w:szCs w:val="22"/>
+                          <w:lang w:val="en-US"/>
+                        </w:rPr>
+                      </w:pPr>
+                    </w:p>
+                    <w:p>
+                      <w:pPr>
+                        <w:textAlignment w:val="baseline"/>
+                        <w:rPr>
+                          <w:rFonts w:hAnsi="Calibri"/>
+                          <w:color w:val="000000" w:themeColor="dark1"/>
+                          <w:sz w:val="22"/>
+                          <w:szCs w:val="22"/>
+                          <w:lang w:val="en-US"/>
+                        </w:rPr>
+                      </w:pPr>
+                      <w:r>
+                        <w:rPr>
+                          <w:rFonts w:hAnsi="Calibri"/>
+                          <w:color w:val="000000" w:themeColor="dark1"/>
+                          <w:sz w:val="22"/>
+                          <w:szCs w:val="22"/>
+                          <w:lang w:val="en-US"/>
+                        </w:rPr>
+                        <w:t>No dilation in preprocessing</w:t>
+                      </w:r>
+                    </w:p>
+                    <w:p>
+                      <w:pPr>
+                        <w:textAlignment w:val="baseline"/>
+                        <w:rPr>
+                          <w:rFonts w:hAnsi="Calibri"/>
+                          <w:color w:val="000000" w:themeColor="dark1"/>
+                          <w:sz w:val="22"/>
+                          <w:szCs w:val="22"/>
+                          <w:lang w:val="en-US"/>
+                        </w:rPr>
+                      </w:pPr>
+                    </w:p>
+                    <w:p>
+                      <w:pPr>
+                        <w:rPr>
+                          <w:rFonts w:hAnsi="Calibri"/>
+                          <w:color w:val="000000" w:themeColor="dark1"/>
+                          <w:sz w:val="22"/>
+                          <w:szCs w:val="22"/>
+                          <w:lang w:val="en-US"/>
+                        </w:rPr>
+                      </w:pPr>
+                      <w:r>
+                        <w:rPr>
+                          <w:rFonts w:hAnsi="Calibri"/>
+                          <w:color w:val="000000" w:themeColor="dark1"/>
+                          <w:sz w:val="22"/>
+                          <w:szCs w:val="22"/>
+                          <w:lang w:val="en-US"/>
+                        </w:rPr>
+                        <w:t>Not using Color comparison</w:t>
+                      </w:r>
+                    </w:p>
+                    <w:p>
+                      <w:pPr>
+                        <w:rPr>
+                          <w:rFonts w:hAnsi="Calibri"/>
+                          <w:color w:val="000000" w:themeColor="dark1"/>
+                          <w:sz w:val="22"/>
+                          <w:szCs w:val="22"/>
+                          <w:lang w:val="en-US"/>
+                        </w:rPr>
+                      </w:pPr>
+                    </w:p>
+                  </w:txbxContent>
+                </v:textbox>
+              </v:shape>
+            </w:pict>
+          </mc:Fallback>
+        </mc:AlternateContent>
+      </w:r>
+      <w:r>
+        <w:rPr>
+          <w:noProof/>
+          <w:lang w:val="en-US"/>
+        </w:rPr>
+        <w:drawing>
+          <wp:inline distT="0" distB="0" distL="0" distR="0" wp14:anchorId="218F67C5" wp14:editId="66FADDC9">
+            <wp:extent cx="2164360" cy="1134390"/>
+            <wp:effectExtent l="0" t="0" r="0" b="0"/>
+            <wp:docPr id="18" name="Picture 18" descr="A picture containing text, screenshot, font&#10;&#10;Description automatically generated"/>
+            <wp:cNvGraphicFramePr>
+              <a:graphicFrameLocks xmlns:a="http://schemas.openxmlformats.org/drawingml/2006/main" noChangeAspect="1"/>
+            </wp:cNvGraphicFramePr>
+            <a:graphic xmlns:a="http://schemas.openxmlformats.org/drawingml/2006/main">
+              <a:graphicData uri="http://schemas.openxmlformats.org/drawingml/2006/picture">
+                <pic:pic xmlns:pic="http://schemas.openxmlformats.org/drawingml/2006/picture">
+                  <pic:nvPicPr>
+                    <pic:cNvPr id="18" name="Picture 18" descr="A picture containing text, screenshot, font&#10;&#10;Description automatically generated"/>
+                    <pic:cNvPicPr/>
+                  </pic:nvPicPr>
+                  <pic:blipFill>
+                    <a:blip r:embed="rId15" cstate="print">
+                      <a:extLst>
+                        <a:ext uri="{28A0092B-C50C-407E-A947-70E740481C1C}">
+                          <a14:useLocalDpi xmlns:a14="http://schemas.microsoft.com/office/drawing/2010/main" val="0"/>
+                        </a:ext>
+                      </a:extLst>
+                    </a:blip>
+                    <a:stretch>
+                      <a:fillRect/>
+                    </a:stretch>
+                  </pic:blipFill>
+                  <pic:spPr>
+                    <a:xfrm>
+                      <a:off x="0" y="0"/>
+                      <a:ext cx="2204048" cy="1155191"/>
+                    </a:xfrm>
+                    <a:prstGeom prst="rect">
+                      <a:avLst/>
+                    </a:prstGeom>
+                  </pic:spPr>
+                </pic:pic>
+              </a:graphicData>
+            </a:graphic>
+          </wp:inline>
+        </w:drawing>
+      </w:r>
+    </w:p>
+    <w:p>
+      <w:pPr>
+        <w:rPr>
+          <w:lang w:val="en-US"/>
+        </w:rPr>
+      </w:pPr>
+      <w:r>
+        <w:rPr>
+          <w:noProof/>
+          <w:lang w:val="en-US"/>
+        </w:rPr>
+        <w:drawing>
+          <wp:inline distT="0" distB="0" distL="0" distR="0" wp14:anchorId="126483A7" wp14:editId="12261E33">
+            <wp:extent cx="3087149" cy="2525789"/>
+            <wp:effectExtent l="0" t="0" r="0" b="1905"/>
+            <wp:docPr id="20" name="Picture 20" descr="A screenshot of a computer&#10;&#10;Description automatically generated with medium confidence"/>
+            <wp:cNvGraphicFramePr>
+              <a:graphicFrameLocks xmlns:a="http://schemas.openxmlformats.org/drawingml/2006/main" noChangeAspect="1"/>
+            </wp:cNvGraphicFramePr>
+            <a:graphic xmlns:a="http://schemas.openxmlformats.org/drawingml/2006/main">
+              <a:graphicData uri="http://schemas.openxmlformats.org/drawingml/2006/picture">
+                <pic:pic xmlns:pic="http://schemas.openxmlformats.org/drawingml/2006/picture">
+                  <pic:nvPicPr>
+                    <pic:cNvPr id="20" name="Picture 20" descr="A screenshot of a computer&#10;&#10;Description automatically generated with medium confidence"/>
+                    <pic:cNvPicPr/>
+                  </pic:nvPicPr>
+                  <pic:blipFill>
+                    <a:blip r:embed="rId16" cstate="print">
+                      <a:extLst>
+                        <a:ext uri="{28A0092B-C50C-407E-A947-70E740481C1C}">
+                          <a14:useLocalDpi xmlns:a14="http://schemas.microsoft.com/office/drawing/2010/main" val="0"/>
+                        </a:ext>
+                      </a:extLst>
+                    </a:blip>
+                    <a:stretch>
+                      <a:fillRect/>
+                    </a:stretch>
+                  </pic:blipFill>
+                  <pic:spPr>
+                    <a:xfrm>
+                      <a:off x="0" y="0"/>
+                      <a:ext cx="3144768" cy="2572930"/>
+                    </a:xfrm>
+                    <a:prstGeom prst="rect">
+                      <a:avLst/>
+                    </a:prstGeom>
+                  </pic:spPr>
+                </pic:pic>
+              </a:graphicData>
+            </a:graphic>
+          </wp:inline>
+        </w:drawing>
+      </w:r>
+    </w:p>
+    <w:p>
+      <w:pPr>
+        <w:rPr>
+          <w:lang w:val="en-US"/>
+        </w:rPr>
+      </w:pPr>
+      <w:r>
+        <w:rPr>
+          <w:lang w:val="en-US"/>
+        </w:rPr>
+        <w:lastRenderedPageBreak/>
+        <w:t>Next I want to try adaptive threshold on image preprocessing for text.</w:t>
+      </w:r>
     </w:p>
     <w:sectPr>
       <w:pgSz w:w="12240" w:h="15840"/>
@@ -4914,6 +10842,29 @@
     <w:semiHidden/>
     <w:unhideWhenUsed/>
   </w:style>
+  <w:style w:type="character" w:styleId="Hyperlink">
+    <w:name w:val="Hyperlink"/>
+    <w:basedOn w:val="DefaultParagraphFont"/>
+    <w:uiPriority w:val="99"/>
+    <w:unhideWhenUsed/>
+    <w:rsid w:val="00E727A2"/>
+    <w:rPr>
+      <w:color w:val="0563C1" w:themeColor="hyperlink"/>
+      <w:u w:val="single"/>
+    </w:rPr>
+  </w:style>
+  <w:style w:type="character" w:styleId="UnresolvedMention">
+    <w:name w:val="Unresolved Mention"/>
+    <w:basedOn w:val="DefaultParagraphFont"/>
+    <w:uiPriority w:val="99"/>
+    <w:semiHidden/>
+    <w:unhideWhenUsed/>
+    <w:rsid w:val="00E727A2"/>
+    <w:rPr>
+      <w:color w:val="605E5C"/>
+      <w:shd w:val="clear" w:color="auto" w:fill="E1DFDD"/>
+    </w:rPr>
+  </w:style>
 </w:styles>
 </file>
 
